--- a/Vinh H Nguyen.docx
+++ b/Vinh H Nguyen.docx
@@ -2,347 +2,187 @@
 <file path=word/document.xml><?xml version="1.0" encoding="utf-8"?>
 <w:document xmlns:wpc="http://schemas.microsoft.com/office/word/2010/wordprocessingCanvas" xmlns:mc="http://schemas.openxmlformats.org/markup-compatibility/2006" xmlns:o="urn:schemas-microsoft-com:office:office" xmlns:r="http://schemas.openxmlformats.org/officeDocument/2006/relationships" xmlns:m="http://schemas.openxmlformats.org/officeDocument/2006/math" xmlns:v="urn:schemas-microsoft-com:vml" xmlns:wp14="http://schemas.microsoft.com/office/word/2010/wordprocessingDrawing" xmlns:wp="http://schemas.openxmlformats.org/drawingml/2006/wordprocessingDrawing" xmlns:w10="urn:schemas-microsoft-com:office:word" xmlns:w="http://schemas.openxmlformats.org/wordprocessingml/2006/main" xmlns:w14="http://schemas.microsoft.com/office/word/2010/wordml" xmlns:w15="http://schemas.microsoft.com/office/word/2012/wordml" xmlns:wpg="http://schemas.microsoft.com/office/word/2010/wordprocessingGroup" xmlns:wpi="http://schemas.microsoft.com/office/word/2010/wordprocessingInk" xmlns:wne="http://schemas.microsoft.com/office/word/2006/wordml" xmlns:wps="http://schemas.microsoft.com/office/word/2010/wordprocessingShape" mc:Ignorable="w14 w15 wp14">
   <w:body>
+    <w:tbl>
+      <w:tblPr>
+        <w:tblStyle w:val="TableGrid"/>
+        <w:tblW w:w="0" w:type="auto"/>
+        <w:tblBorders>
+          <w:top w:val="none" w:sz="0" w:space="0" w:color="auto"/>
+          <w:left w:val="none" w:sz="0" w:space="0" w:color="auto"/>
+          <w:bottom w:val="none" w:sz="0" w:space="0" w:color="auto"/>
+          <w:right w:val="none" w:sz="0" w:space="0" w:color="auto"/>
+          <w:insideH w:val="none" w:sz="0" w:space="0" w:color="auto"/>
+          <w:insideV w:val="none" w:sz="0" w:space="0" w:color="auto"/>
+        </w:tblBorders>
+        <w:tblLook w:val="04A0" w:firstRow="1" w:lastRow="0" w:firstColumn="1" w:lastColumn="0" w:noHBand="0" w:noVBand="1"/>
+      </w:tblPr>
+      <w:tblGrid>
+        <w:gridCol w:w="8185"/>
+        <w:gridCol w:w="2825"/>
+      </w:tblGrid>
+      <w:tr>
+        <w:tc>
+          <w:tcPr>
+            <w:tcW w:w="8185" w:type="dxa"/>
+          </w:tcPr>
+          <w:p>
+            <w:pPr>
+              <w:spacing w:before="72"/>
+              <w:rPr>
+                <w:rFonts w:asciiTheme="majorHAnsi" w:hAnsiTheme="majorHAnsi" w:cstheme="minorHAnsi"/>
+                <w:b/>
+                <w:spacing w:val="-1"/>
+                <w:sz w:val="28"/>
+                <w:szCs w:val="28"/>
+              </w:rPr>
+            </w:pPr>
+            <w:r>
+              <w:rPr>
+                <w:rFonts w:asciiTheme="majorHAnsi" w:hAnsiTheme="majorHAnsi" w:cstheme="minorHAnsi"/>
+                <w:b/>
+                <w:spacing w:val="-1"/>
+                <w:sz w:val="28"/>
+                <w:szCs w:val="28"/>
+              </w:rPr>
+              <w:t>Hoang V</w:t>
+            </w:r>
+            <w:r>
+              <w:rPr>
+                <w:rFonts w:asciiTheme="majorHAnsi" w:hAnsiTheme="majorHAnsi" w:cstheme="minorHAnsi"/>
+                <w:b/>
+                <w:spacing w:val="-22"/>
+                <w:sz w:val="28"/>
+                <w:szCs w:val="28"/>
+              </w:rPr>
+              <w:t xml:space="preserve"> (Vinh)  </w:t>
+            </w:r>
+            <w:r>
+              <w:rPr>
+                <w:rFonts w:asciiTheme="majorHAnsi" w:hAnsiTheme="majorHAnsi" w:cstheme="minorHAnsi"/>
+                <w:b/>
+                <w:spacing w:val="-1"/>
+                <w:sz w:val="28"/>
+                <w:szCs w:val="28"/>
+              </w:rPr>
+              <w:t>NGUYEN</w:t>
+            </w:r>
+          </w:p>
+          <w:p>
+            <w:pPr>
+              <w:spacing w:before="72"/>
+              <w:rPr>
+                <w:rFonts w:asciiTheme="majorHAnsi" w:hAnsiTheme="majorHAnsi" w:cstheme="minorHAnsi"/>
+                <w:spacing w:val="1"/>
+                <w:sz w:val="20"/>
+                <w:szCs w:val="20"/>
+              </w:rPr>
+            </w:pPr>
+            <w:r>
+              <w:rPr>
+                <w:rFonts w:asciiTheme="majorHAnsi" w:hAnsiTheme="majorHAnsi" w:cstheme="minorHAnsi"/>
+                <w:spacing w:val="1"/>
+                <w:sz w:val="20"/>
+                <w:szCs w:val="20"/>
+              </w:rPr>
+              <w:t>Data Sciences (Graduate), M.Sc. (Physics)</w:t>
+            </w:r>
+            <w:r>
+              <w:rPr>
+                <w:rFonts w:asciiTheme="majorHAnsi" w:hAnsiTheme="majorHAnsi" w:cstheme="minorHAnsi"/>
+                <w:spacing w:val="1"/>
+                <w:sz w:val="20"/>
+                <w:szCs w:val="20"/>
+              </w:rPr>
+              <w:t xml:space="preserve">, EMBA, </w:t>
+            </w:r>
+            <w:r>
+              <w:rPr>
+                <w:rFonts w:asciiTheme="majorHAnsi" w:hAnsiTheme="majorHAnsi" w:cstheme="minorHAnsi"/>
+                <w:spacing w:val="1"/>
+                <w:sz w:val="20"/>
+                <w:szCs w:val="20"/>
+              </w:rPr>
+              <w:t xml:space="preserve">CPA, CISA, CRISC, CTP, PMP, </w:t>
+            </w:r>
+            <w:r>
+              <w:rPr>
+                <w:rFonts w:asciiTheme="majorHAnsi" w:hAnsiTheme="majorHAnsi" w:cstheme="minorHAnsi"/>
+                <w:spacing w:val="1"/>
+                <w:sz w:val="20"/>
+                <w:szCs w:val="20"/>
+              </w:rPr>
+              <w:t>PMI-BA</w:t>
+            </w:r>
+            <w:r>
+              <w:rPr>
+                <w:rFonts w:asciiTheme="majorHAnsi" w:hAnsiTheme="majorHAnsi" w:cstheme="minorHAnsi"/>
+                <w:spacing w:val="1"/>
+                <w:sz w:val="20"/>
+                <w:szCs w:val="20"/>
+              </w:rPr>
+              <w:t xml:space="preserve"> </w:t>
+            </w:r>
+          </w:p>
+        </w:tc>
+        <w:tc>
+          <w:tcPr>
+            <w:tcW w:w="2825" w:type="dxa"/>
+          </w:tcPr>
+          <w:p>
+            <w:pPr>
+              <w:spacing w:before="72"/>
+              <w:rPr>
+                <w:rFonts w:asciiTheme="majorHAnsi" w:hAnsiTheme="majorHAnsi" w:cstheme="minorHAnsi"/>
+                <w:spacing w:val="1"/>
+                <w:sz w:val="20"/>
+                <w:szCs w:val="20"/>
+              </w:rPr>
+            </w:pPr>
+            <w:r>
+              <w:rPr>
+                <w:rFonts w:asciiTheme="majorHAnsi" w:hAnsiTheme="majorHAnsi" w:cstheme="minorHAnsi"/>
+                <w:spacing w:val="1"/>
+                <w:sz w:val="20"/>
+                <w:szCs w:val="20"/>
+              </w:rPr>
+              <w:t>M: +1 (203) 726-1711</w:t>
+            </w:r>
+          </w:p>
+          <w:p>
+            <w:pPr>
+              <w:spacing w:before="72"/>
+              <w:rPr>
+                <w:rFonts w:asciiTheme="majorHAnsi" w:hAnsiTheme="majorHAnsi" w:cstheme="minorHAnsi"/>
+                <w:spacing w:val="1"/>
+                <w:sz w:val="20"/>
+                <w:szCs w:val="20"/>
+              </w:rPr>
+            </w:pPr>
+            <w:hyperlink r:id="rId6" w:history="1">
+              <w:r>
+                <w:rPr>
+                  <w:rStyle w:val="Hyperlink"/>
+                  <w:rFonts w:asciiTheme="majorHAnsi" w:eastAsia="Arial" w:hAnsiTheme="majorHAnsi" w:cstheme="minorHAnsi"/>
+                  <w:sz w:val="20"/>
+                  <w:szCs w:val="20"/>
+                  <w:lang w:val="fr-FR"/>
+                </w:rPr>
+                <w:t>Nguyen_H_Vinh@yahoo.com</w:t>
+              </w:r>
+            </w:hyperlink>
+          </w:p>
+        </w:tc>
+      </w:tr>
+    </w:tbl>
     <w:p>
       <w:pPr>
-        <w:spacing w:before="46" w:line="449" w:lineRule="exact"/>
-        <w:ind w:left="111"/>
-        <w:rPr>
-          <w:rFonts w:asciiTheme="majorHAnsi" w:eastAsia="Garamond" w:hAnsiTheme="majorHAnsi" w:cstheme="minorHAnsi"/>
-          <w:sz w:val="28"/>
-          <w:szCs w:val="28"/>
-        </w:rPr>
-      </w:pPr>
-      <w:r>
-        <w:rPr>
-          <w:rFonts w:asciiTheme="majorHAnsi" w:hAnsiTheme="majorHAnsi" w:cstheme="minorHAnsi"/>
-          <w:b/>
-          <w:spacing w:val="-1"/>
-          <w:sz w:val="28"/>
-          <w:szCs w:val="28"/>
-        </w:rPr>
-        <w:t>Hoang V</w:t>
-      </w:r>
-      <w:r>
-        <w:rPr>
-          <w:rFonts w:asciiTheme="majorHAnsi" w:hAnsiTheme="majorHAnsi" w:cstheme="minorHAnsi"/>
-          <w:b/>
-          <w:spacing w:val="-22"/>
-          <w:sz w:val="28"/>
-          <w:szCs w:val="28"/>
-        </w:rPr>
-        <w:t xml:space="preserve"> </w:t>
-      </w:r>
-      <w:r>
-        <w:rPr>
-          <w:rFonts w:asciiTheme="majorHAnsi" w:hAnsiTheme="majorHAnsi" w:cstheme="minorHAnsi"/>
-          <w:b/>
-          <w:spacing w:val="-22"/>
-          <w:sz w:val="28"/>
-          <w:szCs w:val="28"/>
-        </w:rPr>
-        <w:t xml:space="preserve">(Vinh) </w:t>
-      </w:r>
-      <w:r>
-        <w:rPr>
-          <w:rFonts w:asciiTheme="majorHAnsi" w:hAnsiTheme="majorHAnsi" w:cstheme="minorHAnsi"/>
-          <w:b/>
-          <w:spacing w:val="-22"/>
-          <w:sz w:val="28"/>
-          <w:szCs w:val="28"/>
-        </w:rPr>
-        <w:t xml:space="preserve"> </w:t>
-      </w:r>
-      <w:r>
-        <w:rPr>
-          <w:rFonts w:asciiTheme="majorHAnsi" w:hAnsiTheme="majorHAnsi" w:cstheme="minorHAnsi"/>
-          <w:b/>
-          <w:spacing w:val="-1"/>
-          <w:sz w:val="28"/>
-          <w:szCs w:val="28"/>
-        </w:rPr>
-        <w:t>NGUYEN</w:t>
-      </w:r>
-    </w:p>
-    <w:p>
-      <w:pPr>
-        <w:pStyle w:val="Heading1"/>
-        <w:spacing w:line="252" w:lineRule="exact"/>
-        <w:rPr>
-          <w:rFonts w:asciiTheme="majorHAnsi" w:hAnsiTheme="majorHAnsi" w:cstheme="minorHAnsi"/>
-          <w:b w:val="0"/>
-          <w:bCs w:val="0"/>
-          <w:sz w:val="20"/>
-          <w:szCs w:val="20"/>
-        </w:rPr>
-      </w:pPr>
-      <w:r>
-        <w:rPr>
-          <w:rFonts w:asciiTheme="majorHAnsi" w:hAnsiTheme="majorHAnsi" w:cstheme="minorHAnsi"/>
-          <w:spacing w:val="-2"/>
-          <w:sz w:val="20"/>
-          <w:szCs w:val="20"/>
-        </w:rPr>
-        <w:t>CPA,</w:t>
-      </w:r>
-      <w:r>
-        <w:rPr>
-          <w:rFonts w:asciiTheme="majorHAnsi" w:hAnsiTheme="majorHAnsi" w:cstheme="minorHAnsi"/>
-          <w:spacing w:val="2"/>
-          <w:sz w:val="20"/>
-          <w:szCs w:val="20"/>
-        </w:rPr>
-        <w:t xml:space="preserve"> </w:t>
-      </w:r>
-      <w:r>
-        <w:rPr>
-          <w:rFonts w:asciiTheme="majorHAnsi" w:hAnsiTheme="majorHAnsi" w:cstheme="minorHAnsi"/>
-          <w:spacing w:val="-2"/>
-          <w:sz w:val="20"/>
-          <w:szCs w:val="20"/>
-        </w:rPr>
-        <w:t>CMA,</w:t>
-      </w:r>
-      <w:r>
-        <w:rPr>
-          <w:rFonts w:asciiTheme="majorHAnsi" w:hAnsiTheme="majorHAnsi" w:cstheme="minorHAnsi"/>
-          <w:spacing w:val="3"/>
-          <w:sz w:val="20"/>
-          <w:szCs w:val="20"/>
-        </w:rPr>
-        <w:t xml:space="preserve"> </w:t>
-      </w:r>
-      <w:r>
-        <w:rPr>
-          <w:rFonts w:asciiTheme="majorHAnsi" w:hAnsiTheme="majorHAnsi" w:cstheme="minorHAnsi"/>
-          <w:spacing w:val="-2"/>
-          <w:sz w:val="20"/>
-          <w:szCs w:val="20"/>
-        </w:rPr>
-        <w:t>CISA,</w:t>
-      </w:r>
-      <w:r>
-        <w:rPr>
-          <w:rFonts w:asciiTheme="majorHAnsi" w:hAnsiTheme="majorHAnsi" w:cstheme="minorHAnsi"/>
-          <w:spacing w:val="2"/>
-          <w:sz w:val="20"/>
-          <w:szCs w:val="20"/>
-        </w:rPr>
-        <w:t xml:space="preserve"> </w:t>
-      </w:r>
-      <w:r>
-        <w:rPr>
-          <w:rFonts w:asciiTheme="majorHAnsi" w:hAnsiTheme="majorHAnsi" w:cstheme="minorHAnsi"/>
-          <w:spacing w:val="-2"/>
-          <w:sz w:val="20"/>
-          <w:szCs w:val="20"/>
-        </w:rPr>
-        <w:t>CRISC,</w:t>
-      </w:r>
-      <w:r>
-        <w:rPr>
-          <w:rFonts w:asciiTheme="majorHAnsi" w:hAnsiTheme="majorHAnsi" w:cstheme="minorHAnsi"/>
-          <w:spacing w:val="3"/>
-          <w:sz w:val="20"/>
-          <w:szCs w:val="20"/>
-        </w:rPr>
-        <w:t xml:space="preserve"> </w:t>
-      </w:r>
-      <w:r>
-        <w:rPr>
-          <w:rFonts w:asciiTheme="majorHAnsi" w:hAnsiTheme="majorHAnsi" w:cstheme="minorHAnsi"/>
-          <w:spacing w:val="-2"/>
-          <w:sz w:val="20"/>
-          <w:szCs w:val="20"/>
-        </w:rPr>
-        <w:t>CTP,</w:t>
-      </w:r>
-      <w:r>
-        <w:rPr>
-          <w:rFonts w:asciiTheme="majorHAnsi" w:hAnsiTheme="majorHAnsi" w:cstheme="minorHAnsi"/>
-          <w:spacing w:val="2"/>
-          <w:sz w:val="20"/>
-          <w:szCs w:val="20"/>
-        </w:rPr>
-        <w:t xml:space="preserve"> </w:t>
-      </w:r>
-      <w:r>
-        <w:rPr>
-          <w:rFonts w:asciiTheme="majorHAnsi" w:hAnsiTheme="majorHAnsi" w:cstheme="minorHAnsi"/>
-          <w:spacing w:val="-1"/>
-          <w:sz w:val="20"/>
-          <w:szCs w:val="20"/>
-        </w:rPr>
-        <w:t xml:space="preserve">PMP, </w:t>
-      </w:r>
-      <w:r>
-        <w:rPr>
-          <w:rFonts w:asciiTheme="majorHAnsi" w:hAnsiTheme="majorHAnsi" w:cstheme="minorHAnsi"/>
-          <w:spacing w:val="-2"/>
-          <w:sz w:val="20"/>
-          <w:szCs w:val="20"/>
-        </w:rPr>
-        <w:t>EMBA,</w:t>
-      </w:r>
-      <w:r>
-        <w:rPr>
-          <w:rFonts w:asciiTheme="majorHAnsi" w:hAnsiTheme="majorHAnsi" w:cstheme="minorHAnsi"/>
-          <w:spacing w:val="2"/>
-          <w:sz w:val="20"/>
-          <w:szCs w:val="20"/>
-        </w:rPr>
-        <w:t xml:space="preserve"> </w:t>
-      </w:r>
-      <w:r>
-        <w:rPr>
-          <w:rFonts w:asciiTheme="majorHAnsi" w:hAnsiTheme="majorHAnsi" w:cstheme="minorHAnsi"/>
-          <w:spacing w:val="-1"/>
-          <w:sz w:val="20"/>
-          <w:szCs w:val="20"/>
-        </w:rPr>
-        <w:t>M.Sc. (Physics)</w:t>
-      </w:r>
-    </w:p>
-    <w:p>
-      <w:pPr>
-        <w:spacing w:before="45"/>
-        <w:ind w:right="429"/>
-        <w:rPr>
-          <w:rFonts w:asciiTheme="majorHAnsi" w:eastAsia="Arial" w:hAnsiTheme="majorHAnsi" w:cstheme="minorHAnsi"/>
-          <w:sz w:val="20"/>
-          <w:szCs w:val="20"/>
-          <w:lang w:val="fr-FR"/>
-        </w:rPr>
-      </w:pPr>
-      <w:r>
-        <w:rPr>
-          <w:rFonts w:asciiTheme="majorHAnsi" w:hAnsiTheme="majorHAnsi" w:cstheme="minorHAnsi"/>
-          <w:sz w:val="20"/>
-          <w:szCs w:val="20"/>
-          <w:lang w:val="fr-FR"/>
-        </w:rPr>
-        <w:br w:type="column"/>
-      </w:r>
-      <w:r>
-        <w:rPr>
-          <w:rFonts w:asciiTheme="majorHAnsi" w:hAnsiTheme="majorHAnsi" w:cstheme="minorHAnsi"/>
-          <w:spacing w:val="-1"/>
-          <w:sz w:val="20"/>
-          <w:szCs w:val="20"/>
-          <w:lang w:val="fr-FR"/>
-        </w:rPr>
-        <w:t xml:space="preserve">  </w:t>
-      </w:r>
-      <w:r>
-        <w:rPr>
-          <w:rFonts w:asciiTheme="majorHAnsi" w:hAnsiTheme="majorHAnsi" w:cstheme="minorHAnsi"/>
-          <w:sz w:val="20"/>
-          <w:szCs w:val="20"/>
-          <w:lang w:val="fr-FR"/>
-        </w:rPr>
-        <w:t>M:</w:t>
-      </w:r>
-      <w:r>
-        <w:rPr>
-          <w:rFonts w:asciiTheme="majorHAnsi" w:hAnsiTheme="majorHAnsi" w:cstheme="minorHAnsi"/>
-          <w:spacing w:val="41"/>
-          <w:sz w:val="20"/>
-          <w:szCs w:val="20"/>
-          <w:lang w:val="fr-FR"/>
-        </w:rPr>
-        <w:t xml:space="preserve"> </w:t>
-      </w:r>
-      <w:r>
-        <w:rPr>
-          <w:rFonts w:asciiTheme="majorHAnsi" w:hAnsiTheme="majorHAnsi" w:cstheme="minorHAnsi"/>
-          <w:spacing w:val="-1"/>
-          <w:sz w:val="20"/>
-          <w:szCs w:val="20"/>
-          <w:lang w:val="fr-FR"/>
-        </w:rPr>
-        <w:t>+1</w:t>
-      </w:r>
-      <w:r>
-        <w:rPr>
-          <w:rFonts w:asciiTheme="majorHAnsi" w:hAnsiTheme="majorHAnsi" w:cstheme="minorHAnsi"/>
-          <w:spacing w:val="-1"/>
-          <w:sz w:val="20"/>
-          <w:szCs w:val="20"/>
-          <w:lang w:val="fr-FR"/>
-        </w:rPr>
-        <w:t xml:space="preserve"> </w:t>
-      </w:r>
-      <w:r>
-        <w:rPr>
-          <w:rFonts w:asciiTheme="majorHAnsi" w:hAnsiTheme="majorHAnsi" w:cstheme="minorHAnsi"/>
-          <w:spacing w:val="-1"/>
-          <w:sz w:val="20"/>
-          <w:szCs w:val="20"/>
-          <w:lang w:val="fr-FR"/>
-        </w:rPr>
-        <w:t>(203) 726-1711</w:t>
-      </w:r>
-    </w:p>
-    <w:p>
-      <w:pPr>
-        <w:ind w:left="111"/>
-        <w:rPr>
-          <w:rFonts w:asciiTheme="majorHAnsi" w:eastAsia="Arial" w:hAnsiTheme="majorHAnsi" w:cstheme="minorHAnsi"/>
-          <w:sz w:val="20"/>
-          <w:szCs w:val="20"/>
-          <w:lang w:val="fr-FR"/>
-        </w:rPr>
-      </w:pPr>
-      <w:hyperlink r:id="rId6" w:history="1">
-        <w:r>
-          <w:rPr>
-            <w:rStyle w:val="Hyperlink"/>
-            <w:rFonts w:asciiTheme="majorHAnsi" w:eastAsia="Arial" w:hAnsiTheme="majorHAnsi" w:cstheme="minorHAnsi"/>
-            <w:sz w:val="20"/>
-            <w:szCs w:val="20"/>
-            <w:lang w:val="fr-FR"/>
-          </w:rPr>
-          <w:t>Nguyen_H_Vinh@yahoo.com</w:t>
-        </w:r>
-      </w:hyperlink>
-      <w:r>
-        <w:rPr>
-          <w:rFonts w:asciiTheme="majorHAnsi" w:eastAsia="Arial" w:hAnsiTheme="majorHAnsi" w:cstheme="minorHAnsi"/>
-          <w:sz w:val="20"/>
-          <w:szCs w:val="20"/>
-          <w:lang w:val="fr-FR"/>
-        </w:rPr>
-        <w:t xml:space="preserve"> </w:t>
-      </w:r>
-    </w:p>
-    <w:p>
-      <w:pPr>
-        <w:rPr>
-          <w:rFonts w:asciiTheme="majorHAnsi" w:eastAsia="Arial" w:hAnsiTheme="majorHAnsi" w:cstheme="minorHAnsi"/>
-          <w:sz w:val="20"/>
-          <w:szCs w:val="20"/>
-          <w:lang w:val="fr-FR"/>
-        </w:rPr>
-        <w:sectPr>
-          <w:type w:val="continuous"/>
-          <w:pgSz w:w="12240" w:h="15840"/>
-          <w:pgMar w:top="660" w:right="520" w:bottom="280" w:left="700" w:header="720" w:footer="720" w:gutter="0"/>
-          <w:cols w:num="2" w:space="720" w:equalWidth="0">
-            <w:col w:w="6320" w:space="1943"/>
-            <w:col w:w="2757"/>
-          </w:cols>
-        </w:sectPr>
-      </w:pPr>
-    </w:p>
-    <w:p>
-      <w:pPr>
-        <w:spacing w:before="72"/>
-        <w:ind w:left="1023"/>
+        <w:spacing w:before="120" w:after="120"/>
         <w:jc w:val="center"/>
         <w:rPr>
           <w:rFonts w:asciiTheme="majorHAnsi" w:hAnsiTheme="majorHAnsi" w:cstheme="minorHAnsi"/>
           <w:b/>
           <w:spacing w:val="1"/>
-          <w:sz w:val="20"/>
+          <w:sz w:val="24"/>
           <w:szCs w:val="20"/>
         </w:rPr>
       </w:pPr>
@@ -351,7 +191,7 @@
           <w:rFonts w:asciiTheme="majorHAnsi" w:hAnsiTheme="majorHAnsi" w:cstheme="minorHAnsi"/>
           <w:b/>
           <w:spacing w:val="1"/>
-          <w:sz w:val="20"/>
+          <w:sz w:val="24"/>
           <w:szCs w:val="20"/>
         </w:rPr>
         <w:t xml:space="preserve">Technology </w:t>
@@ -361,7 +201,7 @@
           <w:rFonts w:asciiTheme="majorHAnsi" w:hAnsiTheme="majorHAnsi" w:cstheme="minorHAnsi"/>
           <w:b/>
           <w:spacing w:val="1"/>
-          <w:sz w:val="20"/>
+          <w:sz w:val="24"/>
           <w:szCs w:val="20"/>
         </w:rPr>
         <w:t xml:space="preserve">Manager </w:t>
@@ -371,7 +211,7 @@
           <w:rFonts w:asciiTheme="majorHAnsi" w:hAnsiTheme="majorHAnsi" w:cstheme="minorHAnsi"/>
           <w:b/>
           <w:spacing w:val="1"/>
-          <w:sz w:val="20"/>
+          <w:sz w:val="24"/>
           <w:szCs w:val="20"/>
         </w:rPr>
         <w:t xml:space="preserve">Project </w:t>
@@ -381,70 +221,20 @@
           <w:rFonts w:asciiTheme="majorHAnsi" w:hAnsiTheme="majorHAnsi" w:cstheme="minorHAnsi"/>
           <w:b/>
           <w:spacing w:val="1"/>
-          <w:sz w:val="20"/>
-          <w:szCs w:val="20"/>
-        </w:rPr>
-        <w:t xml:space="preserve">Specialist in </w:t>
+          <w:sz w:val="24"/>
+          <w:szCs w:val="20"/>
+        </w:rPr>
+        <w:t xml:space="preserve">Specialist in Finance, </w:t>
       </w:r>
       <w:r>
         <w:rPr>
           <w:rFonts w:asciiTheme="majorHAnsi" w:hAnsiTheme="majorHAnsi" w:cstheme="minorHAnsi"/>
           <w:b/>
           <w:spacing w:val="1"/>
-          <w:sz w:val="20"/>
-          <w:szCs w:val="20"/>
-        </w:rPr>
-        <w:t xml:space="preserve">Finance, Investments, </w:t>
-      </w:r>
-      <w:r>
-        <w:rPr>
-          <w:rFonts w:asciiTheme="majorHAnsi" w:hAnsiTheme="majorHAnsi" w:cstheme="minorHAnsi"/>
-          <w:b/>
-          <w:spacing w:val="1"/>
-          <w:sz w:val="20"/>
-          <w:szCs w:val="20"/>
-        </w:rPr>
-        <w:t>Analytics,</w:t>
-      </w:r>
-      <w:r>
-        <w:rPr>
-          <w:rFonts w:asciiTheme="majorHAnsi" w:hAnsiTheme="majorHAnsi" w:cstheme="minorHAnsi"/>
-          <w:b/>
-          <w:spacing w:val="1"/>
-          <w:sz w:val="20"/>
-          <w:szCs w:val="20"/>
-        </w:rPr>
-        <w:t xml:space="preserve"> </w:t>
-      </w:r>
-      <w:r>
-        <w:rPr>
-          <w:rFonts w:asciiTheme="majorHAnsi" w:hAnsiTheme="majorHAnsi" w:cstheme="minorHAnsi"/>
-          <w:b/>
-          <w:spacing w:val="1"/>
-          <w:sz w:val="20"/>
-          <w:szCs w:val="20"/>
-        </w:rPr>
-        <w:t>Compliance,</w:t>
-      </w:r>
-      <w:r>
-        <w:rPr>
-          <w:rFonts w:asciiTheme="majorHAnsi" w:hAnsiTheme="majorHAnsi" w:cstheme="minorHAnsi"/>
-          <w:b/>
-          <w:spacing w:val="1"/>
-          <w:sz w:val="20"/>
-          <w:szCs w:val="20"/>
-        </w:rPr>
-        <w:t xml:space="preserve"> </w:t>
-      </w:r>
-      <w:r>
-        <w:rPr>
-          <w:rFonts w:asciiTheme="majorHAnsi" w:hAnsiTheme="majorHAnsi" w:cstheme="minorHAnsi"/>
-          <w:b/>
-          <w:spacing w:val="1"/>
-          <w:sz w:val="20"/>
-          <w:szCs w:val="20"/>
-        </w:rPr>
-        <w:t>Risk &amp; Control</w:t>
+          <w:sz w:val="24"/>
+          <w:szCs w:val="20"/>
+        </w:rPr>
+        <w:t>Analytics, Compliance, Risk &amp; Control</w:t>
       </w:r>
     </w:p>
     <w:p>
@@ -599,7 +389,7 @@
                 <w:sz w:val="20"/>
                 <w:szCs w:val="20"/>
               </w:rPr>
-              <w:t xml:space="preserve">in financial risk, back </w:t>
+              <w:t xml:space="preserve">in financial risk, </w:t>
             </w:r>
             <w:r>
               <w:rPr>
@@ -609,6 +399,26 @@
                 <w:sz w:val="20"/>
                 <w:szCs w:val="20"/>
               </w:rPr>
+              <w:t xml:space="preserve">SaaS </w:t>
+            </w:r>
+            <w:r>
+              <w:rPr>
+                <w:rFonts w:asciiTheme="majorHAnsi" w:hAnsiTheme="majorHAnsi" w:cstheme="minorHAnsi"/>
+                <w:color w:val="00B050"/>
+                <w:spacing w:val="-1"/>
+                <w:sz w:val="20"/>
+                <w:szCs w:val="20"/>
+              </w:rPr>
+              <w:t xml:space="preserve">back </w:t>
+            </w:r>
+            <w:r>
+              <w:rPr>
+                <w:rFonts w:asciiTheme="majorHAnsi" w:hAnsiTheme="majorHAnsi" w:cstheme="minorHAnsi"/>
+                <w:color w:val="00B050"/>
+                <w:spacing w:val="-1"/>
+                <w:sz w:val="20"/>
+                <w:szCs w:val="20"/>
+              </w:rPr>
               <w:t>&amp;</w:t>
             </w:r>
             <w:r>
@@ -629,7 +439,7 @@
                 <w:sz w:val="20"/>
                 <w:szCs w:val="20"/>
               </w:rPr>
-              <w:t>for</w:t>
+              <w:t>adoption</w:t>
             </w:r>
             <w:r>
               <w:rPr>
@@ -639,7 +449,7 @@
                 <w:sz w:val="20"/>
                 <w:szCs w:val="20"/>
               </w:rPr>
-              <w:t xml:space="preserve"> </w:t>
+              <w:t xml:space="preserve">, </w:t>
             </w:r>
             <w:r>
               <w:rPr>
@@ -649,7 +459,7 @@
                 <w:sz w:val="20"/>
                 <w:szCs w:val="20"/>
               </w:rPr>
-              <w:t>SaaS adoption</w:t>
+              <w:t>digital</w:t>
             </w:r>
             <w:r>
               <w:rPr>
@@ -659,6 +469,16 @@
                 <w:sz w:val="20"/>
                 <w:szCs w:val="20"/>
               </w:rPr>
+              <w:t xml:space="preserve"> value chain</w:t>
+            </w:r>
+            <w:r>
+              <w:rPr>
+                <w:rFonts w:asciiTheme="majorHAnsi" w:hAnsiTheme="majorHAnsi" w:cstheme="minorHAnsi"/>
+                <w:color w:val="00B050"/>
+                <w:spacing w:val="-1"/>
+                <w:sz w:val="20"/>
+                <w:szCs w:val="20"/>
+              </w:rPr>
               <w:t xml:space="preserve">, </w:t>
             </w:r>
             <w:r>
@@ -669,27 +489,7 @@
                 <w:sz w:val="20"/>
                 <w:szCs w:val="20"/>
               </w:rPr>
-              <w:t>digital</w:t>
-            </w:r>
-            <w:r>
-              <w:rPr>
-                <w:rFonts w:asciiTheme="majorHAnsi" w:hAnsiTheme="majorHAnsi" w:cstheme="minorHAnsi"/>
-                <w:color w:val="00B050"/>
-                <w:spacing w:val="-1"/>
-                <w:sz w:val="20"/>
-                <w:szCs w:val="20"/>
-              </w:rPr>
-              <w:t xml:space="preserve"> value chain</w:t>
-            </w:r>
-            <w:r>
-              <w:rPr>
-                <w:rFonts w:asciiTheme="majorHAnsi" w:hAnsiTheme="majorHAnsi" w:cstheme="minorHAnsi"/>
-                <w:color w:val="00B050"/>
-                <w:spacing w:val="-1"/>
-                <w:sz w:val="20"/>
-                <w:szCs w:val="20"/>
-              </w:rPr>
-              <w:t xml:space="preserve">, </w:t>
+              <w:t xml:space="preserve">risk and investment </w:t>
             </w:r>
             <w:r>
               <w:rPr>
@@ -1269,455 +1069,6 @@
                 <w:lang w:val="en-CA"/>
               </w:rPr>
               <w:t xml:space="preserve">Developed e-services strategy for a group of 10 Australian unionized industrials to augment their combined export of $50M to 20 countries in Asia and Middle East </w:t>
-            </w:r>
-          </w:p>
-        </w:tc>
-      </w:tr>
-    </w:tbl>
-    <w:p>
-      <w:pPr>
-        <w:widowControl/>
-        <w:spacing w:before="120" w:after="60"/>
-        <w:rPr>
-          <w:rFonts w:asciiTheme="majorHAnsi" w:eastAsia="Times New Roman" w:hAnsiTheme="majorHAnsi" w:cstheme="minorHAnsi"/>
-          <w:b/>
-          <w:sz w:val="20"/>
-          <w:szCs w:val="20"/>
-          <w:lang w:val="en-CA"/>
-        </w:rPr>
-      </w:pPr>
-      <w:r>
-        <w:rPr>
-          <w:rFonts w:asciiTheme="majorHAnsi" w:eastAsia="Times New Roman" w:hAnsiTheme="majorHAnsi" w:cstheme="minorHAnsi"/>
-          <w:b/>
-          <w:sz w:val="20"/>
-          <w:szCs w:val="20"/>
-          <w:lang w:val="en-CA"/>
-        </w:rPr>
-        <w:t>Business/ Technology Skills and Knowledge</w:t>
-      </w:r>
-    </w:p>
-    <w:tbl>
-      <w:tblPr>
-        <w:tblW w:w="10973" w:type="dxa"/>
-        <w:tblInd w:w="7" w:type="dxa"/>
-        <w:tblBorders>
-          <w:top w:val="single" w:sz="4" w:space="0" w:color="auto"/>
-          <w:left w:val="single" w:sz="4" w:space="0" w:color="auto"/>
-          <w:bottom w:val="single" w:sz="4" w:space="0" w:color="auto"/>
-          <w:right w:val="single" w:sz="4" w:space="0" w:color="auto"/>
-          <w:insideH w:val="single" w:sz="4" w:space="0" w:color="auto"/>
-          <w:insideV w:val="single" w:sz="4" w:space="0" w:color="auto"/>
-        </w:tblBorders>
-        <w:tblLook w:val="04A0" w:firstRow="1" w:lastRow="0" w:firstColumn="1" w:lastColumn="0" w:noHBand="0" w:noVBand="1"/>
-      </w:tblPr>
-      <w:tblGrid>
-        <w:gridCol w:w="5454"/>
-        <w:gridCol w:w="5519"/>
-      </w:tblGrid>
-      <w:tr>
-        <w:trPr>
-          <w:trHeight w:val="1958"/>
-        </w:trPr>
-        <w:tc>
-          <w:tcPr>
-            <w:tcW w:w="5454" w:type="dxa"/>
-            <w:tcMar>
-              <w:top w:w="0" w:type="dxa"/>
-              <w:left w:w="115" w:type="dxa"/>
-              <w:bottom w:w="0" w:type="dxa"/>
-              <w:right w:w="14" w:type="dxa"/>
-            </w:tcMar>
-            <w:hideMark/>
-          </w:tcPr>
-          <w:p>
-            <w:pPr>
-              <w:widowControl/>
-              <w:numPr>
-                <w:ilvl w:val="0"/>
-                <w:numId w:val="5"/>
-              </w:numPr>
-              <w:tabs>
-                <w:tab w:val="num" w:pos="173"/>
-              </w:tabs>
-              <w:ind w:left="173" w:hanging="173"/>
-              <w:rPr>
-                <w:rFonts w:asciiTheme="majorHAnsi" w:eastAsia="Times New Roman" w:hAnsiTheme="majorHAnsi" w:cstheme="minorHAnsi"/>
-                <w:sz w:val="20"/>
-                <w:szCs w:val="20"/>
-                <w:lang w:val="en-CA"/>
-              </w:rPr>
-            </w:pPr>
-            <w:r>
-              <w:rPr>
-                <w:rFonts w:asciiTheme="majorHAnsi" w:eastAsia="Times New Roman" w:hAnsiTheme="majorHAnsi" w:cstheme="minorHAnsi"/>
-                <w:sz w:val="20"/>
-                <w:szCs w:val="20"/>
-                <w:lang w:val="en-CA"/>
-              </w:rPr>
-              <w:t>Excellence in requirements delivery for extensive business process change for regulatory compliances, new financial reporting platforms, legacy decommissioning, new services, infrastructure upgrades and deployments</w:t>
-            </w:r>
-          </w:p>
-          <w:p>
-            <w:pPr>
-              <w:widowControl/>
-              <w:numPr>
-                <w:ilvl w:val="0"/>
-                <w:numId w:val="5"/>
-              </w:numPr>
-              <w:tabs>
-                <w:tab w:val="num" w:pos="173"/>
-              </w:tabs>
-              <w:ind w:left="173" w:hanging="173"/>
-              <w:rPr>
-                <w:rFonts w:asciiTheme="majorHAnsi" w:eastAsia="Times New Roman" w:hAnsiTheme="majorHAnsi" w:cstheme="minorHAnsi"/>
-                <w:sz w:val="20"/>
-                <w:szCs w:val="20"/>
-                <w:lang w:val="en-CA"/>
-              </w:rPr>
-            </w:pPr>
-            <w:r>
-              <w:rPr>
-                <w:rFonts w:asciiTheme="majorHAnsi" w:eastAsia="Times New Roman" w:hAnsiTheme="majorHAnsi" w:cstheme="minorHAnsi"/>
-                <w:sz w:val="20"/>
-                <w:szCs w:val="20"/>
-                <w:lang w:val="en-CA"/>
-              </w:rPr>
-              <w:t xml:space="preserve">Success in PMO start-up and mentoring project managers to  raise the IT capability maturity level within 1 year </w:t>
-            </w:r>
-          </w:p>
-          <w:p>
-            <w:pPr>
-              <w:widowControl/>
-              <w:numPr>
-                <w:ilvl w:val="0"/>
-                <w:numId w:val="5"/>
-              </w:numPr>
-              <w:tabs>
-                <w:tab w:val="num" w:pos="173"/>
-              </w:tabs>
-              <w:ind w:left="173" w:hanging="173"/>
-              <w:rPr>
-                <w:rFonts w:asciiTheme="majorHAnsi" w:eastAsia="Times New Roman" w:hAnsiTheme="majorHAnsi" w:cstheme="minorHAnsi"/>
-                <w:sz w:val="20"/>
-                <w:szCs w:val="20"/>
-                <w:lang w:val="en-CA"/>
-              </w:rPr>
-            </w:pPr>
-            <w:r>
-              <w:rPr>
-                <w:rFonts w:asciiTheme="majorHAnsi" w:eastAsia="Times New Roman" w:hAnsiTheme="majorHAnsi" w:cstheme="minorHAnsi"/>
-                <w:sz w:val="20"/>
-                <w:szCs w:val="20"/>
-                <w:lang w:val="en-CA"/>
-              </w:rPr>
-              <w:t xml:space="preserve">Expert with PMBOK and gated PMLC methodologies from Scotia, CIBC, AIG and PwC </w:t>
-            </w:r>
-          </w:p>
-          <w:p>
-            <w:pPr>
-              <w:widowControl/>
-              <w:numPr>
-                <w:ilvl w:val="0"/>
-                <w:numId w:val="5"/>
-              </w:numPr>
-              <w:tabs>
-                <w:tab w:val="num" w:pos="173"/>
-              </w:tabs>
-              <w:ind w:left="173" w:hanging="173"/>
-              <w:rPr>
-                <w:rFonts w:asciiTheme="majorHAnsi" w:eastAsia="Times New Roman" w:hAnsiTheme="majorHAnsi" w:cstheme="minorHAnsi"/>
-                <w:sz w:val="20"/>
-                <w:szCs w:val="20"/>
-                <w:lang w:val="en-CA"/>
-              </w:rPr>
-            </w:pPr>
-          </w:p>
-        </w:tc>
-        <w:tc>
-          <w:tcPr>
-            <w:tcW w:w="5519" w:type="dxa"/>
-            <w:hideMark/>
-          </w:tcPr>
-          <w:p>
-            <w:pPr>
-              <w:widowControl/>
-              <w:numPr>
-                <w:ilvl w:val="0"/>
-                <w:numId w:val="5"/>
-              </w:numPr>
-              <w:tabs>
-                <w:tab w:val="num" w:pos="173"/>
-              </w:tabs>
-              <w:ind w:left="173" w:hanging="173"/>
-              <w:rPr>
-                <w:rFonts w:asciiTheme="majorHAnsi" w:eastAsia="Times New Roman" w:hAnsiTheme="majorHAnsi" w:cstheme="minorHAnsi"/>
-                <w:sz w:val="20"/>
-                <w:szCs w:val="20"/>
-                <w:lang w:val="en-CA"/>
-              </w:rPr>
-            </w:pPr>
-            <w:r>
-              <w:rPr>
-                <w:rFonts w:asciiTheme="majorHAnsi" w:eastAsia="Times New Roman" w:hAnsiTheme="majorHAnsi" w:cstheme="minorHAnsi"/>
-                <w:sz w:val="20"/>
-                <w:szCs w:val="20"/>
-                <w:lang w:val="en-CA"/>
-              </w:rPr>
-              <w:t>Evaluated, designed and implemented IT and project controls based on Sarbanes-Oxley Act (SOX), COSO, CobiT, ValIT, CMM, RiskIT, ISO 27001/27002, ISO 22301:2012 (BCP), SANS as well as IFRS, GAAP, BASEL</w:t>
-            </w:r>
-          </w:p>
-          <w:p>
-            <w:pPr>
-              <w:widowControl/>
-              <w:numPr>
-                <w:ilvl w:val="0"/>
-                <w:numId w:val="5"/>
-              </w:numPr>
-              <w:tabs>
-                <w:tab w:val="num" w:pos="173"/>
-              </w:tabs>
-              <w:ind w:left="173" w:hanging="173"/>
-              <w:rPr>
-                <w:rFonts w:asciiTheme="majorHAnsi" w:eastAsia="Times New Roman" w:hAnsiTheme="majorHAnsi" w:cstheme="minorHAnsi"/>
-                <w:sz w:val="20"/>
-                <w:szCs w:val="20"/>
-                <w:lang w:val="en-CA"/>
-              </w:rPr>
-            </w:pPr>
-          </w:p>
-        </w:tc>
-      </w:tr>
-    </w:tbl>
-    <w:p>
-      <w:pPr>
-        <w:pStyle w:val="Heading2"/>
-        <w:spacing w:before="60" w:after="20"/>
-        <w:ind w:left="115"/>
-        <w:rPr>
-          <w:rFonts w:asciiTheme="majorHAnsi" w:hAnsiTheme="majorHAnsi" w:cstheme="minorHAnsi"/>
-          <w:spacing w:val="-1"/>
-          <w:sz w:val="20"/>
-          <w:szCs w:val="20"/>
-        </w:rPr>
-      </w:pPr>
-      <w:r>
-        <w:rPr>
-          <w:rFonts w:asciiTheme="majorHAnsi" w:hAnsiTheme="majorHAnsi" w:cstheme="minorHAnsi"/>
-          <w:spacing w:val="-1"/>
-          <w:sz w:val="20"/>
-          <w:szCs w:val="20"/>
-        </w:rPr>
-        <w:t>SOX</w:t>
-      </w:r>
-      <w:r>
-        <w:rPr>
-          <w:rFonts w:asciiTheme="majorHAnsi" w:hAnsiTheme="majorHAnsi" w:cstheme="minorHAnsi"/>
-          <w:sz w:val="20"/>
-          <w:szCs w:val="20"/>
-        </w:rPr>
-        <w:t xml:space="preserve"> </w:t>
-      </w:r>
-      <w:r>
-        <w:rPr>
-          <w:rFonts w:asciiTheme="majorHAnsi" w:hAnsiTheme="majorHAnsi" w:cstheme="minorHAnsi"/>
-          <w:spacing w:val="-1"/>
-          <w:sz w:val="20"/>
-          <w:szCs w:val="20"/>
-        </w:rPr>
-        <w:t>Auditing,</w:t>
-      </w:r>
-      <w:r>
-        <w:rPr>
-          <w:rFonts w:asciiTheme="majorHAnsi" w:hAnsiTheme="majorHAnsi" w:cstheme="minorHAnsi"/>
-          <w:sz w:val="20"/>
-          <w:szCs w:val="20"/>
-        </w:rPr>
-        <w:t xml:space="preserve"> IT Risk</w:t>
-      </w:r>
-      <w:r>
-        <w:rPr>
-          <w:rFonts w:asciiTheme="majorHAnsi" w:hAnsiTheme="majorHAnsi" w:cstheme="minorHAnsi"/>
-          <w:spacing w:val="-2"/>
-          <w:sz w:val="20"/>
-          <w:szCs w:val="20"/>
-        </w:rPr>
-        <w:t xml:space="preserve"> </w:t>
-      </w:r>
-      <w:r>
-        <w:rPr>
-          <w:rFonts w:asciiTheme="majorHAnsi" w:hAnsiTheme="majorHAnsi" w:cstheme="minorHAnsi"/>
-          <w:sz w:val="20"/>
-          <w:szCs w:val="20"/>
-        </w:rPr>
-        <w:t xml:space="preserve">and </w:t>
-      </w:r>
-      <w:r>
-        <w:rPr>
-          <w:rFonts w:asciiTheme="majorHAnsi" w:hAnsiTheme="majorHAnsi" w:cstheme="minorHAnsi"/>
-          <w:spacing w:val="-1"/>
-          <w:sz w:val="20"/>
-          <w:szCs w:val="20"/>
-        </w:rPr>
-        <w:t>Control</w:t>
-      </w:r>
-      <w:r>
-        <w:rPr>
-          <w:rFonts w:asciiTheme="majorHAnsi" w:hAnsiTheme="majorHAnsi" w:cstheme="minorHAnsi"/>
-          <w:spacing w:val="2"/>
-          <w:sz w:val="20"/>
-          <w:szCs w:val="20"/>
-        </w:rPr>
-        <w:t xml:space="preserve"> </w:t>
-      </w:r>
-    </w:p>
-    <w:tbl>
-      <w:tblPr>
-        <w:tblStyle w:val="TableGrid"/>
-        <w:tblW w:w="0" w:type="auto"/>
-        <w:tblInd w:w="111" w:type="dxa"/>
-        <w:tblBorders>
-          <w:top w:val="none" w:sz="0" w:space="0" w:color="auto"/>
-          <w:left w:val="none" w:sz="0" w:space="0" w:color="auto"/>
-          <w:bottom w:val="none" w:sz="0" w:space="0" w:color="auto"/>
-          <w:right w:val="none" w:sz="0" w:space="0" w:color="auto"/>
-          <w:insideH w:val="none" w:sz="0" w:space="0" w:color="auto"/>
-          <w:insideV w:val="none" w:sz="0" w:space="0" w:color="auto"/>
-        </w:tblBorders>
-        <w:tblLook w:val="04A0" w:firstRow="1" w:lastRow="0" w:firstColumn="1" w:lastColumn="0" w:noHBand="0" w:noVBand="1"/>
-      </w:tblPr>
-      <w:tblGrid>
-        <w:gridCol w:w="5451"/>
-        <w:gridCol w:w="5458"/>
-      </w:tblGrid>
-      <w:tr>
-        <w:trPr>
-          <w:trHeight w:val="1293"/>
-        </w:trPr>
-        <w:tc>
-          <w:tcPr>
-            <w:tcW w:w="5618" w:type="dxa"/>
-            <w:tcMar>
-              <w:left w:w="29" w:type="dxa"/>
-              <w:right w:w="29" w:type="dxa"/>
-            </w:tcMar>
-          </w:tcPr>
-          <w:p>
-            <w:pPr>
-              <w:pStyle w:val="BodyText"/>
-              <w:numPr>
-                <w:ilvl w:val="0"/>
-                <w:numId w:val="4"/>
-              </w:numPr>
-              <w:tabs>
-                <w:tab w:val="left" w:pos="79"/>
-              </w:tabs>
-              <w:spacing w:before="0"/>
-              <w:ind w:left="173" w:right="49"/>
-              <w:rPr>
-                <w:rFonts w:asciiTheme="majorHAnsi" w:hAnsiTheme="majorHAnsi" w:cstheme="minorHAnsi"/>
-                <w:sz w:val="20"/>
-                <w:szCs w:val="20"/>
-              </w:rPr>
-            </w:pPr>
-            <w:r>
-              <w:rPr>
-                <w:rFonts w:asciiTheme="majorHAnsi" w:hAnsiTheme="majorHAnsi" w:cstheme="minorHAnsi"/>
-                <w:sz w:val="20"/>
-                <w:szCs w:val="20"/>
-              </w:rPr>
-              <w:lastRenderedPageBreak/>
-              <w:t>Led the testing and collaboration with external auditor on the SOX auditing of IT General Control and Application Controls at AIG Finance, Investments and Corporate</w:t>
-            </w:r>
-          </w:p>
-          <w:p>
-            <w:pPr>
-              <w:pStyle w:val="BodyText"/>
-              <w:numPr>
-                <w:ilvl w:val="0"/>
-                <w:numId w:val="4"/>
-              </w:numPr>
-              <w:tabs>
-                <w:tab w:val="left" w:pos="79"/>
-              </w:tabs>
-              <w:spacing w:before="0"/>
-              <w:ind w:left="173" w:right="49"/>
-              <w:rPr>
-                <w:rFonts w:asciiTheme="majorHAnsi" w:hAnsiTheme="majorHAnsi" w:cstheme="minorHAnsi"/>
-                <w:sz w:val="20"/>
-                <w:szCs w:val="20"/>
-              </w:rPr>
-            </w:pPr>
-            <w:r>
-              <w:rPr>
-                <w:rFonts w:asciiTheme="majorHAnsi" w:hAnsiTheme="majorHAnsi" w:cstheme="minorHAnsi"/>
-                <w:sz w:val="20"/>
-                <w:szCs w:val="20"/>
-              </w:rPr>
-              <w:t>Designed and developed CIBC platform for automated SOX assessment and assertion of controls for processes across 5 departments (operations, middle office, back office, finance, IT)</w:t>
-            </w:r>
-          </w:p>
-        </w:tc>
-        <w:tc>
-          <w:tcPr>
-            <w:tcW w:w="5618" w:type="dxa"/>
-            <w:tcMar>
-              <w:left w:w="29" w:type="dxa"/>
-              <w:right w:w="29" w:type="dxa"/>
-            </w:tcMar>
-          </w:tcPr>
-          <w:p>
-            <w:pPr>
-              <w:pStyle w:val="BodyText"/>
-              <w:numPr>
-                <w:ilvl w:val="0"/>
-                <w:numId w:val="4"/>
-              </w:numPr>
-              <w:tabs>
-                <w:tab w:val="left" w:pos="79"/>
-              </w:tabs>
-              <w:spacing w:before="0"/>
-              <w:ind w:left="173"/>
-              <w:rPr>
-                <w:rFonts w:asciiTheme="majorHAnsi" w:hAnsiTheme="majorHAnsi" w:cstheme="minorHAnsi"/>
-                <w:sz w:val="20"/>
-                <w:szCs w:val="20"/>
-              </w:rPr>
-            </w:pPr>
-            <w:r>
-              <w:rPr>
-                <w:rFonts w:asciiTheme="majorHAnsi" w:hAnsiTheme="majorHAnsi" w:cstheme="minorHAnsi"/>
-                <w:sz w:val="20"/>
-                <w:szCs w:val="20"/>
-              </w:rPr>
-              <w:t>Obtained OSFI certification for a local bank by mentoring the design, implementation of controls for 10 areas (IT governance, change, cyber security, etc.)</w:t>
-            </w:r>
-          </w:p>
-          <w:p>
-            <w:pPr>
-              <w:pStyle w:val="BodyText"/>
-              <w:numPr>
-                <w:ilvl w:val="0"/>
-                <w:numId w:val="4"/>
-              </w:numPr>
-              <w:tabs>
-                <w:tab w:val="left" w:pos="79"/>
-              </w:tabs>
-              <w:spacing w:before="0"/>
-              <w:ind w:left="173"/>
-              <w:rPr>
-                <w:rFonts w:asciiTheme="majorHAnsi" w:hAnsiTheme="majorHAnsi" w:cstheme="minorHAnsi"/>
-                <w:sz w:val="20"/>
-                <w:szCs w:val="20"/>
-              </w:rPr>
-            </w:pPr>
-            <w:r>
-              <w:rPr>
-                <w:rFonts w:asciiTheme="majorHAnsi" w:hAnsiTheme="majorHAnsi" w:cstheme="minorHAnsi"/>
-                <w:sz w:val="20"/>
-                <w:szCs w:val="20"/>
-              </w:rPr>
-              <w:t xml:space="preserve">Tested and evaluated SOX IT controls for NYSE-listed AGNICO-EAGLE. SOX documentation include design, test plan/results, process flowcharts in finance and IT </w:t>
             </w:r>
           </w:p>
         </w:tc>
@@ -2040,6 +1391,270 @@
         <w:ind w:left="115"/>
         <w:rPr>
           <w:rFonts w:asciiTheme="majorHAnsi" w:hAnsiTheme="majorHAnsi" w:cstheme="minorHAnsi"/>
+          <w:spacing w:val="-1"/>
+          <w:sz w:val="20"/>
+          <w:szCs w:val="20"/>
+        </w:rPr>
+      </w:pPr>
+      <w:r>
+        <w:rPr>
+          <w:rFonts w:asciiTheme="majorHAnsi" w:hAnsiTheme="majorHAnsi" w:cstheme="minorHAnsi"/>
+          <w:sz w:val="20"/>
+          <w:szCs w:val="20"/>
+        </w:rPr>
+        <w:t>IT Risk</w:t>
+      </w:r>
+      <w:r>
+        <w:rPr>
+          <w:rFonts w:asciiTheme="majorHAnsi" w:hAnsiTheme="majorHAnsi" w:cstheme="minorHAnsi"/>
+          <w:spacing w:val="-2"/>
+          <w:sz w:val="20"/>
+          <w:szCs w:val="20"/>
+        </w:rPr>
+        <w:t xml:space="preserve"> </w:t>
+      </w:r>
+      <w:r>
+        <w:rPr>
+          <w:rFonts w:asciiTheme="majorHAnsi" w:hAnsiTheme="majorHAnsi" w:cstheme="minorHAnsi"/>
+          <w:sz w:val="20"/>
+          <w:szCs w:val="20"/>
+        </w:rPr>
+        <w:t>&amp;</w:t>
+      </w:r>
+      <w:r>
+        <w:rPr>
+          <w:rFonts w:asciiTheme="majorHAnsi" w:hAnsiTheme="majorHAnsi" w:cstheme="minorHAnsi"/>
+          <w:sz w:val="20"/>
+          <w:szCs w:val="20"/>
+        </w:rPr>
+        <w:t xml:space="preserve"> </w:t>
+      </w:r>
+      <w:r>
+        <w:rPr>
+          <w:rFonts w:asciiTheme="majorHAnsi" w:hAnsiTheme="majorHAnsi" w:cstheme="minorHAnsi"/>
+          <w:spacing w:val="-1"/>
+          <w:sz w:val="20"/>
+          <w:szCs w:val="20"/>
+        </w:rPr>
+        <w:t>Control</w:t>
+      </w:r>
+      <w:r>
+        <w:rPr>
+          <w:rFonts w:asciiTheme="majorHAnsi" w:hAnsiTheme="majorHAnsi" w:cstheme="minorHAnsi"/>
+          <w:spacing w:val="-1"/>
+          <w:sz w:val="20"/>
+          <w:szCs w:val="20"/>
+        </w:rPr>
+        <w:t>, Compliance and SOX Auditing</w:t>
+      </w:r>
+      <w:r>
+        <w:rPr>
+          <w:rFonts w:asciiTheme="majorHAnsi" w:hAnsiTheme="majorHAnsi" w:cstheme="minorHAnsi"/>
+          <w:spacing w:val="2"/>
+          <w:sz w:val="20"/>
+          <w:szCs w:val="20"/>
+        </w:rPr>
+        <w:t xml:space="preserve"> </w:t>
+      </w:r>
+    </w:p>
+    <w:tbl>
+      <w:tblPr>
+        <w:tblStyle w:val="TableGrid"/>
+        <w:tblW w:w="0" w:type="auto"/>
+        <w:tblInd w:w="111" w:type="dxa"/>
+        <w:tblBorders>
+          <w:top w:val="none" w:sz="0" w:space="0" w:color="auto"/>
+          <w:left w:val="none" w:sz="0" w:space="0" w:color="auto"/>
+          <w:bottom w:val="none" w:sz="0" w:space="0" w:color="auto"/>
+          <w:right w:val="none" w:sz="0" w:space="0" w:color="auto"/>
+          <w:insideH w:val="none" w:sz="0" w:space="0" w:color="auto"/>
+          <w:insideV w:val="none" w:sz="0" w:space="0" w:color="auto"/>
+        </w:tblBorders>
+        <w:tblLook w:val="04A0" w:firstRow="1" w:lastRow="0" w:firstColumn="1" w:lastColumn="0" w:noHBand="0" w:noVBand="1"/>
+      </w:tblPr>
+      <w:tblGrid>
+        <w:gridCol w:w="5449"/>
+        <w:gridCol w:w="5460"/>
+      </w:tblGrid>
+      <w:tr>
+        <w:trPr>
+          <w:trHeight w:val="1293"/>
+        </w:trPr>
+        <w:tc>
+          <w:tcPr>
+            <w:tcW w:w="5618" w:type="dxa"/>
+            <w:tcMar>
+              <w:left w:w="29" w:type="dxa"/>
+              <w:right w:w="29" w:type="dxa"/>
+            </w:tcMar>
+          </w:tcPr>
+          <w:p>
+            <w:pPr>
+              <w:pStyle w:val="BodyText"/>
+              <w:numPr>
+                <w:ilvl w:val="0"/>
+                <w:numId w:val="4"/>
+              </w:numPr>
+              <w:tabs>
+                <w:tab w:val="left" w:pos="79"/>
+              </w:tabs>
+              <w:spacing w:before="0"/>
+              <w:ind w:left="173" w:right="49"/>
+              <w:rPr>
+                <w:rFonts w:asciiTheme="majorHAnsi" w:hAnsiTheme="majorHAnsi" w:cstheme="minorHAnsi"/>
+                <w:sz w:val="20"/>
+                <w:szCs w:val="20"/>
+              </w:rPr>
+            </w:pPr>
+            <w:r>
+              <w:rPr>
+                <w:rFonts w:asciiTheme="majorHAnsi" w:hAnsiTheme="majorHAnsi" w:cstheme="minorHAnsi"/>
+                <w:sz w:val="20"/>
+                <w:szCs w:val="20"/>
+              </w:rPr>
+              <w:t>Led the testing and collaboration with external auditor on the SOX auditing of IT General Control and Application Controls at AIG Finance, Investments and Corporate</w:t>
+            </w:r>
+          </w:p>
+          <w:p>
+            <w:pPr>
+              <w:pStyle w:val="BodyText"/>
+              <w:numPr>
+                <w:ilvl w:val="0"/>
+                <w:numId w:val="4"/>
+              </w:numPr>
+              <w:tabs>
+                <w:tab w:val="left" w:pos="79"/>
+              </w:tabs>
+              <w:spacing w:before="0"/>
+              <w:ind w:left="173" w:right="49"/>
+              <w:rPr>
+                <w:rFonts w:asciiTheme="majorHAnsi" w:hAnsiTheme="majorHAnsi" w:cstheme="minorHAnsi"/>
+                <w:sz w:val="20"/>
+                <w:szCs w:val="20"/>
+              </w:rPr>
+            </w:pPr>
+            <w:r>
+              <w:rPr>
+                <w:rFonts w:asciiTheme="majorHAnsi" w:hAnsiTheme="majorHAnsi" w:cstheme="minorHAnsi"/>
+                <w:sz w:val="20"/>
+                <w:szCs w:val="20"/>
+              </w:rPr>
+              <w:t>Designed and developed CIBC platform for automated SOX assessment and assertion of controls for processes across 5 departments (operations, middle office, back office, finance, IT)</w:t>
+            </w:r>
+          </w:p>
+        </w:tc>
+        <w:tc>
+          <w:tcPr>
+            <w:tcW w:w="5618" w:type="dxa"/>
+            <w:tcMar>
+              <w:left w:w="29" w:type="dxa"/>
+              <w:right w:w="29" w:type="dxa"/>
+            </w:tcMar>
+          </w:tcPr>
+          <w:p>
+            <w:pPr>
+              <w:pStyle w:val="BodyText"/>
+              <w:numPr>
+                <w:ilvl w:val="0"/>
+                <w:numId w:val="4"/>
+              </w:numPr>
+              <w:tabs>
+                <w:tab w:val="left" w:pos="79"/>
+              </w:tabs>
+              <w:spacing w:before="0"/>
+              <w:rPr>
+                <w:rFonts w:asciiTheme="majorHAnsi" w:hAnsiTheme="majorHAnsi" w:cstheme="minorHAnsi"/>
+                <w:sz w:val="20"/>
+                <w:szCs w:val="20"/>
+              </w:rPr>
+            </w:pPr>
+            <w:r>
+              <w:rPr>
+                <w:rFonts w:asciiTheme="majorHAnsi" w:hAnsiTheme="majorHAnsi" w:cstheme="minorHAnsi"/>
+                <w:sz w:val="20"/>
+                <w:szCs w:val="20"/>
+              </w:rPr>
+              <w:t>Obtained OSFI certification for a local bank by mentoring the design, implementation of controls for 10 areas (IT governance, change, cyber security, etc.)</w:t>
+            </w:r>
+          </w:p>
+          <w:p>
+            <w:pPr>
+              <w:pStyle w:val="BodyText"/>
+              <w:numPr>
+                <w:ilvl w:val="0"/>
+                <w:numId w:val="4"/>
+              </w:numPr>
+              <w:tabs>
+                <w:tab w:val="left" w:pos="79"/>
+              </w:tabs>
+              <w:spacing w:before="0"/>
+              <w:rPr>
+                <w:rFonts w:asciiTheme="majorHAnsi" w:hAnsiTheme="majorHAnsi" w:cstheme="minorHAnsi"/>
+                <w:sz w:val="20"/>
+                <w:szCs w:val="20"/>
+              </w:rPr>
+            </w:pPr>
+            <w:r>
+              <w:rPr>
+                <w:rFonts w:asciiTheme="majorHAnsi" w:hAnsiTheme="majorHAnsi" w:cstheme="minorHAnsi"/>
+                <w:sz w:val="20"/>
+                <w:szCs w:val="20"/>
+              </w:rPr>
+              <w:t xml:space="preserve">Tested and evaluated SOX IT controls for NYSE-listed AGNICO-EAGLE. SOX documentation include design, test plan/results, process flowcharts in finance and IT </w:t>
+            </w:r>
+          </w:p>
+          <w:p>
+            <w:pPr>
+              <w:widowControl/>
+              <w:numPr>
+                <w:ilvl w:val="0"/>
+                <w:numId w:val="4"/>
+              </w:numPr>
+              <w:rPr>
+                <w:rFonts w:asciiTheme="majorHAnsi" w:eastAsia="Times New Roman" w:hAnsiTheme="majorHAnsi" w:cstheme="minorHAnsi"/>
+                <w:sz w:val="20"/>
+                <w:szCs w:val="20"/>
+                <w:lang w:val="en-CA"/>
+              </w:rPr>
+            </w:pPr>
+            <w:r>
+              <w:rPr>
+                <w:rFonts w:asciiTheme="majorHAnsi" w:eastAsia="Times New Roman" w:hAnsiTheme="majorHAnsi" w:cstheme="minorHAnsi"/>
+                <w:sz w:val="20"/>
+                <w:szCs w:val="20"/>
+                <w:lang w:val="en-CA"/>
+              </w:rPr>
+              <w:t>Evaluated, designed and implemented IT and project controls based on Sarbanes-Oxley Act (SOX), COSO, CobiT, ValIT, CMM, RiskIT, ISO 27001/27002, ISO 22301:2012 (BCP), SANS as well as IFRS, GAAP, BASEL</w:t>
+            </w:r>
+          </w:p>
+          <w:p>
+            <w:pPr>
+              <w:pStyle w:val="BodyText"/>
+              <w:numPr>
+                <w:ilvl w:val="0"/>
+                <w:numId w:val="4"/>
+              </w:numPr>
+              <w:tabs>
+                <w:tab w:val="left" w:pos="79"/>
+              </w:tabs>
+              <w:spacing w:before="0"/>
+              <w:rPr>
+                <w:rFonts w:asciiTheme="majorHAnsi" w:hAnsiTheme="majorHAnsi" w:cstheme="minorHAnsi"/>
+                <w:sz w:val="20"/>
+                <w:szCs w:val="20"/>
+              </w:rPr>
+            </w:pPr>
+          </w:p>
+        </w:tc>
+      </w:tr>
+    </w:tbl>
+    <w:p>
+      <w:pPr>
+        <w:pStyle w:val="Heading2"/>
+        <w:spacing w:before="60" w:after="20"/>
+        <w:ind w:left="115"/>
+        <w:rPr>
+          <w:rFonts w:asciiTheme="majorHAnsi" w:hAnsiTheme="majorHAnsi" w:cstheme="minorHAnsi"/>
           <w:sz w:val="20"/>
           <w:szCs w:val="20"/>
         </w:rPr>
@@ -2162,7 +1777,28 @@
                 <w:sz w:val="20"/>
                 <w:szCs w:val="20"/>
               </w:rPr>
-              <w:t>PMBOK and gated PMLC methodologies from Scotia, CIBC, AIG</w:t>
+              <w:t xml:space="preserve">AGILE, SCRUM, </w:t>
+            </w:r>
+            <w:r>
+              <w:rPr>
+                <w:rFonts w:asciiTheme="majorHAnsi" w:hAnsiTheme="majorHAnsi" w:cstheme="minorHAnsi"/>
+                <w:color w:val="00B050"/>
+                <w:spacing w:val="-1"/>
+                <w:sz w:val="20"/>
+                <w:szCs w:val="20"/>
+              </w:rPr>
+              <w:t xml:space="preserve">PMBOK and gated PMLC methodologies from </w:t>
+            </w:r>
+            <w:r>
+              <w:rPr>
+                <w:rFonts w:asciiTheme="majorHAnsi" w:hAnsiTheme="majorHAnsi" w:cstheme="minorHAnsi"/>
+                <w:color w:val="00B050"/>
+                <w:spacing w:val="-1"/>
+                <w:sz w:val="20"/>
+                <w:szCs w:val="20"/>
+              </w:rPr>
+              <w:lastRenderedPageBreak/>
+              <w:t>Scotia, CIBC, AIG</w:t>
             </w:r>
             <w:r>
               <w:rPr>
@@ -2407,7 +2043,18 @@
                 <w:sz w:val="20"/>
                 <w:szCs w:val="20"/>
               </w:rPr>
-              <w:t>Business Analysis tools (user story, workflow, use case, data modeling, SIPOC, process map, VOP/VOC)</w:t>
+              <w:lastRenderedPageBreak/>
+              <w:t xml:space="preserve">Business Analysis tools (user story, workflow, use case, data </w:t>
+            </w:r>
+            <w:r>
+              <w:rPr>
+                <w:rFonts w:asciiTheme="majorHAnsi" w:hAnsiTheme="majorHAnsi" w:cstheme="minorHAnsi"/>
+                <w:color w:val="00B050"/>
+                <w:sz w:val="20"/>
+                <w:szCs w:val="20"/>
+              </w:rPr>
+              <w:lastRenderedPageBreak/>
+              <w:t>modeling, SIPOC, process map, VOP/VOC)</w:t>
             </w:r>
           </w:p>
           <w:p>
@@ -2508,6 +2155,7 @@
           <w:sz w:val="20"/>
           <w:szCs w:val="20"/>
         </w:rPr>
+        <w:lastRenderedPageBreak/>
         <w:t>Application Development &amp; Delivery</w:t>
       </w:r>
       <w:r>
@@ -2589,8 +2237,8 @@
         <w:tblLook w:val="04A0" w:firstRow="1" w:lastRow="0" w:firstColumn="1" w:lastColumn="0" w:noHBand="0" w:noVBand="1"/>
       </w:tblPr>
       <w:tblGrid>
-        <w:gridCol w:w="5460"/>
-        <w:gridCol w:w="5449"/>
+        <w:gridCol w:w="5462"/>
+        <w:gridCol w:w="5447"/>
       </w:tblGrid>
       <w:tr>
         <w:tc>
@@ -2625,83 +2273,6 @@
               <w:rPr>
                 <w:rFonts w:asciiTheme="majorHAnsi" w:hAnsiTheme="majorHAnsi" w:cstheme="minorHAnsi"/>
                 <w:color w:val="00B050"/>
-                <w:spacing w:val="-1"/>
-                <w:sz w:val="20"/>
-                <w:szCs w:val="20"/>
-              </w:rPr>
-              <w:t>Programming</w:t>
-            </w:r>
-            <w:r>
-              <w:rPr>
-                <w:rFonts w:asciiTheme="majorHAnsi" w:hAnsiTheme="majorHAnsi" w:cstheme="minorHAnsi"/>
-                <w:color w:val="00B050"/>
-                <w:spacing w:val="-1"/>
-                <w:sz w:val="20"/>
-                <w:szCs w:val="20"/>
-              </w:rPr>
-              <w:t xml:space="preserve"> </w:t>
-            </w:r>
-            <w:r>
-              <w:rPr>
-                <w:rFonts w:asciiTheme="majorHAnsi" w:hAnsiTheme="majorHAnsi" w:cstheme="minorHAnsi"/>
-                <w:color w:val="00B050"/>
-                <w:sz w:val="20"/>
-                <w:szCs w:val="20"/>
-              </w:rPr>
-              <w:t xml:space="preserve">Python, </w:t>
-            </w:r>
-            <w:r>
-              <w:rPr>
-                <w:rFonts w:asciiTheme="majorHAnsi" w:hAnsiTheme="majorHAnsi" w:cstheme="minorHAnsi"/>
-                <w:color w:val="00B050"/>
-                <w:sz w:val="20"/>
-                <w:szCs w:val="20"/>
-              </w:rPr>
-              <w:t xml:space="preserve">R, Javascript, </w:t>
-            </w:r>
-            <w:r>
-              <w:rPr>
-                <w:rFonts w:asciiTheme="majorHAnsi" w:hAnsiTheme="majorHAnsi" w:cstheme="minorHAnsi"/>
-                <w:color w:val="00B050"/>
-                <w:sz w:val="20"/>
-                <w:szCs w:val="20"/>
-              </w:rPr>
-              <w:t xml:space="preserve">SQL, </w:t>
-            </w:r>
-            <w:r>
-              <w:rPr>
-                <w:rFonts w:asciiTheme="majorHAnsi" w:hAnsiTheme="majorHAnsi" w:cstheme="minorHAnsi"/>
-                <w:color w:val="00B050"/>
-                <w:sz w:val="20"/>
-                <w:szCs w:val="20"/>
-              </w:rPr>
-              <w:t xml:space="preserve">C++, Java, C </w:t>
-            </w:r>
-          </w:p>
-          <w:p>
-            <w:pPr>
-              <w:pStyle w:val="BodyText"/>
-              <w:numPr>
-                <w:ilvl w:val="0"/>
-                <w:numId w:val="4"/>
-              </w:numPr>
-              <w:tabs>
-                <w:tab w:val="left" w:pos="79"/>
-              </w:tabs>
-              <w:spacing w:before="0"/>
-              <w:ind w:right="49"/>
-              <w:rPr>
-                <w:rFonts w:asciiTheme="majorHAnsi" w:hAnsiTheme="majorHAnsi" w:cstheme="minorHAnsi"/>
-                <w:b/>
-                <w:color w:val="00B050"/>
-                <w:sz w:val="20"/>
-                <w:szCs w:val="20"/>
-              </w:rPr>
-            </w:pPr>
-            <w:r>
-              <w:rPr>
-                <w:rFonts w:asciiTheme="majorHAnsi" w:hAnsiTheme="majorHAnsi" w:cstheme="minorHAnsi"/>
-                <w:color w:val="00B050"/>
                 <w:sz w:val="20"/>
                 <w:szCs w:val="20"/>
               </w:rPr>
@@ -2782,18 +2353,87 @@
               <w:rPr>
                 <w:rFonts w:asciiTheme="majorHAnsi" w:hAnsiTheme="majorHAnsi" w:cstheme="minorHAnsi"/>
                 <w:bCs/>
+                <w:color w:val="00B050"/>
                 <w:sz w:val="20"/>
                 <w:szCs w:val="20"/>
               </w:rPr>
             </w:pPr>
+            <w:r>
+              <w:rPr>
+                <w:rFonts w:asciiTheme="majorHAnsi" w:hAnsiTheme="majorHAnsi" w:cstheme="minorHAnsi"/>
+                <w:bCs/>
+                <w:color w:val="00B050"/>
+                <w:sz w:val="20"/>
+                <w:szCs w:val="20"/>
+              </w:rPr>
+              <w:t xml:space="preserve">AWS </w:t>
+            </w:r>
+            <w:r>
+              <w:rPr>
+                <w:rFonts w:asciiTheme="majorHAnsi" w:hAnsiTheme="majorHAnsi" w:cstheme="minorHAnsi"/>
+                <w:bCs/>
+                <w:color w:val="00B050"/>
+                <w:sz w:val="20"/>
+                <w:szCs w:val="20"/>
+              </w:rPr>
+              <w:t>(</w:t>
+            </w:r>
+            <w:r>
+              <w:rPr>
+                <w:rFonts w:asciiTheme="majorHAnsi" w:hAnsiTheme="majorHAnsi" w:cstheme="minorHAnsi"/>
+                <w:bCs/>
+                <w:color w:val="00B050"/>
+                <w:sz w:val="20"/>
+                <w:szCs w:val="20"/>
+              </w:rPr>
+              <w:t>S3</w:t>
+            </w:r>
+            <w:r>
+              <w:rPr>
+                <w:rFonts w:asciiTheme="majorHAnsi" w:hAnsiTheme="majorHAnsi" w:cstheme="minorHAnsi"/>
+                <w:bCs/>
+                <w:color w:val="00B050"/>
+                <w:sz w:val="20"/>
+                <w:szCs w:val="20"/>
+              </w:rPr>
+              <w:t>, EC2, EBS, VPC)</w:t>
+            </w:r>
+            <w:r>
+              <w:rPr>
+                <w:rFonts w:asciiTheme="majorHAnsi" w:hAnsiTheme="majorHAnsi" w:cstheme="minorHAnsi"/>
+                <w:bCs/>
+                <w:color w:val="00B050"/>
+                <w:sz w:val="20"/>
+                <w:szCs w:val="20"/>
+              </w:rPr>
+              <w:t>, SPARK</w:t>
+            </w:r>
+            <w:r>
+              <w:rPr>
+                <w:rFonts w:asciiTheme="majorHAnsi" w:hAnsiTheme="majorHAnsi" w:cstheme="minorHAnsi"/>
+                <w:bCs/>
+                <w:color w:val="00B050"/>
+                <w:sz w:val="20"/>
+                <w:szCs w:val="20"/>
+              </w:rPr>
+              <w:t xml:space="preserve"> (Core, SQL, Stream)</w:t>
+            </w:r>
+            <w:bookmarkStart w:id="0" w:name="_GoBack"/>
+            <w:bookmarkEnd w:id="0"/>
+            <w:r>
+              <w:rPr>
+                <w:rFonts w:asciiTheme="majorHAnsi" w:hAnsiTheme="majorHAnsi" w:cstheme="minorHAnsi"/>
+                <w:bCs/>
+                <w:color w:val="00B050"/>
+                <w:sz w:val="20"/>
+                <w:szCs w:val="20"/>
+              </w:rPr>
+              <w:t>, MongoDB, ORACLE, SQL SERVER</w:t>
+            </w:r>
           </w:p>
           <w:p>
             <w:pPr>
               <w:pStyle w:val="BodyText"/>
-              <w:numPr>
-                <w:ilvl w:val="0"/>
-                <w:numId w:val="4"/>
-              </w:numPr>
               <w:tabs>
                 <w:tab w:val="left" w:pos="79"/>
               </w:tabs>
@@ -2802,85 +2442,6 @@
               <w:rPr>
                 <w:rFonts w:asciiTheme="majorHAnsi" w:hAnsiTheme="majorHAnsi" w:cstheme="minorHAnsi"/>
                 <w:bCs/>
-                <w:sz w:val="20"/>
-                <w:szCs w:val="20"/>
-              </w:rPr>
-            </w:pPr>
-          </w:p>
-          <w:p>
-            <w:pPr>
-              <w:pStyle w:val="BodyText"/>
-              <w:numPr>
-                <w:ilvl w:val="0"/>
-                <w:numId w:val="4"/>
-              </w:numPr>
-              <w:tabs>
-                <w:tab w:val="left" w:pos="79"/>
-              </w:tabs>
-              <w:spacing w:before="0"/>
-              <w:ind w:right="49"/>
-              <w:rPr>
-                <w:rFonts w:asciiTheme="majorHAnsi" w:hAnsiTheme="majorHAnsi" w:cstheme="minorHAnsi"/>
-                <w:bCs/>
-                <w:sz w:val="20"/>
-                <w:szCs w:val="20"/>
-              </w:rPr>
-            </w:pPr>
-          </w:p>
-          <w:p>
-            <w:pPr>
-              <w:pStyle w:val="BodyText"/>
-              <w:numPr>
-                <w:ilvl w:val="0"/>
-                <w:numId w:val="4"/>
-              </w:numPr>
-              <w:tabs>
-                <w:tab w:val="left" w:pos="79"/>
-              </w:tabs>
-              <w:spacing w:before="0"/>
-              <w:ind w:right="49"/>
-              <w:rPr>
-                <w:rFonts w:asciiTheme="majorHAnsi" w:hAnsiTheme="majorHAnsi" w:cstheme="minorHAnsi"/>
-                <w:bCs/>
-                <w:sz w:val="20"/>
-                <w:szCs w:val="20"/>
-              </w:rPr>
-            </w:pPr>
-          </w:p>
-          <w:p>
-            <w:pPr>
-              <w:pStyle w:val="BodyText"/>
-              <w:numPr>
-                <w:ilvl w:val="0"/>
-                <w:numId w:val="4"/>
-              </w:numPr>
-              <w:tabs>
-                <w:tab w:val="left" w:pos="79"/>
-              </w:tabs>
-              <w:spacing w:before="0"/>
-              <w:ind w:right="49"/>
-              <w:rPr>
-                <w:rFonts w:asciiTheme="majorHAnsi" w:hAnsiTheme="majorHAnsi" w:cstheme="minorHAnsi"/>
-                <w:bCs/>
-                <w:sz w:val="20"/>
-                <w:szCs w:val="20"/>
-              </w:rPr>
-            </w:pPr>
-          </w:p>
-          <w:p>
-            <w:pPr>
-              <w:pStyle w:val="BodyText"/>
-              <w:numPr>
-                <w:ilvl w:val="0"/>
-                <w:numId w:val="4"/>
-              </w:numPr>
-              <w:tabs>
-                <w:tab w:val="left" w:pos="79"/>
-              </w:tabs>
-              <w:spacing w:before="0"/>
-              <w:ind w:right="49"/>
-              <w:rPr>
-                <w:rFonts w:asciiTheme="majorHAnsi" w:hAnsiTheme="majorHAnsi" w:cstheme="minorHAnsi"/>
                 <w:sz w:val="20"/>
                 <w:szCs w:val="20"/>
               </w:rPr>
@@ -2906,6 +2467,7 @@
                 <w:tab w:val="left" w:pos="79"/>
               </w:tabs>
               <w:spacing w:before="0"/>
+              <w:ind w:left="173"/>
               <w:rPr>
                 <w:rFonts w:asciiTheme="majorHAnsi" w:hAnsiTheme="majorHAnsi" w:cstheme="minorHAnsi"/>
                 <w:color w:val="00B050"/>
@@ -2920,7 +2482,7 @@
                 <w:sz w:val="20"/>
                 <w:szCs w:val="20"/>
               </w:rPr>
-              <w:t xml:space="preserve">CI/CD pipeline GitHub, Jenkins, </w:t>
+              <w:t xml:space="preserve">Programming </w:t>
             </w:r>
             <w:r>
               <w:rPr>
@@ -2929,7 +2491,45 @@
                 <w:sz w:val="20"/>
                 <w:szCs w:val="20"/>
               </w:rPr>
-              <w:t xml:space="preserve">Travis CI, AZURE DevOps (TFS), </w:t>
+              <w:t xml:space="preserve">Python, R, Javascript, SQL, C++, Java, C </w:t>
+            </w:r>
+          </w:p>
+          <w:p>
+            <w:pPr>
+              <w:pStyle w:val="BodyText"/>
+              <w:numPr>
+                <w:ilvl w:val="0"/>
+                <w:numId w:val="4"/>
+              </w:numPr>
+              <w:tabs>
+                <w:tab w:val="left" w:pos="79"/>
+              </w:tabs>
+              <w:spacing w:before="0"/>
+              <w:ind w:left="173"/>
+              <w:rPr>
+                <w:rFonts w:asciiTheme="majorHAnsi" w:hAnsiTheme="majorHAnsi" w:cstheme="minorHAnsi"/>
+                <w:color w:val="00B050"/>
+                <w:sz w:val="20"/>
+                <w:szCs w:val="20"/>
+              </w:rPr>
+            </w:pPr>
+            <w:r>
+              <w:rPr>
+                <w:rFonts w:asciiTheme="majorHAnsi" w:hAnsiTheme="majorHAnsi" w:cstheme="minorHAnsi"/>
+                <w:color w:val="00B050"/>
+                <w:sz w:val="20"/>
+                <w:szCs w:val="20"/>
+              </w:rPr>
+              <w:t xml:space="preserve">CI/CD pipeline GitHub, Jenkins, Travis CI, AZURE DevOps (TFS), </w:t>
+            </w:r>
+            <w:r>
+              <w:rPr>
+                <w:rFonts w:asciiTheme="majorHAnsi" w:hAnsiTheme="majorHAnsi" w:cstheme="minorHAnsi"/>
+                <w:color w:val="00B050"/>
+                <w:sz w:val="20"/>
+                <w:szCs w:val="20"/>
+              </w:rPr>
+              <w:t xml:space="preserve">Docker, </w:t>
             </w:r>
             <w:r>
               <w:rPr>
@@ -2952,6 +2552,7 @@
                 <w:tab w:val="left" w:pos="79"/>
               </w:tabs>
               <w:spacing w:before="0"/>
+              <w:ind w:left="173"/>
               <w:rPr>
                 <w:rFonts w:asciiTheme="majorHAnsi" w:hAnsiTheme="majorHAnsi" w:cstheme="minorHAnsi"/>
                 <w:color w:val="00B050"/>
@@ -2966,43 +2567,7 @@
                 <w:sz w:val="20"/>
                 <w:szCs w:val="20"/>
               </w:rPr>
-              <w:t xml:space="preserve">ERP SAP, </w:t>
-            </w:r>
-            <w:r>
-              <w:rPr>
-                <w:rFonts w:asciiTheme="majorHAnsi" w:hAnsiTheme="majorHAnsi" w:cstheme="minorHAnsi"/>
-                <w:color w:val="00B050"/>
-                <w:sz w:val="20"/>
-                <w:szCs w:val="20"/>
-              </w:rPr>
-              <w:t>CLEARWATER, SIMCORP, SUNGARD ADAPTIV</w:t>
-            </w:r>
-            <w:r>
-              <w:rPr>
-                <w:rFonts w:asciiTheme="majorHAnsi" w:hAnsiTheme="majorHAnsi" w:cstheme="minorHAnsi"/>
-                <w:color w:val="00B050"/>
-                <w:sz w:val="20"/>
-                <w:szCs w:val="20"/>
-              </w:rPr>
-              <w:t>, JD EDWARDS, PEOPLESOFT</w:t>
-            </w:r>
-            <w:r>
-              <w:rPr>
-                <w:rFonts w:asciiTheme="majorHAnsi" w:hAnsiTheme="majorHAnsi" w:cstheme="minorHAnsi"/>
-                <w:color w:val="00B050"/>
-                <w:sz w:val="20"/>
-                <w:szCs w:val="20"/>
-              </w:rPr>
-              <w:t xml:space="preserve">, </w:t>
-            </w:r>
-            <w:r>
-              <w:rPr>
-                <w:rFonts w:asciiTheme="majorHAnsi" w:hAnsiTheme="majorHAnsi" w:cstheme="minorHAnsi"/>
-                <w:color w:val="00B050"/>
-                <w:sz w:val="20"/>
-                <w:szCs w:val="20"/>
-              </w:rPr>
-              <w:t xml:space="preserve">ALGORITHMICS </w:t>
+              <w:t xml:space="preserve">ERP SAP, CLEARWATER, SIMCORP, SUNGARD ADAPTIV, JD EDWARDS, PEOPLESOFT, ALGORITHMICS </w:t>
             </w:r>
           </w:p>
           <w:p>
@@ -3016,6 +2581,7 @@
                 <w:tab w:val="left" w:pos="79"/>
               </w:tabs>
               <w:spacing w:before="0"/>
+              <w:ind w:left="173"/>
               <w:rPr>
                 <w:rFonts w:asciiTheme="majorHAnsi" w:hAnsiTheme="majorHAnsi" w:cstheme="minorHAnsi"/>
                 <w:color w:val="00B050"/>
@@ -3025,180 +2591,22 @@
             </w:pPr>
             <w:r>
               <w:rPr>
-                <w:rFonts w:asciiTheme="majorHAnsi" w:eastAsia="Times New Roman" w:hAnsiTheme="majorHAnsi" w:cstheme="minorHAnsi"/>
+                <w:rFonts w:asciiTheme="majorHAnsi" w:hAnsiTheme="majorHAnsi" w:cstheme="minorHAnsi"/>
                 <w:color w:val="00B050"/>
                 <w:sz w:val="20"/>
                 <w:szCs w:val="20"/>
-                <w:lang w:val="en-CA"/>
-              </w:rPr>
-              <w:t>Project, Excel, Visio</w:t>
+              </w:rPr>
+              <w:t>Project, Excel, Visio, PowerBI, Tableau</w:t>
             </w:r>
             <w:r>
               <w:rPr>
-                <w:rFonts w:asciiTheme="majorHAnsi" w:eastAsia="Times New Roman" w:hAnsiTheme="majorHAnsi" w:cstheme="minorHAnsi"/>
+                <w:rFonts w:asciiTheme="majorHAnsi" w:hAnsiTheme="majorHAnsi" w:cstheme="minorHAnsi"/>
                 <w:color w:val="00B050"/>
                 <w:sz w:val="20"/>
                 <w:szCs w:val="20"/>
-                <w:lang w:val="en-CA"/>
-              </w:rPr>
-              <w:t>, PowerBI, Tableau</w:t>
+              </w:rPr>
+              <w:t>, ACL, Cognos</w:t>
             </w:r>
-            <w:r>
-              <w:rPr>
-                <w:rFonts w:asciiTheme="majorHAnsi" w:eastAsia="Times New Roman" w:hAnsiTheme="majorHAnsi" w:cstheme="minorHAnsi"/>
-                <w:color w:val="00B050"/>
-                <w:sz w:val="20"/>
-                <w:szCs w:val="20"/>
-                <w:lang w:val="en-CA"/>
-              </w:rPr>
-              <w:t>, ACL</w:t>
-            </w:r>
-            <w:r>
-              <w:rPr>
-                <w:rFonts w:asciiTheme="majorHAnsi" w:eastAsia="Times New Roman" w:hAnsiTheme="majorHAnsi" w:cstheme="minorHAnsi"/>
-                <w:color w:val="00B050"/>
-                <w:sz w:val="20"/>
-                <w:szCs w:val="20"/>
-                <w:lang w:val="en-CA"/>
-              </w:rPr>
-              <w:t>, Cognos</w:t>
-            </w:r>
-          </w:p>
-          <w:p>
-            <w:pPr>
-              <w:pStyle w:val="BodyText"/>
-              <w:numPr>
-                <w:ilvl w:val="0"/>
-                <w:numId w:val="4"/>
-              </w:numPr>
-              <w:tabs>
-                <w:tab w:val="left" w:pos="79"/>
-              </w:tabs>
-              <w:spacing w:before="0"/>
-              <w:rPr>
-                <w:rFonts w:asciiTheme="majorHAnsi" w:hAnsiTheme="majorHAnsi" w:cstheme="minorHAnsi"/>
-                <w:sz w:val="20"/>
-                <w:szCs w:val="20"/>
-              </w:rPr>
-            </w:pPr>
-          </w:p>
-          <w:p>
-            <w:pPr>
-              <w:pStyle w:val="BodyText"/>
-              <w:numPr>
-                <w:ilvl w:val="0"/>
-                <w:numId w:val="4"/>
-              </w:numPr>
-              <w:tabs>
-                <w:tab w:val="left" w:pos="79"/>
-              </w:tabs>
-              <w:spacing w:before="0"/>
-              <w:rPr>
-                <w:rFonts w:asciiTheme="majorHAnsi" w:hAnsiTheme="majorHAnsi" w:cstheme="minorHAnsi"/>
-                <w:sz w:val="20"/>
-                <w:szCs w:val="20"/>
-              </w:rPr>
-            </w:pPr>
-          </w:p>
-          <w:p>
-            <w:pPr>
-              <w:pStyle w:val="BodyText"/>
-              <w:numPr>
-                <w:ilvl w:val="0"/>
-                <w:numId w:val="4"/>
-              </w:numPr>
-              <w:tabs>
-                <w:tab w:val="left" w:pos="79"/>
-              </w:tabs>
-              <w:spacing w:before="0"/>
-              <w:rPr>
-                <w:rFonts w:asciiTheme="majorHAnsi" w:hAnsiTheme="majorHAnsi" w:cstheme="minorHAnsi"/>
-                <w:sz w:val="20"/>
-                <w:szCs w:val="20"/>
-              </w:rPr>
-            </w:pPr>
-          </w:p>
-          <w:p>
-            <w:pPr>
-              <w:pStyle w:val="BodyText"/>
-              <w:numPr>
-                <w:ilvl w:val="0"/>
-                <w:numId w:val="4"/>
-              </w:numPr>
-              <w:tabs>
-                <w:tab w:val="left" w:pos="79"/>
-              </w:tabs>
-              <w:spacing w:before="0"/>
-              <w:rPr>
-                <w:rFonts w:asciiTheme="majorHAnsi" w:hAnsiTheme="majorHAnsi" w:cstheme="minorHAnsi"/>
-                <w:sz w:val="20"/>
-                <w:szCs w:val="20"/>
-              </w:rPr>
-            </w:pPr>
-            <w:bookmarkStart w:id="0" w:name="_GoBack"/>
-            <w:bookmarkEnd w:id="0"/>
-          </w:p>
-          <w:p>
-            <w:pPr>
-              <w:pStyle w:val="BodyText"/>
-              <w:numPr>
-                <w:ilvl w:val="0"/>
-                <w:numId w:val="4"/>
-              </w:numPr>
-              <w:tabs>
-                <w:tab w:val="left" w:pos="79"/>
-              </w:tabs>
-              <w:spacing w:before="0"/>
-              <w:rPr>
-                <w:rFonts w:asciiTheme="majorHAnsi" w:hAnsiTheme="majorHAnsi" w:cstheme="minorHAnsi"/>
-                <w:sz w:val="20"/>
-                <w:szCs w:val="20"/>
-              </w:rPr>
-            </w:pPr>
-          </w:p>
-          <w:p>
-            <w:pPr>
-              <w:pStyle w:val="BodyText"/>
-              <w:numPr>
-                <w:ilvl w:val="0"/>
-                <w:numId w:val="4"/>
-              </w:numPr>
-              <w:tabs>
-                <w:tab w:val="left" w:pos="79"/>
-              </w:tabs>
-              <w:spacing w:before="0"/>
-              <w:rPr>
-                <w:rFonts w:asciiTheme="majorHAnsi" w:hAnsiTheme="majorHAnsi" w:cstheme="minorHAnsi"/>
-                <w:sz w:val="20"/>
-                <w:szCs w:val="20"/>
-              </w:rPr>
-            </w:pPr>
-            <w:r>
-              <w:rPr>
-                <w:rFonts w:asciiTheme="majorHAnsi" w:hAnsiTheme="majorHAnsi" w:cstheme="minorHAnsi"/>
-                <w:sz w:val="20"/>
-                <w:szCs w:val="20"/>
-              </w:rPr>
-              <w:t>xperiences with developing web/ mobile applications using HTML5, CSS3, JavaScript, Jquery, ASP.NET MVC, Web services (REST, SOAP)</w:t>
-            </w:r>
-          </w:p>
-          <w:p>
-            <w:pPr>
-              <w:pStyle w:val="BodyText"/>
-              <w:numPr>
-                <w:ilvl w:val="0"/>
-                <w:numId w:val="4"/>
-              </w:numPr>
-              <w:tabs>
-                <w:tab w:val="left" w:pos="79"/>
-              </w:tabs>
-              <w:spacing w:before="0"/>
-              <w:rPr>
-                <w:rFonts w:asciiTheme="majorHAnsi" w:hAnsiTheme="majorHAnsi" w:cstheme="minorHAnsi"/>
-                <w:sz w:val="20"/>
-                <w:szCs w:val="20"/>
-              </w:rPr>
-            </w:pPr>
           </w:p>
         </w:tc>
       </w:tr>
@@ -57951,7 +57359,7 @@
 </file>
 
 <file path=customXml/itemProps1.xml><?xml version="1.0" encoding="utf-8"?>
-<ds:datastoreItem xmlns:ds="http://schemas.openxmlformats.org/officeDocument/2006/customXml" ds:itemID="{9AC123EE-90B6-4A7F-BC71-A76E3AC2CB85}">
+<ds:datastoreItem xmlns:ds="http://schemas.openxmlformats.org/officeDocument/2006/customXml" ds:itemID="{B548BD51-2742-4846-87F3-366140554619}">
   <ds:schemaRefs>
     <ds:schemaRef ds:uri="http://schemas.openxmlformats.org/officeDocument/2006/bibliography"/>
   </ds:schemaRefs>

--- a/Vinh H Nguyen.docx
+++ b/Vinh H Nguyen.docx
@@ -298,24 +298,19 @@
       <w:tblPr>
         <w:tblStyle w:val="TableGrid"/>
         <w:tblW w:w="0" w:type="auto"/>
-        <w:tblBorders>
-          <w:top w:val="none" w:sz="0" w:space="0" w:color="auto"/>
-          <w:left w:val="none" w:sz="0" w:space="0" w:color="auto"/>
-          <w:bottom w:val="none" w:sz="0" w:space="0" w:color="auto"/>
-          <w:right w:val="none" w:sz="0" w:space="0" w:color="auto"/>
-          <w:insideH w:val="none" w:sz="0" w:space="0" w:color="auto"/>
-          <w:insideV w:val="none" w:sz="0" w:space="0" w:color="auto"/>
-        </w:tblBorders>
         <w:tblLook w:val="04A0" w:firstRow="1" w:lastRow="0" w:firstColumn="1" w:lastColumn="0" w:noHBand="0" w:noVBand="1"/>
       </w:tblPr>
       <w:tblGrid>
-        <w:gridCol w:w="5400"/>
-        <w:gridCol w:w="5620"/>
+        <w:gridCol w:w="5395"/>
+        <w:gridCol w:w="5615"/>
       </w:tblGrid>
       <w:tr>
+        <w:trPr>
+          <w:trHeight w:val="2120"/>
+        </w:trPr>
         <w:tc>
           <w:tcPr>
-            <w:tcW w:w="5400" w:type="dxa"/>
+            <w:tcW w:w="5395" w:type="dxa"/>
             <w:tcMar>
               <w:left w:w="29" w:type="dxa"/>
               <w:right w:w="29" w:type="dxa"/>
@@ -349,7 +344,7 @@
                 <w:sz w:val="20"/>
                 <w:szCs w:val="20"/>
               </w:rPr>
-              <w:t xml:space="preserve">20-plus years of senior management experience in IT initiatives </w:t>
+              <w:t xml:space="preserve">20-plus years of senior management experience in IT initiatives at banks &amp; insurance in financial risk, SaaS back &amp; front-office adoption, digital value chain, </w:t>
             </w:r>
             <w:r>
               <w:rPr>
@@ -359,7 +354,7 @@
                 <w:sz w:val="20"/>
                 <w:szCs w:val="20"/>
               </w:rPr>
-              <w:t xml:space="preserve">at banks </w:t>
+              <w:t xml:space="preserve">risk and investment </w:t>
             </w:r>
             <w:r>
               <w:rPr>
@@ -369,9 +364,21 @@
                 <w:sz w:val="20"/>
                 <w:szCs w:val="20"/>
               </w:rPr>
-              <w:t>&amp;</w:t>
+              <w:t>data warehouse, PMO startup, regulatory compliance with graduate degrees in mathematics, data sciences, accounting</w:t>
             </w:r>
-            <w:r>
+          </w:p>
+          <w:p>
+            <w:pPr>
+              <w:pStyle w:val="BodyText"/>
+              <w:numPr>
+                <w:ilvl w:val="0"/>
+                <w:numId w:val="4"/>
+              </w:numPr>
+              <w:tabs>
+                <w:tab w:val="left" w:pos="79"/>
+              </w:tabs>
+              <w:spacing w:before="0"/>
+              <w:ind w:left="173"/>
               <w:rPr>
                 <w:rFonts w:asciiTheme="majorHAnsi" w:hAnsiTheme="majorHAnsi" w:cstheme="minorHAnsi"/>
                 <w:color w:val="00B050"/>
@@ -379,8 +386,7 @@
                 <w:sz w:val="20"/>
                 <w:szCs w:val="20"/>
               </w:rPr>
-              <w:t xml:space="preserve"> insurance </w:t>
-            </w:r>
+            </w:pPr>
             <w:r>
               <w:rPr>
                 <w:rFonts w:asciiTheme="majorHAnsi" w:hAnsiTheme="majorHAnsi" w:cstheme="minorHAnsi"/>
@@ -389,233 +395,13 @@
                 <w:sz w:val="20"/>
                 <w:szCs w:val="20"/>
               </w:rPr>
-              <w:t xml:space="preserve">in financial risk, </w:t>
-            </w:r>
-            <w:r>
-              <w:rPr>
-                <w:rFonts w:asciiTheme="majorHAnsi" w:hAnsiTheme="majorHAnsi" w:cstheme="minorHAnsi"/>
-                <w:color w:val="00B050"/>
-                <w:spacing w:val="-1"/>
-                <w:sz w:val="20"/>
-                <w:szCs w:val="20"/>
-              </w:rPr>
-              <w:t xml:space="preserve">SaaS </w:t>
-            </w:r>
-            <w:r>
-              <w:rPr>
-                <w:rFonts w:asciiTheme="majorHAnsi" w:hAnsiTheme="majorHAnsi" w:cstheme="minorHAnsi"/>
-                <w:color w:val="00B050"/>
-                <w:spacing w:val="-1"/>
-                <w:sz w:val="20"/>
-                <w:szCs w:val="20"/>
-              </w:rPr>
-              <w:t xml:space="preserve">back </w:t>
-            </w:r>
-            <w:r>
-              <w:rPr>
-                <w:rFonts w:asciiTheme="majorHAnsi" w:hAnsiTheme="majorHAnsi" w:cstheme="minorHAnsi"/>
-                <w:color w:val="00B050"/>
-                <w:spacing w:val="-1"/>
-                <w:sz w:val="20"/>
-                <w:szCs w:val="20"/>
-              </w:rPr>
-              <w:t>&amp;</w:t>
-            </w:r>
-            <w:r>
-              <w:rPr>
-                <w:rFonts w:asciiTheme="majorHAnsi" w:hAnsiTheme="majorHAnsi" w:cstheme="minorHAnsi"/>
-                <w:color w:val="00B050"/>
-                <w:spacing w:val="-1"/>
-                <w:sz w:val="20"/>
-                <w:szCs w:val="20"/>
-              </w:rPr>
-              <w:t xml:space="preserve"> front-office </w:t>
-            </w:r>
-            <w:r>
-              <w:rPr>
-                <w:rFonts w:asciiTheme="majorHAnsi" w:hAnsiTheme="majorHAnsi" w:cstheme="minorHAnsi"/>
-                <w:color w:val="00B050"/>
-                <w:spacing w:val="-1"/>
-                <w:sz w:val="20"/>
-                <w:szCs w:val="20"/>
-              </w:rPr>
-              <w:t>adoption</w:t>
-            </w:r>
-            <w:r>
-              <w:rPr>
-                <w:rFonts w:asciiTheme="majorHAnsi" w:hAnsiTheme="majorHAnsi" w:cstheme="minorHAnsi"/>
-                <w:color w:val="00B050"/>
-                <w:spacing w:val="-1"/>
-                <w:sz w:val="20"/>
-                <w:szCs w:val="20"/>
-              </w:rPr>
-              <w:t xml:space="preserve">, </w:t>
-            </w:r>
-            <w:r>
-              <w:rPr>
-                <w:rFonts w:asciiTheme="majorHAnsi" w:hAnsiTheme="majorHAnsi" w:cstheme="minorHAnsi"/>
-                <w:color w:val="00B050"/>
-                <w:spacing w:val="-1"/>
-                <w:sz w:val="20"/>
-                <w:szCs w:val="20"/>
-              </w:rPr>
-              <w:t>digital</w:t>
-            </w:r>
-            <w:r>
-              <w:rPr>
-                <w:rFonts w:asciiTheme="majorHAnsi" w:hAnsiTheme="majorHAnsi" w:cstheme="minorHAnsi"/>
-                <w:color w:val="00B050"/>
-                <w:spacing w:val="-1"/>
-                <w:sz w:val="20"/>
-                <w:szCs w:val="20"/>
-              </w:rPr>
-              <w:t xml:space="preserve"> value chain</w:t>
-            </w:r>
-            <w:r>
-              <w:rPr>
-                <w:rFonts w:asciiTheme="majorHAnsi" w:hAnsiTheme="majorHAnsi" w:cstheme="minorHAnsi"/>
-                <w:color w:val="00B050"/>
-                <w:spacing w:val="-1"/>
-                <w:sz w:val="20"/>
-                <w:szCs w:val="20"/>
-              </w:rPr>
-              <w:t xml:space="preserve">, </w:t>
-            </w:r>
-            <w:r>
-              <w:rPr>
-                <w:rFonts w:asciiTheme="majorHAnsi" w:hAnsiTheme="majorHAnsi" w:cstheme="minorHAnsi"/>
-                <w:color w:val="00B050"/>
-                <w:spacing w:val="-1"/>
-                <w:sz w:val="20"/>
-                <w:szCs w:val="20"/>
-              </w:rPr>
-              <w:t xml:space="preserve">risk and investment </w:t>
-            </w:r>
-            <w:r>
-              <w:rPr>
-                <w:rFonts w:asciiTheme="majorHAnsi" w:hAnsiTheme="majorHAnsi" w:cstheme="minorHAnsi"/>
-                <w:color w:val="00B050"/>
-                <w:spacing w:val="-1"/>
-                <w:sz w:val="20"/>
-                <w:szCs w:val="20"/>
-              </w:rPr>
-              <w:t xml:space="preserve">data </w:t>
-            </w:r>
-            <w:r>
-              <w:rPr>
-                <w:rFonts w:asciiTheme="majorHAnsi" w:hAnsiTheme="majorHAnsi" w:cstheme="minorHAnsi"/>
-                <w:color w:val="00B050"/>
-                <w:spacing w:val="-1"/>
-                <w:sz w:val="20"/>
-                <w:szCs w:val="20"/>
-              </w:rPr>
-              <w:t>warehouse</w:t>
-            </w:r>
-            <w:r>
-              <w:rPr>
-                <w:rFonts w:asciiTheme="majorHAnsi" w:hAnsiTheme="majorHAnsi" w:cstheme="minorHAnsi"/>
-                <w:color w:val="00B050"/>
-                <w:spacing w:val="-1"/>
-                <w:sz w:val="20"/>
-                <w:szCs w:val="20"/>
-              </w:rPr>
-              <w:t xml:space="preserve">, </w:t>
-            </w:r>
-            <w:r>
-              <w:rPr>
-                <w:rFonts w:asciiTheme="majorHAnsi" w:hAnsiTheme="majorHAnsi" w:cstheme="minorHAnsi"/>
-                <w:color w:val="00B050"/>
-                <w:spacing w:val="-1"/>
-                <w:sz w:val="20"/>
-                <w:szCs w:val="20"/>
-              </w:rPr>
-              <w:t>PMO startup</w:t>
-            </w:r>
-            <w:r>
-              <w:rPr>
-                <w:rFonts w:asciiTheme="majorHAnsi" w:hAnsiTheme="majorHAnsi" w:cstheme="minorHAnsi"/>
-                <w:color w:val="00B050"/>
-                <w:spacing w:val="-1"/>
-                <w:sz w:val="20"/>
-                <w:szCs w:val="20"/>
-              </w:rPr>
-              <w:t>,</w:t>
-            </w:r>
-            <w:r>
-              <w:rPr>
-                <w:rFonts w:asciiTheme="majorHAnsi" w:hAnsiTheme="majorHAnsi" w:cstheme="minorHAnsi"/>
-                <w:color w:val="00B050"/>
-                <w:spacing w:val="-1"/>
-                <w:sz w:val="20"/>
-                <w:szCs w:val="20"/>
-              </w:rPr>
-              <w:t xml:space="preserve"> regulatory compliance</w:t>
-            </w:r>
-            <w:r>
-              <w:rPr>
-                <w:rFonts w:asciiTheme="majorHAnsi" w:hAnsiTheme="majorHAnsi" w:cstheme="minorHAnsi"/>
-                <w:color w:val="00B050"/>
-                <w:spacing w:val="-1"/>
-                <w:sz w:val="20"/>
-                <w:szCs w:val="20"/>
-              </w:rPr>
-              <w:t xml:space="preserve"> with </w:t>
-            </w:r>
-            <w:r>
-              <w:rPr>
-                <w:rFonts w:asciiTheme="majorHAnsi" w:hAnsiTheme="majorHAnsi" w:cstheme="minorHAnsi"/>
-                <w:color w:val="00B050"/>
-                <w:spacing w:val="-1"/>
-                <w:sz w:val="20"/>
-                <w:szCs w:val="20"/>
-              </w:rPr>
-              <w:t>graduate degrees</w:t>
-            </w:r>
-            <w:r>
-              <w:rPr>
-                <w:rFonts w:asciiTheme="majorHAnsi" w:hAnsiTheme="majorHAnsi" w:cstheme="minorHAnsi"/>
-                <w:color w:val="00B050"/>
-                <w:spacing w:val="-1"/>
-                <w:sz w:val="20"/>
-                <w:szCs w:val="20"/>
-              </w:rPr>
-              <w:t xml:space="preserve"> in mathematics</w:t>
-            </w:r>
-            <w:r>
-              <w:rPr>
-                <w:rFonts w:asciiTheme="majorHAnsi" w:hAnsiTheme="majorHAnsi" w:cstheme="minorHAnsi"/>
-                <w:color w:val="00B050"/>
-                <w:spacing w:val="-1"/>
-                <w:sz w:val="20"/>
-                <w:szCs w:val="20"/>
-              </w:rPr>
-              <w:t>,</w:t>
-            </w:r>
-            <w:r>
-              <w:rPr>
-                <w:rFonts w:asciiTheme="majorHAnsi" w:hAnsiTheme="majorHAnsi" w:cstheme="minorHAnsi"/>
-                <w:color w:val="00B050"/>
-                <w:spacing w:val="-1"/>
-                <w:sz w:val="20"/>
-                <w:szCs w:val="20"/>
-              </w:rPr>
-              <w:t xml:space="preserve"> data sciences</w:t>
-            </w:r>
-            <w:r>
-              <w:rPr>
-                <w:rFonts w:asciiTheme="majorHAnsi" w:hAnsiTheme="majorHAnsi" w:cstheme="minorHAnsi"/>
-                <w:color w:val="00B050"/>
-                <w:spacing w:val="-1"/>
-                <w:sz w:val="20"/>
-                <w:szCs w:val="20"/>
-              </w:rPr>
-              <w:t>, accounting</w:t>
+              <w:t xml:space="preserve">Managed 90+ consulting projects and rescuing missions in Capital Markets, Financial Risk, Finance, Treasury, Collateral Managent, Deposits, Payments, Merchant Acquiring &amp; Cards, Lending, Wealth, Life, Property &amp; Casualty </w:t>
             </w:r>
           </w:p>
         </w:tc>
         <w:tc>
           <w:tcPr>
-            <w:tcW w:w="5620" w:type="dxa"/>
+            <w:tcW w:w="5615" w:type="dxa"/>
             <w:tcMar>
               <w:left w:w="29" w:type="dxa"/>
               <w:right w:w="29" w:type="dxa"/>
@@ -679,57 +465,6 @@
               <w:t>Progressive career from analyst to senior appointment at Fortune 50: AIG, PWC, CIBC, SCOTIA, Manulife, CIBC Mellon</w:t>
             </w:r>
           </w:p>
-        </w:tc>
-      </w:tr>
-      <w:tr>
-        <w:tc>
-          <w:tcPr>
-            <w:tcW w:w="5400" w:type="dxa"/>
-            <w:tcMar>
-              <w:left w:w="29" w:type="dxa"/>
-              <w:right w:w="29" w:type="dxa"/>
-            </w:tcMar>
-          </w:tcPr>
-          <w:p>
-            <w:pPr>
-              <w:pStyle w:val="BodyText"/>
-              <w:numPr>
-                <w:ilvl w:val="0"/>
-                <w:numId w:val="4"/>
-              </w:numPr>
-              <w:tabs>
-                <w:tab w:val="left" w:pos="79"/>
-              </w:tabs>
-              <w:spacing w:before="0"/>
-              <w:ind w:left="173"/>
-              <w:rPr>
-                <w:rFonts w:asciiTheme="majorHAnsi" w:hAnsiTheme="majorHAnsi" w:cstheme="minorHAnsi"/>
-                <w:color w:val="00B050"/>
-                <w:spacing w:val="-1"/>
-                <w:sz w:val="20"/>
-                <w:szCs w:val="20"/>
-              </w:rPr>
-            </w:pPr>
-            <w:r>
-              <w:rPr>
-                <w:rFonts w:asciiTheme="majorHAnsi" w:hAnsiTheme="majorHAnsi" w:cstheme="minorHAnsi"/>
-                <w:color w:val="00B050"/>
-                <w:spacing w:val="-1"/>
-                <w:sz w:val="20"/>
-                <w:szCs w:val="20"/>
-              </w:rPr>
-              <w:t xml:space="preserve">Managed 90+ consulting projects and rescuing missions in Capital Markets, Financial Risk, Finance, Treasury, Collateral Managent, Deposits, Payments, Merchant Acquiring &amp; Cards, Lending, Wealth, Life, Property &amp; Casualty </w:t>
-            </w:r>
-          </w:p>
-        </w:tc>
-        <w:tc>
-          <w:tcPr>
-            <w:tcW w:w="5620" w:type="dxa"/>
-            <w:tcMar>
-              <w:left w:w="29" w:type="dxa"/>
-              <w:right w:w="29" w:type="dxa"/>
-            </w:tcMar>
-          </w:tcPr>
           <w:p>
             <w:pPr>
               <w:pStyle w:val="BodyText"/>
@@ -773,11 +508,10 @@
               <w:spacing w:before="0"/>
               <w:ind w:left="173"/>
               <w:rPr>
-                <w:rFonts w:asciiTheme="majorHAnsi" w:eastAsia="Times New Roman" w:hAnsiTheme="majorHAnsi" w:cstheme="minorHAnsi"/>
+                <w:rFonts w:asciiTheme="majorHAnsi" w:hAnsiTheme="majorHAnsi" w:cstheme="minorHAnsi"/>
                 <w:color w:val="00B050"/>
                 <w:sz w:val="20"/>
                 <w:szCs w:val="20"/>
-                <w:lang w:val="en-CA"/>
               </w:rPr>
             </w:pPr>
             <w:r>
@@ -813,6 +547,16 @@
           <w:szCs w:val="20"/>
           <w:lang w:val="en-CA"/>
         </w:rPr>
+        <w:t xml:space="preserve">Achievement </w:t>
+      </w:r>
+      <w:r>
+        <w:rPr>
+          <w:rFonts w:asciiTheme="majorHAnsi" w:eastAsia="Times New Roman" w:hAnsiTheme="majorHAnsi" w:cstheme="minorHAnsi"/>
+          <w:b/>
+          <w:sz w:val="20"/>
+          <w:szCs w:val="20"/>
+          <w:lang w:val="en-CA"/>
+        </w:rPr>
         <w:t>Program/ Project Management, Governance and Management Consulting</w:t>
       </w:r>
     </w:p>
@@ -820,6 +564,14 @@
       <w:tblPr>
         <w:tblW w:w="10973" w:type="dxa"/>
         <w:tblInd w:w="7" w:type="dxa"/>
+        <w:tblBorders>
+          <w:top w:val="single" w:sz="4" w:space="0" w:color="auto"/>
+          <w:left w:val="single" w:sz="4" w:space="0" w:color="auto"/>
+          <w:bottom w:val="single" w:sz="4" w:space="0" w:color="auto"/>
+          <w:right w:val="single" w:sz="4" w:space="0" w:color="auto"/>
+          <w:insideH w:val="single" w:sz="4" w:space="0" w:color="auto"/>
+          <w:insideV w:val="single" w:sz="4" w:space="0" w:color="auto"/>
+        </w:tblBorders>
         <w:tblLook w:val="04A0" w:firstRow="1" w:lastRow="0" w:firstColumn="1" w:lastColumn="0" w:noHBand="0" w:noVBand="1"/>
       </w:tblPr>
       <w:tblGrid>
@@ -843,115 +595,217 @@
           </w:tcPr>
           <w:p>
             <w:pPr>
-              <w:widowControl/>
+              <w:pStyle w:val="BodyText"/>
               <w:numPr>
                 <w:ilvl w:val="0"/>
-                <w:numId w:val="5"/>
+                <w:numId w:val="4"/>
               </w:numPr>
               <w:tabs>
-                <w:tab w:val="num" w:pos="173"/>
+                <w:tab w:val="left" w:pos="79"/>
               </w:tabs>
-              <w:ind w:left="173" w:hanging="173"/>
-              <w:rPr>
-                <w:rFonts w:asciiTheme="majorHAnsi" w:eastAsia="Times New Roman" w:hAnsiTheme="majorHAnsi" w:cstheme="minorHAnsi"/>
-                <w:sz w:val="20"/>
-                <w:szCs w:val="20"/>
-                <w:lang w:val="en-CA"/>
+              <w:spacing w:before="0"/>
+              <w:ind w:left="173" w:right="49"/>
+              <w:rPr>
+                <w:rFonts w:asciiTheme="majorHAnsi" w:hAnsiTheme="majorHAnsi" w:cstheme="minorHAnsi"/>
+                <w:color w:val="00B050"/>
+                <w:spacing w:val="-1"/>
+                <w:sz w:val="20"/>
+                <w:szCs w:val="20"/>
               </w:rPr>
             </w:pPr>
             <w:r>
               <w:rPr>
                 <w:rFonts w:asciiTheme="majorHAnsi" w:eastAsia="Times New Roman" w:hAnsiTheme="majorHAnsi" w:cstheme="minorHAnsi"/>
+                <w:color w:val="00B050"/>
                 <w:sz w:val="20"/>
                 <w:szCs w:val="20"/>
                 <w:lang w:val="en-CA"/>
               </w:rPr>
-              <w:t>Delivered $80M 3-year upgrade risk system for $2B reduced Regulatory Capital; $6M 2-year financial system integration for 1,300 employees; IT deployment for 120% APAC expansion</w:t>
+              <w:t>A</w:t>
+            </w:r>
+            <w:r>
+              <w:rPr>
+                <w:rFonts w:asciiTheme="majorHAnsi" w:hAnsiTheme="majorHAnsi" w:cstheme="minorHAnsi"/>
+                <w:color w:val="00B050"/>
+                <w:spacing w:val="-1"/>
+                <w:sz w:val="20"/>
+                <w:szCs w:val="20"/>
+              </w:rPr>
+              <w:t>IG USA???</w:t>
             </w:r>
           </w:p>
           <w:p>
             <w:pPr>
-              <w:widowControl/>
+              <w:pStyle w:val="BodyText"/>
               <w:numPr>
                 <w:ilvl w:val="0"/>
-                <w:numId w:val="5"/>
+                <w:numId w:val="4"/>
               </w:numPr>
               <w:tabs>
-                <w:tab w:val="num" w:pos="173"/>
+                <w:tab w:val="left" w:pos="79"/>
               </w:tabs>
-              <w:ind w:left="173" w:hanging="173"/>
-              <w:rPr>
-                <w:rFonts w:asciiTheme="majorHAnsi" w:eastAsia="Times New Roman" w:hAnsiTheme="majorHAnsi" w:cstheme="minorHAnsi"/>
-                <w:sz w:val="20"/>
-                <w:szCs w:val="20"/>
-                <w:lang w:val="en-CA"/>
+              <w:spacing w:before="0"/>
+              <w:ind w:left="173" w:right="49"/>
+              <w:rPr>
+                <w:rFonts w:asciiTheme="majorHAnsi" w:hAnsiTheme="majorHAnsi" w:cstheme="minorHAnsi"/>
+                <w:color w:val="00B050"/>
+                <w:spacing w:val="-1"/>
+                <w:sz w:val="20"/>
+                <w:szCs w:val="20"/>
               </w:rPr>
             </w:pPr>
             <w:r>
               <w:rPr>
-                <w:rFonts w:asciiTheme="majorHAnsi" w:eastAsia="Times New Roman" w:hAnsiTheme="majorHAnsi" w:cstheme="minorHAnsi"/>
-                <w:sz w:val="20"/>
-                <w:szCs w:val="20"/>
-                <w:lang w:val="en-CA"/>
-              </w:rPr>
-              <w:t>Converted Accenture’s strategy into a 5-year corporate plan for 9 initiatives supporting 4 x $70M objectives then delivered  projects and benefits across 15 APAC countries</w:t>
+                <w:rFonts w:asciiTheme="majorHAnsi" w:hAnsiTheme="majorHAnsi" w:cstheme="minorHAnsi"/>
+                <w:color w:val="00B050"/>
+                <w:spacing w:val="-1"/>
+                <w:sz w:val="20"/>
+                <w:szCs w:val="20"/>
+              </w:rPr>
+              <w:t xml:space="preserve">Delivered $80M 3-year upgrade </w:t>
+            </w:r>
+            <w:r>
+              <w:rPr>
+                <w:rFonts w:asciiTheme="majorHAnsi" w:hAnsiTheme="majorHAnsi" w:cstheme="minorHAnsi"/>
+                <w:color w:val="00B050"/>
+                <w:spacing w:val="-1"/>
+                <w:sz w:val="20"/>
+                <w:szCs w:val="20"/>
+              </w:rPr>
+              <w:t xml:space="preserve">bankwide financial </w:t>
+            </w:r>
+            <w:r>
+              <w:rPr>
+                <w:rFonts w:asciiTheme="majorHAnsi" w:hAnsiTheme="majorHAnsi" w:cstheme="minorHAnsi"/>
+                <w:color w:val="00B050"/>
+                <w:spacing w:val="-1"/>
+                <w:sz w:val="20"/>
+                <w:szCs w:val="20"/>
+              </w:rPr>
+              <w:t>risk system for $2B reduced Regulatory Capital</w:t>
             </w:r>
           </w:p>
           <w:p>
             <w:pPr>
-              <w:widowControl/>
+              <w:pStyle w:val="BodyText"/>
               <w:numPr>
                 <w:ilvl w:val="0"/>
-                <w:numId w:val="5"/>
+                <w:numId w:val="4"/>
               </w:numPr>
               <w:tabs>
-                <w:tab w:val="num" w:pos="173"/>
+                <w:tab w:val="left" w:pos="79"/>
               </w:tabs>
-              <w:ind w:left="173" w:hanging="173"/>
-              <w:rPr>
-                <w:rFonts w:asciiTheme="majorHAnsi" w:eastAsia="Times New Roman" w:hAnsiTheme="majorHAnsi" w:cstheme="minorHAnsi"/>
-                <w:sz w:val="20"/>
-                <w:szCs w:val="20"/>
-                <w:lang w:val="en-CA"/>
+              <w:spacing w:before="0"/>
+              <w:ind w:left="173" w:right="49"/>
+              <w:rPr>
+                <w:rFonts w:asciiTheme="majorHAnsi" w:hAnsiTheme="majorHAnsi" w:cstheme="minorHAnsi"/>
+                <w:color w:val="00B050"/>
+                <w:spacing w:val="-1"/>
+                <w:sz w:val="20"/>
+                <w:szCs w:val="20"/>
               </w:rPr>
             </w:pPr>
             <w:r>
               <w:rPr>
-                <w:rFonts w:asciiTheme="majorHAnsi" w:eastAsia="Times New Roman" w:hAnsiTheme="majorHAnsi" w:cstheme="minorHAnsi"/>
-                <w:sz w:val="20"/>
-                <w:szCs w:val="20"/>
-                <w:lang w:val="en-CA"/>
-              </w:rPr>
-              <w:t>Led a 7-month requirements project to convert McKinsey’s payment strategy into detailed roadmap for Jamaica’s leading bank (EMV compliance, co-branding programs with retailers and families of card re-segmentation)</w:t>
+                <w:rFonts w:asciiTheme="majorHAnsi" w:hAnsiTheme="majorHAnsi" w:cstheme="minorHAnsi"/>
+                <w:color w:val="00B050"/>
+                <w:spacing w:val="-1"/>
+                <w:sz w:val="20"/>
+                <w:szCs w:val="20"/>
+              </w:rPr>
+              <w:t xml:space="preserve">Spearheaded 3-year </w:t>
+            </w:r>
+            <w:r>
+              <w:rPr>
+                <w:rFonts w:asciiTheme="majorHAnsi" w:hAnsiTheme="majorHAnsi" w:cstheme="minorHAnsi"/>
+                <w:color w:val="00B050"/>
+                <w:spacing w:val="-1"/>
+                <w:sz w:val="20"/>
+                <w:szCs w:val="20"/>
+              </w:rPr>
+              <w:t xml:space="preserve">Life IT </w:t>
+            </w:r>
+            <w:r>
+              <w:rPr>
+                <w:rFonts w:asciiTheme="majorHAnsi" w:hAnsiTheme="majorHAnsi" w:cstheme="minorHAnsi"/>
+                <w:color w:val="00B050"/>
+                <w:spacing w:val="-1"/>
+                <w:sz w:val="20"/>
+                <w:szCs w:val="20"/>
+              </w:rPr>
+              <w:t xml:space="preserve">and Six Sigma initiatives in </w:t>
+            </w:r>
+            <w:r>
+              <w:rPr>
+                <w:rFonts w:asciiTheme="majorHAnsi" w:hAnsiTheme="majorHAnsi" w:cstheme="minorHAnsi"/>
+                <w:color w:val="00B050"/>
+                <w:spacing w:val="-1"/>
+                <w:sz w:val="20"/>
+                <w:szCs w:val="20"/>
+              </w:rPr>
+              <w:t>15 APAC countries supporting 4 x $70M objectives</w:t>
+            </w:r>
+            <w:r>
+              <w:rPr>
+                <w:rFonts w:asciiTheme="majorHAnsi" w:hAnsiTheme="majorHAnsi" w:cstheme="minorHAnsi"/>
+                <w:color w:val="00B050"/>
+                <w:spacing w:val="-1"/>
+                <w:sz w:val="20"/>
+                <w:szCs w:val="20"/>
+              </w:rPr>
+              <w:t xml:space="preserve"> for reserve management, pricing, investment, claims, agency, business development, call centre and CRM</w:t>
             </w:r>
           </w:p>
           <w:p>
             <w:pPr>
-              <w:widowControl/>
+              <w:pStyle w:val="BodyText"/>
               <w:numPr>
                 <w:ilvl w:val="0"/>
-                <w:numId w:val="5"/>
+                <w:numId w:val="4"/>
               </w:numPr>
               <w:tabs>
-                <w:tab w:val="num" w:pos="173"/>
+                <w:tab w:val="left" w:pos="79"/>
               </w:tabs>
-              <w:ind w:left="173" w:hanging="173"/>
-              <w:rPr>
-                <w:rFonts w:asciiTheme="majorHAnsi" w:eastAsia="Times New Roman" w:hAnsiTheme="majorHAnsi" w:cstheme="minorHAnsi"/>
-                <w:sz w:val="20"/>
-                <w:szCs w:val="20"/>
-                <w:lang w:val="en-CA"/>
+              <w:spacing w:before="0"/>
+              <w:ind w:left="173" w:right="49"/>
+              <w:rPr>
+                <w:rFonts w:asciiTheme="majorHAnsi" w:hAnsiTheme="majorHAnsi" w:cstheme="minorHAnsi"/>
+                <w:color w:val="00B050"/>
+                <w:spacing w:val="-1"/>
+                <w:sz w:val="20"/>
+                <w:szCs w:val="20"/>
               </w:rPr>
             </w:pPr>
             <w:r>
               <w:rPr>
+                <w:rFonts w:asciiTheme="majorHAnsi" w:hAnsiTheme="majorHAnsi" w:cstheme="minorHAnsi"/>
+                <w:color w:val="00B050"/>
+                <w:spacing w:val="-1"/>
+                <w:sz w:val="20"/>
+                <w:szCs w:val="20"/>
+              </w:rPr>
+              <w:t>$6M 2-year financial system integration for 1,300 employees ????</w:t>
+            </w:r>
+          </w:p>
+          <w:p>
+            <w:pPr>
+              <w:pStyle w:val="BodyText"/>
+              <w:numPr>
+                <w:ilvl w:val="0"/>
+                <w:numId w:val="4"/>
+              </w:numPr>
+              <w:tabs>
+                <w:tab w:val="left" w:pos="79"/>
+              </w:tabs>
+              <w:spacing w:before="0"/>
+              <w:ind w:left="173" w:right="49"/>
+              <w:rPr>
                 <w:rFonts w:asciiTheme="majorHAnsi" w:eastAsia="Times New Roman" w:hAnsiTheme="majorHAnsi" w:cstheme="minorHAnsi"/>
                 <w:sz w:val="20"/>
                 <w:szCs w:val="20"/>
                 <w:lang w:val="en-CA"/>
               </w:rPr>
-              <w:t>Spearheaded IT in a 3-year business process improvement and Six Sigma initiatives in Life and Property &amp; Casualty; integrated processes for reserve management, pricing, investment, claims, agency, business development, call centre and CRM</w:t>
-            </w:r>
+            </w:pPr>
           </w:p>
         </w:tc>
         <w:tc>
@@ -980,11 +834,42 @@
             <w:r>
               <w:rPr>
                 <w:rFonts w:asciiTheme="majorHAnsi" w:eastAsia="Times New Roman" w:hAnsiTheme="majorHAnsi" w:cstheme="minorHAnsi"/>
+                <w:color w:val="00B050"/>
                 <w:sz w:val="20"/>
                 <w:szCs w:val="20"/>
                 <w:lang w:val="en-CA"/>
               </w:rPr>
-              <w:t xml:space="preserve">Achieved OSFI certification to get banking license by designing and implementing SOX, COBIT, ITIL and ISO/IEC controls across 10 areas of IT governance, portfolio/ change/ vendor/ configuration/ operations management, information security, </w:t>
+              <w:t xml:space="preserve">Achieved OSFI certification to get </w:t>
+            </w:r>
+            <w:r>
+              <w:rPr>
+                <w:rFonts w:asciiTheme="majorHAnsi" w:eastAsia="Times New Roman" w:hAnsiTheme="majorHAnsi" w:cstheme="minorHAnsi"/>
+                <w:color w:val="00B050"/>
+                <w:sz w:val="20"/>
+                <w:szCs w:val="20"/>
+                <w:lang w:val="en-CA"/>
+              </w:rPr>
+              <w:t xml:space="preserve">Canadian </w:t>
+            </w:r>
+            <w:r>
+              <w:rPr>
+                <w:rFonts w:asciiTheme="majorHAnsi" w:eastAsia="Times New Roman" w:hAnsiTheme="majorHAnsi" w:cstheme="minorHAnsi"/>
+                <w:color w:val="00B050"/>
+                <w:sz w:val="20"/>
+                <w:szCs w:val="20"/>
+                <w:lang w:val="en-CA"/>
+              </w:rPr>
+              <w:t>banking license by designing and implementing SOX, COBIT, ITIL and ISO/IEC controls across 10 areas of IT governance, portfolio/ change/ vendor/ configuration/ operations ma</w:t>
+            </w:r>
+            <w:r>
+              <w:rPr>
+                <w:rFonts w:asciiTheme="majorHAnsi" w:eastAsia="Times New Roman" w:hAnsiTheme="majorHAnsi" w:cstheme="minorHAnsi"/>
+                <w:color w:val="00B050"/>
+                <w:sz w:val="20"/>
+                <w:szCs w:val="20"/>
+                <w:lang w:val="en-CA"/>
+              </w:rPr>
+              <w:t>nagement, information security</w:t>
             </w:r>
           </w:p>
           <w:p>
@@ -1000,6 +885,7 @@
               <w:ind w:left="173" w:hanging="173"/>
               <w:rPr>
                 <w:rFonts w:asciiTheme="majorHAnsi" w:eastAsia="Times New Roman" w:hAnsiTheme="majorHAnsi" w:cstheme="minorHAnsi"/>
+                <w:color w:val="00B050"/>
                 <w:sz w:val="20"/>
                 <w:szCs w:val="20"/>
                 <w:lang w:val="en-CA"/>
@@ -1008,11 +894,12 @@
             <w:r>
               <w:rPr>
                 <w:rFonts w:asciiTheme="majorHAnsi" w:eastAsia="Times New Roman" w:hAnsiTheme="majorHAnsi" w:cstheme="minorHAnsi"/>
+                <w:color w:val="00B050"/>
                 <w:sz w:val="20"/>
                 <w:szCs w:val="20"/>
                 <w:lang w:val="en-CA"/>
               </w:rPr>
-              <w:t>Consolidated 7 risk data areas, 400 requirement groups for 20 key risk reports, resulting in 20 conceptual Data Models and 20 ETL/data feeds groups for BI / data warehouse across 5 business units/ 7 stakeholders</w:t>
+              <w:t>SCOTIA: xxxx</w:t>
             </w:r>
           </w:p>
           <w:p>
@@ -1040,7 +927,7 @@
                 <w:szCs w:val="20"/>
                 <w:lang w:val="en-CA"/>
               </w:rPr>
-              <w:t>Designed/ developed SOX-compliant processes for 5 divisions (operations, middle office, back office, finance, IT) with over 200 members/ staff and over 4,000–related SOX controls</w:t>
+              <w:t>Led a 7-month requirements project to convert McKinsey’s payment strategy into detailed roadmap for Jamaica’s leading bank (EMV compliance, co-branding programs with retailers and families of card re-segmentation)</w:t>
             </w:r>
           </w:p>
           <w:p>
@@ -1093,42 +980,16 @@
           <w:sz w:val="20"/>
           <w:szCs w:val="20"/>
         </w:rPr>
-        <w:t>Financial</w:t>
-      </w:r>
-      <w:r>
-        <w:rPr>
-          <w:rFonts w:asciiTheme="majorHAnsi" w:hAnsiTheme="majorHAnsi" w:cstheme="minorHAnsi"/>
-          <w:sz w:val="20"/>
-          <w:szCs w:val="20"/>
-        </w:rPr>
-        <w:t xml:space="preserve"> </w:t>
-      </w:r>
-      <w:r>
-        <w:rPr>
-          <w:rFonts w:asciiTheme="majorHAnsi" w:hAnsiTheme="majorHAnsi" w:cstheme="minorHAnsi"/>
-          <w:spacing w:val="-1"/>
-          <w:sz w:val="20"/>
-          <w:szCs w:val="20"/>
-        </w:rPr>
-        <w:t>Technology</w:t>
-      </w:r>
-      <w:r>
-        <w:rPr>
-          <w:rFonts w:asciiTheme="majorHAnsi" w:hAnsiTheme="majorHAnsi" w:cstheme="minorHAnsi"/>
-          <w:spacing w:val="-2"/>
-          <w:sz w:val="20"/>
-          <w:szCs w:val="20"/>
-        </w:rPr>
-        <w:t xml:space="preserve"> </w:t>
-      </w:r>
-      <w:r>
-        <w:rPr>
-          <w:rFonts w:asciiTheme="majorHAnsi" w:hAnsiTheme="majorHAnsi" w:cstheme="minorHAnsi"/>
-          <w:spacing w:val="-1"/>
-          <w:sz w:val="20"/>
-          <w:szCs w:val="20"/>
-        </w:rPr>
-        <w:t>Analysis,</w:t>
+        <w:t>Achievement Development</w:t>
+      </w:r>
+      <w:r>
+        <w:rPr>
+          <w:rFonts w:asciiTheme="majorHAnsi" w:hAnsiTheme="majorHAnsi" w:cstheme="minorHAnsi"/>
+          <w:spacing w:val="-1"/>
+          <w:sz w:val="20"/>
+          <w:szCs w:val="20"/>
+        </w:rPr>
+        <w:t>,</w:t>
       </w:r>
       <w:r>
         <w:rPr>
@@ -1163,6 +1024,15 @@
           <w:szCs w:val="20"/>
         </w:rPr>
         <w:t>Management</w:t>
+      </w:r>
+      <w:r>
+        <w:rPr>
+          <w:rFonts w:asciiTheme="majorHAnsi" w:hAnsiTheme="majorHAnsi" w:cstheme="minorHAnsi"/>
+          <w:spacing w:val="-1"/>
+          <w:sz w:val="20"/>
+          <w:szCs w:val="20"/>
+        </w:rPr>
+        <w:t xml:space="preserve"> XXXXXXXX</w:t>
       </w:r>
     </w:p>
     <w:tbl>
@@ -1170,14 +1040,6 @@
         <w:tblStyle w:val="TableGrid"/>
         <w:tblW w:w="0" w:type="auto"/>
         <w:tblInd w:w="111" w:type="dxa"/>
-        <w:tblBorders>
-          <w:top w:val="none" w:sz="0" w:space="0" w:color="auto"/>
-          <w:left w:val="none" w:sz="0" w:space="0" w:color="auto"/>
-          <w:bottom w:val="none" w:sz="0" w:space="0" w:color="auto"/>
-          <w:right w:val="none" w:sz="0" w:space="0" w:color="auto"/>
-          <w:insideH w:val="none" w:sz="0" w:space="0" w:color="auto"/>
-          <w:insideV w:val="none" w:sz="0" w:space="0" w:color="auto"/>
-        </w:tblBorders>
         <w:tblCellMar>
           <w:left w:w="43" w:type="dxa"/>
           <w:right w:w="43" w:type="dxa"/>
@@ -1186,7 +1048,7 @@
       </w:tblPr>
       <w:tblGrid>
         <w:gridCol w:w="5461"/>
-        <w:gridCol w:w="5448"/>
+        <w:gridCol w:w="5438"/>
       </w:tblGrid>
       <w:tr>
         <w:tc>
@@ -1197,6 +1059,309 @@
               <w:right w:w="29" w:type="dxa"/>
             </w:tcMar>
           </w:tcPr>
+          <w:p>
+            <w:pPr>
+              <w:pStyle w:val="BodyText"/>
+              <w:numPr>
+                <w:ilvl w:val="0"/>
+                <w:numId w:val="4"/>
+              </w:numPr>
+              <w:tabs>
+                <w:tab w:val="left" w:pos="79"/>
+              </w:tabs>
+              <w:spacing w:before="0"/>
+              <w:ind w:left="173" w:right="49"/>
+              <w:rPr>
+                <w:rFonts w:asciiTheme="majorHAnsi" w:hAnsiTheme="majorHAnsi" w:cstheme="minorHAnsi"/>
+                <w:color w:val="00B050"/>
+                <w:spacing w:val="-1"/>
+                <w:sz w:val="20"/>
+                <w:szCs w:val="20"/>
+              </w:rPr>
+            </w:pPr>
+            <w:r>
+              <w:rPr>
+                <w:rFonts w:asciiTheme="majorHAnsi" w:hAnsiTheme="majorHAnsi" w:cstheme="minorHAnsi"/>
+                <w:color w:val="00B050"/>
+                <w:spacing w:val="-1"/>
+                <w:sz w:val="20"/>
+                <w:szCs w:val="20"/>
+              </w:rPr>
+              <w:t>CLEARWATER:</w:t>
+            </w:r>
+            <w:r>
+              <w:rPr>
+                <w:rFonts w:asciiTheme="majorHAnsi" w:hAnsiTheme="majorHAnsi" w:cstheme="minorHAnsi"/>
+                <w:color w:val="00B050"/>
+                <w:spacing w:val="-1"/>
+                <w:sz w:val="20"/>
+                <w:szCs w:val="20"/>
+              </w:rPr>
+              <w:t xml:space="preserve"> xxxxx</w:t>
+            </w:r>
+          </w:p>
+          <w:p>
+            <w:pPr>
+              <w:pStyle w:val="BodyText"/>
+              <w:numPr>
+                <w:ilvl w:val="0"/>
+                <w:numId w:val="4"/>
+              </w:numPr>
+              <w:tabs>
+                <w:tab w:val="left" w:pos="79"/>
+              </w:tabs>
+              <w:spacing w:before="0"/>
+              <w:ind w:left="173" w:right="49"/>
+              <w:rPr>
+                <w:rFonts w:asciiTheme="majorHAnsi" w:hAnsiTheme="majorHAnsi" w:cstheme="minorHAnsi"/>
+                <w:color w:val="00B050"/>
+                <w:spacing w:val="-1"/>
+                <w:sz w:val="20"/>
+                <w:szCs w:val="20"/>
+              </w:rPr>
+            </w:pPr>
+            <w:r>
+              <w:rPr>
+                <w:rFonts w:asciiTheme="majorHAnsi" w:hAnsiTheme="majorHAnsi" w:cstheme="minorHAnsi"/>
+                <w:color w:val="00B050"/>
+                <w:spacing w:val="-1"/>
+                <w:sz w:val="20"/>
+                <w:szCs w:val="20"/>
+              </w:rPr>
+              <w:t>BASEL Risk Datawarehouse:</w:t>
+            </w:r>
+            <w:r>
+              <w:rPr>
+                <w:rFonts w:asciiTheme="majorHAnsi" w:hAnsiTheme="majorHAnsi" w:cstheme="minorHAnsi"/>
+                <w:color w:val="00B050"/>
+                <w:spacing w:val="-1"/>
+                <w:sz w:val="20"/>
+                <w:szCs w:val="20"/>
+              </w:rPr>
+              <w:t xml:space="preserve"> </w:t>
+            </w:r>
+            <w:r>
+              <w:rPr>
+                <w:rFonts w:asciiTheme="majorHAnsi" w:hAnsiTheme="majorHAnsi" w:cstheme="minorHAnsi"/>
+                <w:color w:val="00B050"/>
+                <w:spacing w:val="-1"/>
+                <w:sz w:val="20"/>
+                <w:szCs w:val="20"/>
+              </w:rPr>
+              <w:t xml:space="preserve">Consolidated 7 risk data areas, </w:t>
+            </w:r>
+            <w:r>
+              <w:rPr>
+                <w:rFonts w:asciiTheme="majorHAnsi" w:hAnsiTheme="majorHAnsi" w:cstheme="minorHAnsi"/>
+                <w:color w:val="00B050"/>
+                <w:spacing w:val="-1"/>
+                <w:sz w:val="20"/>
+                <w:szCs w:val="20"/>
+              </w:rPr>
+              <w:t xml:space="preserve"> </w:t>
+            </w:r>
+            <w:r>
+              <w:rPr>
+                <w:rFonts w:asciiTheme="majorHAnsi" w:hAnsiTheme="majorHAnsi" w:cstheme="minorHAnsi"/>
+                <w:color w:val="00B050"/>
+                <w:spacing w:val="-1"/>
+                <w:sz w:val="20"/>
+                <w:szCs w:val="20"/>
+              </w:rPr>
+              <w:t>5 asset classes (Commodity, Credit Spread, Equity, Foreign Exchange, Interest Rate)</w:t>
+            </w:r>
+            <w:r>
+              <w:rPr>
+                <w:rFonts w:asciiTheme="majorHAnsi" w:hAnsiTheme="majorHAnsi" w:cstheme="minorHAnsi"/>
+                <w:color w:val="00B050"/>
+                <w:spacing w:val="-1"/>
+                <w:sz w:val="20"/>
+                <w:szCs w:val="20"/>
+              </w:rPr>
+              <w:t xml:space="preserve">, </w:t>
+            </w:r>
+            <w:r>
+              <w:rPr>
+                <w:rFonts w:asciiTheme="majorHAnsi" w:hAnsiTheme="majorHAnsi" w:cstheme="minorHAnsi"/>
+                <w:color w:val="00B050"/>
+                <w:spacing w:val="-1"/>
+                <w:sz w:val="20"/>
+                <w:szCs w:val="20"/>
+              </w:rPr>
+              <w:t>400 requirement groups for 20 key risk reports, resulting in 20 conceptual Data Models and 20 ETL/data feeds groups for BI / data warehouse across 5 business units/ 7 stakeholders</w:t>
+            </w:r>
+          </w:p>
+          <w:p>
+            <w:pPr>
+              <w:pStyle w:val="BodyText"/>
+              <w:numPr>
+                <w:ilvl w:val="0"/>
+                <w:numId w:val="4"/>
+              </w:numPr>
+              <w:tabs>
+                <w:tab w:val="left" w:pos="79"/>
+              </w:tabs>
+              <w:spacing w:before="0"/>
+              <w:ind w:left="173" w:right="49"/>
+              <w:rPr>
+                <w:rFonts w:asciiTheme="majorHAnsi" w:hAnsiTheme="majorHAnsi" w:cstheme="minorHAnsi"/>
+                <w:color w:val="00B050"/>
+                <w:spacing w:val="-1"/>
+                <w:sz w:val="20"/>
+                <w:szCs w:val="20"/>
+              </w:rPr>
+            </w:pPr>
+            <w:r>
+              <w:rPr>
+                <w:rFonts w:asciiTheme="majorHAnsi" w:hAnsiTheme="majorHAnsi" w:cstheme="minorHAnsi"/>
+                <w:color w:val="00B050"/>
+                <w:spacing w:val="-1"/>
+                <w:sz w:val="20"/>
+                <w:szCs w:val="20"/>
+              </w:rPr>
+              <w:t>SIMCORP Investment Book of Record IBOR:</w:t>
+            </w:r>
+            <w:r>
+              <w:rPr>
+                <w:rFonts w:asciiTheme="majorHAnsi" w:hAnsiTheme="majorHAnsi" w:cstheme="minorHAnsi"/>
+                <w:color w:val="00B050"/>
+                <w:spacing w:val="-1"/>
+                <w:sz w:val="20"/>
+                <w:szCs w:val="20"/>
+              </w:rPr>
+              <w:t xml:space="preserve"> xxxxx</w:t>
+            </w:r>
+          </w:p>
+          <w:p>
+            <w:pPr>
+              <w:widowControl/>
+              <w:numPr>
+                <w:ilvl w:val="0"/>
+                <w:numId w:val="5"/>
+              </w:numPr>
+              <w:tabs>
+                <w:tab w:val="num" w:pos="173"/>
+              </w:tabs>
+              <w:ind w:left="173" w:hanging="173"/>
+              <w:rPr>
+                <w:rFonts w:asciiTheme="majorHAnsi" w:eastAsia="Times New Roman" w:hAnsiTheme="majorHAnsi" w:cstheme="minorHAnsi"/>
+                <w:sz w:val="20"/>
+                <w:szCs w:val="20"/>
+                <w:lang w:val="en-CA"/>
+              </w:rPr>
+            </w:pPr>
+            <w:r>
+              <w:rPr>
+                <w:rFonts w:asciiTheme="majorHAnsi" w:hAnsiTheme="majorHAnsi" w:cstheme="minorHAnsi"/>
+                <w:color w:val="00B050"/>
+                <w:spacing w:val="-1"/>
+                <w:sz w:val="20"/>
+                <w:szCs w:val="20"/>
+              </w:rPr>
+              <w:t>Internall Control Repository:</w:t>
+            </w:r>
+            <w:r>
+              <w:rPr>
+                <w:rFonts w:asciiTheme="majorHAnsi" w:hAnsiTheme="majorHAnsi" w:cstheme="minorHAnsi"/>
+                <w:color w:val="00B050"/>
+                <w:spacing w:val="-1"/>
+                <w:sz w:val="20"/>
+                <w:szCs w:val="20"/>
+              </w:rPr>
+              <w:t xml:space="preserve"> </w:t>
+            </w:r>
+            <w:r>
+              <w:rPr>
+                <w:rFonts w:asciiTheme="majorHAnsi" w:eastAsia="Times New Roman" w:hAnsiTheme="majorHAnsi" w:cstheme="minorHAnsi"/>
+                <w:color w:val="00B050"/>
+                <w:sz w:val="20"/>
+                <w:szCs w:val="20"/>
+                <w:lang w:val="en-CA"/>
+              </w:rPr>
+              <w:t>Designed/ developed SOX-compliant processes for 5 divisions (operations, middle office, back office, finance, IT) with over 200 members/ staff and over 4,000–related SOX controls</w:t>
+            </w:r>
+          </w:p>
+          <w:p>
+            <w:pPr>
+              <w:pStyle w:val="BodyText"/>
+              <w:numPr>
+                <w:ilvl w:val="0"/>
+                <w:numId w:val="4"/>
+              </w:numPr>
+              <w:tabs>
+                <w:tab w:val="left" w:pos="79"/>
+              </w:tabs>
+              <w:spacing w:before="0"/>
+              <w:ind w:left="173" w:right="49"/>
+              <w:rPr>
+                <w:rFonts w:asciiTheme="majorHAnsi" w:hAnsiTheme="majorHAnsi" w:cstheme="minorHAnsi"/>
+                <w:color w:val="00B050"/>
+                <w:spacing w:val="-1"/>
+                <w:sz w:val="20"/>
+                <w:szCs w:val="20"/>
+              </w:rPr>
+            </w:pPr>
+            <w:r>
+              <w:rPr>
+                <w:rFonts w:asciiTheme="majorHAnsi" w:hAnsiTheme="majorHAnsi" w:cstheme="minorHAnsi"/>
+                <w:color w:val="00B050"/>
+                <w:spacing w:val="-1"/>
+                <w:sz w:val="20"/>
+                <w:szCs w:val="20"/>
+              </w:rPr>
+              <w:t>Regional Client Database:</w:t>
+            </w:r>
+            <w:r>
+              <w:rPr>
+                <w:rFonts w:asciiTheme="majorHAnsi" w:hAnsiTheme="majorHAnsi" w:cstheme="minorHAnsi"/>
+                <w:color w:val="00B050"/>
+                <w:spacing w:val="-1"/>
+                <w:sz w:val="20"/>
+                <w:szCs w:val="20"/>
+              </w:rPr>
+              <w:t xml:space="preserve"> xxxxx</w:t>
+            </w:r>
+          </w:p>
+          <w:p>
+            <w:pPr>
+              <w:pStyle w:val="BodyText"/>
+              <w:numPr>
+                <w:ilvl w:val="0"/>
+                <w:numId w:val="4"/>
+              </w:numPr>
+              <w:tabs>
+                <w:tab w:val="left" w:pos="79"/>
+              </w:tabs>
+              <w:spacing w:before="0"/>
+              <w:ind w:left="173" w:right="49"/>
+              <w:rPr>
+                <w:rFonts w:asciiTheme="majorHAnsi" w:hAnsiTheme="majorHAnsi" w:cstheme="minorHAnsi"/>
+                <w:spacing w:val="-1"/>
+                <w:sz w:val="20"/>
+                <w:szCs w:val="20"/>
+              </w:rPr>
+            </w:pPr>
+          </w:p>
+          <w:p>
+            <w:pPr>
+              <w:pStyle w:val="BodyText"/>
+              <w:numPr>
+                <w:ilvl w:val="0"/>
+                <w:numId w:val="4"/>
+              </w:numPr>
+              <w:tabs>
+                <w:tab w:val="left" w:pos="79"/>
+              </w:tabs>
+              <w:spacing w:before="0"/>
+              <w:ind w:left="173" w:right="49"/>
+              <w:rPr>
+                <w:rFonts w:asciiTheme="majorHAnsi" w:hAnsiTheme="majorHAnsi" w:cstheme="minorHAnsi"/>
+                <w:spacing w:val="-1"/>
+                <w:sz w:val="20"/>
+                <w:szCs w:val="20"/>
+              </w:rPr>
+            </w:pPr>
+          </w:p>
           <w:p>
             <w:pPr>
               <w:pStyle w:val="BodyText"/>
@@ -1312,15 +1477,126 @@
                 <w:szCs w:val="20"/>
               </w:rPr>
             </w:pPr>
-            <w:r>
+          </w:p>
+          <w:p>
+            <w:pPr>
+              <w:pStyle w:val="BodyText"/>
+              <w:numPr>
+                <w:ilvl w:val="0"/>
+                <w:numId w:val="4"/>
+              </w:numPr>
+              <w:tabs>
+                <w:tab w:val="left" w:pos="79"/>
+              </w:tabs>
+              <w:spacing w:before="0"/>
+              <w:ind w:left="173"/>
               <w:rPr>
                 <w:rFonts w:asciiTheme="majorHAnsi" w:hAnsiTheme="majorHAnsi" w:cstheme="minorHAnsi"/>
                 <w:spacing w:val="-1"/>
                 <w:sz w:val="20"/>
                 <w:szCs w:val="20"/>
               </w:rPr>
-              <w:t>Consolidated 7 risk data areas encompassing market/ credit/ operational risk’s 400 groups of risk reports, resulting in 20 conceptual Data Models and 20 data feed groups from 35 source systems covering 5 asset classes (Commodity, Credit Spread, Equity, Foreign Exchange, Interest Rate)</w:t>
-            </w:r>
+            </w:pPr>
+          </w:p>
+          <w:p>
+            <w:pPr>
+              <w:pStyle w:val="BodyText"/>
+              <w:numPr>
+                <w:ilvl w:val="0"/>
+                <w:numId w:val="4"/>
+              </w:numPr>
+              <w:tabs>
+                <w:tab w:val="left" w:pos="79"/>
+              </w:tabs>
+              <w:spacing w:before="0"/>
+              <w:ind w:left="173"/>
+              <w:rPr>
+                <w:rFonts w:asciiTheme="majorHAnsi" w:hAnsiTheme="majorHAnsi" w:cstheme="minorHAnsi"/>
+                <w:spacing w:val="-1"/>
+                <w:sz w:val="20"/>
+                <w:szCs w:val="20"/>
+              </w:rPr>
+            </w:pPr>
+          </w:p>
+          <w:p>
+            <w:pPr>
+              <w:pStyle w:val="BodyText"/>
+              <w:numPr>
+                <w:ilvl w:val="0"/>
+                <w:numId w:val="4"/>
+              </w:numPr>
+              <w:tabs>
+                <w:tab w:val="left" w:pos="79"/>
+              </w:tabs>
+              <w:spacing w:before="0"/>
+              <w:ind w:left="173"/>
+              <w:rPr>
+                <w:rFonts w:asciiTheme="majorHAnsi" w:hAnsiTheme="majorHAnsi" w:cstheme="minorHAnsi"/>
+                <w:spacing w:val="-1"/>
+                <w:sz w:val="20"/>
+                <w:szCs w:val="20"/>
+              </w:rPr>
+            </w:pPr>
+          </w:p>
+          <w:p>
+            <w:pPr>
+              <w:pStyle w:val="BodyText"/>
+              <w:numPr>
+                <w:ilvl w:val="0"/>
+                <w:numId w:val="4"/>
+              </w:numPr>
+              <w:tabs>
+                <w:tab w:val="left" w:pos="79"/>
+              </w:tabs>
+              <w:spacing w:before="0"/>
+              <w:ind w:left="173"/>
+              <w:rPr>
+                <w:rFonts w:asciiTheme="majorHAnsi" w:hAnsiTheme="majorHAnsi" w:cstheme="minorHAnsi"/>
+                <w:spacing w:val="-1"/>
+                <w:sz w:val="20"/>
+                <w:szCs w:val="20"/>
+              </w:rPr>
+            </w:pPr>
+          </w:p>
+          <w:p>
+            <w:pPr>
+              <w:pStyle w:val="BodyText"/>
+              <w:numPr>
+                <w:ilvl w:val="0"/>
+                <w:numId w:val="4"/>
+              </w:numPr>
+              <w:tabs>
+                <w:tab w:val="left" w:pos="79"/>
+              </w:tabs>
+              <w:spacing w:before="0"/>
+              <w:ind w:left="173"/>
+              <w:rPr>
+                <w:rFonts w:asciiTheme="majorHAnsi" w:hAnsiTheme="majorHAnsi" w:cstheme="minorHAnsi"/>
+                <w:spacing w:val="-1"/>
+                <w:sz w:val="20"/>
+                <w:szCs w:val="20"/>
+              </w:rPr>
+            </w:pPr>
+          </w:p>
+          <w:p>
+            <w:pPr>
+              <w:pStyle w:val="BodyText"/>
+              <w:numPr>
+                <w:ilvl w:val="0"/>
+                <w:numId w:val="4"/>
+              </w:numPr>
+              <w:tabs>
+                <w:tab w:val="left" w:pos="79"/>
+              </w:tabs>
+              <w:spacing w:before="0"/>
+              <w:ind w:left="173"/>
+              <w:rPr>
+                <w:rFonts w:asciiTheme="majorHAnsi" w:hAnsiTheme="majorHAnsi" w:cstheme="minorHAnsi"/>
+                <w:spacing w:val="-1"/>
+                <w:sz w:val="20"/>
+                <w:szCs w:val="20"/>
+              </w:rPr>
+            </w:pPr>
           </w:p>
           <w:p>
             <w:pPr>
@@ -1371,15 +1647,6 @@
                 <w:szCs w:val="20"/>
               </w:rPr>
             </w:pPr>
-            <w:r>
-              <w:rPr>
-                <w:rFonts w:asciiTheme="majorHAnsi" w:hAnsiTheme="majorHAnsi" w:cstheme="minorHAnsi"/>
-                <w:spacing w:val="-1"/>
-                <w:sz w:val="20"/>
-                <w:szCs w:val="20"/>
-              </w:rPr>
-              <w:t>Spearheaded Asia Pacific leading insurer’s IT  in a 3-year lean/Six Sigma initiatives in Life insurance to integrate processes for reserve management, pricing, investment, claims, agency, business development, call center and CRM</w:t>
-            </w:r>
           </w:p>
         </w:tc>
       </w:tr>
@@ -1402,7 +1669,41 @@
           <w:sz w:val="20"/>
           <w:szCs w:val="20"/>
         </w:rPr>
-        <w:t>IT Risk</w:t>
+        <w:t>Achievement</w:t>
+      </w:r>
+      <w:bookmarkStart w:id="0" w:name="_GoBack"/>
+      <w:bookmarkEnd w:id="0"/>
+      <w:r>
+        <w:rPr>
+          <w:rFonts w:asciiTheme="majorHAnsi" w:hAnsiTheme="majorHAnsi" w:cstheme="minorHAnsi"/>
+          <w:sz w:val="20"/>
+          <w:szCs w:val="20"/>
+        </w:rPr>
+        <w:t xml:space="preserve"> </w:t>
+      </w:r>
+      <w:r>
+        <w:rPr>
+          <w:rFonts w:asciiTheme="majorHAnsi" w:hAnsiTheme="majorHAnsi" w:cstheme="minorHAnsi"/>
+          <w:sz w:val="20"/>
+          <w:szCs w:val="20"/>
+        </w:rPr>
+        <w:t>T</w:t>
+      </w:r>
+      <w:r>
+        <w:rPr>
+          <w:rFonts w:asciiTheme="majorHAnsi" w:hAnsiTheme="majorHAnsi" w:cstheme="minorHAnsi"/>
+          <w:sz w:val="20"/>
+          <w:szCs w:val="20"/>
+        </w:rPr>
+        <w:t>echnology</w:t>
+      </w:r>
+      <w:r>
+        <w:rPr>
+          <w:rFonts w:asciiTheme="majorHAnsi" w:hAnsiTheme="majorHAnsi" w:cstheme="minorHAnsi"/>
+          <w:sz w:val="20"/>
+          <w:szCs w:val="20"/>
+        </w:rPr>
+        <w:t xml:space="preserve"> Risk</w:t>
       </w:r>
       <w:r>
         <w:rPr>
@@ -1462,19 +1763,11 @@
         <w:tblStyle w:val="TableGrid"/>
         <w:tblW w:w="0" w:type="auto"/>
         <w:tblInd w:w="111" w:type="dxa"/>
-        <w:tblBorders>
-          <w:top w:val="none" w:sz="0" w:space="0" w:color="auto"/>
-          <w:left w:val="none" w:sz="0" w:space="0" w:color="auto"/>
-          <w:bottom w:val="none" w:sz="0" w:space="0" w:color="auto"/>
-          <w:right w:val="none" w:sz="0" w:space="0" w:color="auto"/>
-          <w:insideH w:val="none" w:sz="0" w:space="0" w:color="auto"/>
-          <w:insideV w:val="none" w:sz="0" w:space="0" w:color="auto"/>
-        </w:tblBorders>
         <w:tblLook w:val="04A0" w:firstRow="1" w:lastRow="0" w:firstColumn="1" w:lastColumn="0" w:noHBand="0" w:noVBand="1"/>
       </w:tblPr>
       <w:tblGrid>
-        <w:gridCol w:w="5449"/>
-        <w:gridCol w:w="5460"/>
+        <w:gridCol w:w="5443"/>
+        <w:gridCol w:w="5456"/>
       </w:tblGrid>
       <w:tr>
         <w:trPr>
@@ -1482,7 +1775,7 @@
         </w:trPr>
         <w:tc>
           <w:tcPr>
-            <w:tcW w:w="5618" w:type="dxa"/>
+            <w:tcW w:w="5443" w:type="dxa"/>
             <w:tcMar>
               <w:left w:w="29" w:type="dxa"/>
               <w:right w:w="29" w:type="dxa"/>
@@ -1502,6 +1795,7 @@
               <w:ind w:left="173" w:right="49"/>
               <w:rPr>
                 <w:rFonts w:asciiTheme="majorHAnsi" w:hAnsiTheme="majorHAnsi" w:cstheme="minorHAnsi"/>
+                <w:color w:val="00B050"/>
                 <w:sz w:val="20"/>
                 <w:szCs w:val="20"/>
               </w:rPr>
@@ -1509,6 +1803,7 @@
             <w:r>
               <w:rPr>
                 <w:rFonts w:asciiTheme="majorHAnsi" w:hAnsiTheme="majorHAnsi" w:cstheme="minorHAnsi"/>
+                <w:color w:val="00B050"/>
                 <w:sz w:val="20"/>
                 <w:szCs w:val="20"/>
               </w:rPr>
@@ -1536,214 +1831,53 @@
             <w:r>
               <w:rPr>
                 <w:rFonts w:asciiTheme="majorHAnsi" w:hAnsiTheme="majorHAnsi" w:cstheme="minorHAnsi"/>
-                <w:sz w:val="20"/>
-                <w:szCs w:val="20"/>
-              </w:rPr>
-              <w:t>Designed and developed CIBC platform for automated SOX assessment and assertion of controls for processes across 5 departments (operations, middle office, back office, finance, IT)</w:t>
+                <w:color w:val="00B050"/>
+                <w:sz w:val="20"/>
+                <w:szCs w:val="20"/>
+              </w:rPr>
+              <w:t>Developed</w:t>
+            </w:r>
+            <w:r>
+              <w:rPr>
+                <w:rFonts w:asciiTheme="majorHAnsi" w:hAnsiTheme="majorHAnsi" w:cstheme="minorHAnsi"/>
+                <w:color w:val="00B050"/>
+                <w:sz w:val="20"/>
+                <w:szCs w:val="20"/>
+              </w:rPr>
+              <w:t>/deployed</w:t>
+            </w:r>
+            <w:r>
+              <w:rPr>
+                <w:rFonts w:asciiTheme="majorHAnsi" w:hAnsiTheme="majorHAnsi" w:cstheme="minorHAnsi"/>
+                <w:color w:val="00B050"/>
+                <w:sz w:val="20"/>
+                <w:szCs w:val="20"/>
+              </w:rPr>
+              <w:t xml:space="preserve"> CIBC platform for automated SOX assessment </w:t>
+            </w:r>
+            <w:r>
+              <w:rPr>
+                <w:rFonts w:asciiTheme="majorHAnsi" w:hAnsiTheme="majorHAnsi" w:cstheme="minorHAnsi"/>
+                <w:color w:val="00B050"/>
+                <w:sz w:val="20"/>
+                <w:szCs w:val="20"/>
+              </w:rPr>
+              <w:t>&amp;</w:t>
+            </w:r>
+            <w:r>
+              <w:rPr>
+                <w:rFonts w:asciiTheme="majorHAnsi" w:hAnsiTheme="majorHAnsi" w:cstheme="minorHAnsi"/>
+                <w:color w:val="00B050"/>
+                <w:sz w:val="20"/>
+                <w:szCs w:val="20"/>
+              </w:rPr>
+              <w:t xml:space="preserve"> assertion of controls across 5 departments (operations, middle office, back office, finance, IT)</w:t>
             </w:r>
           </w:p>
         </w:tc>
         <w:tc>
           <w:tcPr>
-            <w:tcW w:w="5618" w:type="dxa"/>
-            <w:tcMar>
-              <w:left w:w="29" w:type="dxa"/>
-              <w:right w:w="29" w:type="dxa"/>
-            </w:tcMar>
-          </w:tcPr>
-          <w:p>
-            <w:pPr>
-              <w:pStyle w:val="BodyText"/>
-              <w:numPr>
-                <w:ilvl w:val="0"/>
-                <w:numId w:val="4"/>
-              </w:numPr>
-              <w:tabs>
-                <w:tab w:val="left" w:pos="79"/>
-              </w:tabs>
-              <w:spacing w:before="0"/>
-              <w:rPr>
-                <w:rFonts w:asciiTheme="majorHAnsi" w:hAnsiTheme="majorHAnsi" w:cstheme="minorHAnsi"/>
-                <w:sz w:val="20"/>
-                <w:szCs w:val="20"/>
-              </w:rPr>
-            </w:pPr>
-            <w:r>
-              <w:rPr>
-                <w:rFonts w:asciiTheme="majorHAnsi" w:hAnsiTheme="majorHAnsi" w:cstheme="minorHAnsi"/>
-                <w:sz w:val="20"/>
-                <w:szCs w:val="20"/>
-              </w:rPr>
-              <w:t>Obtained OSFI certification for a local bank by mentoring the design, implementation of controls for 10 areas (IT governance, change, cyber security, etc.)</w:t>
-            </w:r>
-          </w:p>
-          <w:p>
-            <w:pPr>
-              <w:pStyle w:val="BodyText"/>
-              <w:numPr>
-                <w:ilvl w:val="0"/>
-                <w:numId w:val="4"/>
-              </w:numPr>
-              <w:tabs>
-                <w:tab w:val="left" w:pos="79"/>
-              </w:tabs>
-              <w:spacing w:before="0"/>
-              <w:rPr>
-                <w:rFonts w:asciiTheme="majorHAnsi" w:hAnsiTheme="majorHAnsi" w:cstheme="minorHAnsi"/>
-                <w:sz w:val="20"/>
-                <w:szCs w:val="20"/>
-              </w:rPr>
-            </w:pPr>
-            <w:r>
-              <w:rPr>
-                <w:rFonts w:asciiTheme="majorHAnsi" w:hAnsiTheme="majorHAnsi" w:cstheme="minorHAnsi"/>
-                <w:sz w:val="20"/>
-                <w:szCs w:val="20"/>
-              </w:rPr>
-              <w:t xml:space="preserve">Tested and evaluated SOX IT controls for NYSE-listed AGNICO-EAGLE. SOX documentation include design, test plan/results, process flowcharts in finance and IT </w:t>
-            </w:r>
-          </w:p>
-          <w:p>
-            <w:pPr>
-              <w:widowControl/>
-              <w:numPr>
-                <w:ilvl w:val="0"/>
-                <w:numId w:val="4"/>
-              </w:numPr>
-              <w:rPr>
-                <w:rFonts w:asciiTheme="majorHAnsi" w:eastAsia="Times New Roman" w:hAnsiTheme="majorHAnsi" w:cstheme="minorHAnsi"/>
-                <w:sz w:val="20"/>
-                <w:szCs w:val="20"/>
-                <w:lang w:val="en-CA"/>
-              </w:rPr>
-            </w:pPr>
-            <w:r>
-              <w:rPr>
-                <w:rFonts w:asciiTheme="majorHAnsi" w:eastAsia="Times New Roman" w:hAnsiTheme="majorHAnsi" w:cstheme="minorHAnsi"/>
-                <w:sz w:val="20"/>
-                <w:szCs w:val="20"/>
-                <w:lang w:val="en-CA"/>
-              </w:rPr>
-              <w:t>Evaluated, designed and implemented IT and project controls based on Sarbanes-Oxley Act (SOX), COSO, CobiT, ValIT, CMM, RiskIT, ISO 27001/27002, ISO 22301:2012 (BCP), SANS as well as IFRS, GAAP, BASEL</w:t>
-            </w:r>
-          </w:p>
-          <w:p>
-            <w:pPr>
-              <w:pStyle w:val="BodyText"/>
-              <w:numPr>
-                <w:ilvl w:val="0"/>
-                <w:numId w:val="4"/>
-              </w:numPr>
-              <w:tabs>
-                <w:tab w:val="left" w:pos="79"/>
-              </w:tabs>
-              <w:spacing w:before="0"/>
-              <w:rPr>
-                <w:rFonts w:asciiTheme="majorHAnsi" w:hAnsiTheme="majorHAnsi" w:cstheme="minorHAnsi"/>
-                <w:sz w:val="20"/>
-                <w:szCs w:val="20"/>
-              </w:rPr>
-            </w:pPr>
-          </w:p>
-        </w:tc>
-      </w:tr>
-    </w:tbl>
-    <w:p>
-      <w:pPr>
-        <w:pStyle w:val="Heading2"/>
-        <w:spacing w:before="60" w:after="20"/>
-        <w:ind w:left="115"/>
-        <w:rPr>
-          <w:rFonts w:asciiTheme="majorHAnsi" w:hAnsiTheme="majorHAnsi" w:cstheme="minorHAnsi"/>
-          <w:sz w:val="20"/>
-          <w:szCs w:val="20"/>
-        </w:rPr>
-      </w:pPr>
-      <w:r>
-        <w:rPr>
-          <w:rFonts w:asciiTheme="majorHAnsi" w:hAnsiTheme="majorHAnsi" w:cstheme="minorHAnsi"/>
-          <w:sz w:val="20"/>
-          <w:szCs w:val="20"/>
-        </w:rPr>
-        <w:t xml:space="preserve">Project </w:t>
-      </w:r>
-      <w:r>
-        <w:rPr>
-          <w:rFonts w:asciiTheme="majorHAnsi" w:hAnsiTheme="majorHAnsi" w:cstheme="minorHAnsi"/>
-          <w:spacing w:val="-1"/>
-          <w:sz w:val="20"/>
-          <w:szCs w:val="20"/>
-        </w:rPr>
-        <w:t>Management</w:t>
-      </w:r>
-      <w:r>
-        <w:rPr>
-          <w:rFonts w:asciiTheme="majorHAnsi" w:hAnsiTheme="majorHAnsi" w:cstheme="minorHAnsi"/>
-          <w:spacing w:val="-1"/>
-          <w:sz w:val="20"/>
-          <w:szCs w:val="20"/>
-        </w:rPr>
-        <w:t xml:space="preserve">, Business Analysis, </w:t>
-      </w:r>
-      <w:r>
-        <w:rPr>
-          <w:rFonts w:asciiTheme="majorHAnsi" w:hAnsiTheme="majorHAnsi" w:cstheme="minorHAnsi"/>
-          <w:spacing w:val="-1"/>
-          <w:sz w:val="20"/>
-          <w:szCs w:val="20"/>
-        </w:rPr>
-        <w:t xml:space="preserve">Application &amp; </w:t>
-      </w:r>
-      <w:r>
-        <w:rPr>
-          <w:rFonts w:asciiTheme="majorHAnsi" w:hAnsiTheme="majorHAnsi" w:cstheme="minorHAnsi"/>
-          <w:spacing w:val="-1"/>
-          <w:sz w:val="20"/>
-          <w:szCs w:val="20"/>
-        </w:rPr>
-        <w:t xml:space="preserve">Data </w:t>
-      </w:r>
-      <w:r>
-        <w:rPr>
-          <w:rFonts w:asciiTheme="majorHAnsi" w:hAnsiTheme="majorHAnsi" w:cstheme="minorHAnsi"/>
-          <w:spacing w:val="-1"/>
-          <w:sz w:val="20"/>
-          <w:szCs w:val="20"/>
-        </w:rPr>
-        <w:t>Methodology &amp; Architecture</w:t>
-      </w:r>
-      <w:r>
-        <w:rPr>
-          <w:rFonts w:asciiTheme="majorHAnsi" w:hAnsiTheme="majorHAnsi" w:cstheme="minorHAnsi"/>
-          <w:sz w:val="20"/>
-          <w:szCs w:val="20"/>
-        </w:rPr>
-        <w:t xml:space="preserve"> Competency</w:t>
-      </w:r>
-    </w:p>
-    <w:tbl>
-      <w:tblPr>
-        <w:tblStyle w:val="TableGrid"/>
-        <w:tblW w:w="0" w:type="auto"/>
-        <w:tblInd w:w="111" w:type="dxa"/>
-        <w:tblBorders>
-          <w:top w:val="none" w:sz="0" w:space="0" w:color="auto"/>
-          <w:left w:val="none" w:sz="0" w:space="0" w:color="auto"/>
-          <w:bottom w:val="none" w:sz="0" w:space="0" w:color="auto"/>
-          <w:right w:val="none" w:sz="0" w:space="0" w:color="auto"/>
-          <w:insideH w:val="none" w:sz="0" w:space="0" w:color="auto"/>
-          <w:insideV w:val="none" w:sz="0" w:space="0" w:color="auto"/>
-        </w:tblBorders>
-        <w:tblLook w:val="04A0" w:firstRow="1" w:lastRow="0" w:firstColumn="1" w:lastColumn="0" w:noHBand="0" w:noVBand="1"/>
-      </w:tblPr>
-      <w:tblGrid>
-        <w:gridCol w:w="5459"/>
-        <w:gridCol w:w="5450"/>
-      </w:tblGrid>
-      <w:tr>
-        <w:tc>
-          <w:tcPr>
-            <w:tcW w:w="5459" w:type="dxa"/>
+            <w:tcW w:w="5456" w:type="dxa"/>
             <w:tcMar>
               <w:left w:w="29" w:type="dxa"/>
               <w:right w:w="29" w:type="dxa"/>
@@ -1764,6 +1898,246 @@
               <w:rPr>
                 <w:rFonts w:asciiTheme="majorHAnsi" w:hAnsiTheme="majorHAnsi" w:cstheme="minorHAnsi"/>
                 <w:color w:val="00B050"/>
+                <w:sz w:val="20"/>
+                <w:szCs w:val="20"/>
+              </w:rPr>
+            </w:pPr>
+            <w:r>
+              <w:rPr>
+                <w:rFonts w:asciiTheme="majorHAnsi" w:hAnsiTheme="majorHAnsi" w:cstheme="minorHAnsi"/>
+                <w:color w:val="00B050"/>
+                <w:sz w:val="20"/>
+                <w:szCs w:val="20"/>
+              </w:rPr>
+              <w:t>M</w:t>
+            </w:r>
+            <w:r>
+              <w:rPr>
+                <w:rFonts w:asciiTheme="majorHAnsi" w:hAnsiTheme="majorHAnsi" w:cstheme="minorHAnsi"/>
+                <w:color w:val="00B050"/>
+                <w:sz w:val="20"/>
+                <w:szCs w:val="20"/>
+              </w:rPr>
+              <w:t>entor</w:t>
+            </w:r>
+            <w:r>
+              <w:rPr>
+                <w:rFonts w:asciiTheme="majorHAnsi" w:hAnsiTheme="majorHAnsi" w:cstheme="minorHAnsi"/>
+                <w:color w:val="00B050"/>
+                <w:sz w:val="20"/>
+                <w:szCs w:val="20"/>
+              </w:rPr>
+              <w:t>ed</w:t>
+            </w:r>
+            <w:r>
+              <w:rPr>
+                <w:rFonts w:asciiTheme="majorHAnsi" w:hAnsiTheme="majorHAnsi" w:cstheme="minorHAnsi"/>
+                <w:color w:val="00B050"/>
+                <w:sz w:val="20"/>
+                <w:szCs w:val="20"/>
+              </w:rPr>
+              <w:t xml:space="preserve"> the design, implementation of controls for 10 areas (IT governance, change, cyber security, etc.)</w:t>
+            </w:r>
+            <w:r>
+              <w:rPr>
+                <w:rFonts w:asciiTheme="majorHAnsi" w:hAnsiTheme="majorHAnsi" w:cstheme="minorHAnsi"/>
+                <w:color w:val="00B050"/>
+                <w:sz w:val="20"/>
+                <w:szCs w:val="20"/>
+              </w:rPr>
+              <w:t xml:space="preserve"> to o</w:t>
+            </w:r>
+            <w:r>
+              <w:rPr>
+                <w:rFonts w:asciiTheme="majorHAnsi" w:hAnsiTheme="majorHAnsi" w:cstheme="minorHAnsi"/>
+                <w:color w:val="00B050"/>
+                <w:sz w:val="20"/>
+                <w:szCs w:val="20"/>
+              </w:rPr>
+              <w:t xml:space="preserve">btained OSFI certification for a </w:t>
+            </w:r>
+            <w:r>
+              <w:rPr>
+                <w:rFonts w:asciiTheme="majorHAnsi" w:hAnsiTheme="majorHAnsi" w:cstheme="minorHAnsi"/>
+                <w:color w:val="00B050"/>
+                <w:sz w:val="20"/>
+                <w:szCs w:val="20"/>
+              </w:rPr>
+              <w:t>Canadian bank</w:t>
+            </w:r>
+          </w:p>
+          <w:p>
+            <w:pPr>
+              <w:pStyle w:val="BodyText"/>
+              <w:numPr>
+                <w:ilvl w:val="0"/>
+                <w:numId w:val="4"/>
+              </w:numPr>
+              <w:tabs>
+                <w:tab w:val="left" w:pos="79"/>
+              </w:tabs>
+              <w:spacing w:before="0"/>
+              <w:ind w:left="173" w:right="49"/>
+              <w:rPr>
+                <w:rFonts w:asciiTheme="majorHAnsi" w:hAnsiTheme="majorHAnsi" w:cstheme="minorHAnsi"/>
+                <w:sz w:val="20"/>
+                <w:szCs w:val="20"/>
+              </w:rPr>
+            </w:pPr>
+            <w:r>
+              <w:rPr>
+                <w:rFonts w:asciiTheme="majorHAnsi" w:hAnsiTheme="majorHAnsi" w:cstheme="minorHAnsi"/>
+                <w:color w:val="00B050"/>
+                <w:sz w:val="20"/>
+                <w:szCs w:val="20"/>
+              </w:rPr>
+              <w:t xml:space="preserve">Tested and evaluated SOX IT controls for NYSE-listed AGNICO-EAGLE. SOX documentation include design, test plan/results, process flowcharts in finance and IT </w:t>
+            </w:r>
+          </w:p>
+        </w:tc>
+      </w:tr>
+    </w:tbl>
+    <w:p>
+      <w:pPr>
+        <w:pStyle w:val="Heading2"/>
+        <w:spacing w:before="60" w:after="20"/>
+        <w:ind w:left="115"/>
+        <w:rPr>
+          <w:rFonts w:asciiTheme="majorHAnsi" w:hAnsiTheme="majorHAnsi" w:cstheme="minorHAnsi"/>
+          <w:sz w:val="20"/>
+          <w:szCs w:val="20"/>
+        </w:rPr>
+      </w:pPr>
+      <w:r>
+        <w:rPr>
+          <w:rFonts w:asciiTheme="majorHAnsi" w:hAnsiTheme="majorHAnsi" w:cstheme="minorHAnsi"/>
+          <w:sz w:val="20"/>
+          <w:szCs w:val="20"/>
+        </w:rPr>
+        <w:t xml:space="preserve">Competency </w:t>
+      </w:r>
+      <w:r>
+        <w:rPr>
+          <w:rFonts w:asciiTheme="majorHAnsi" w:hAnsiTheme="majorHAnsi" w:cstheme="minorHAnsi"/>
+          <w:spacing w:val="-1"/>
+          <w:sz w:val="20"/>
+          <w:szCs w:val="20"/>
+        </w:rPr>
+        <w:t>Methodology-Architecture:</w:t>
+      </w:r>
+      <w:r>
+        <w:rPr>
+          <w:rFonts w:asciiTheme="majorHAnsi" w:hAnsiTheme="majorHAnsi" w:cstheme="minorHAnsi"/>
+          <w:sz w:val="20"/>
+          <w:szCs w:val="20"/>
+        </w:rPr>
+        <w:t xml:space="preserve"> </w:t>
+      </w:r>
+      <w:r>
+        <w:rPr>
+          <w:rFonts w:asciiTheme="majorHAnsi" w:hAnsiTheme="majorHAnsi" w:cstheme="minorHAnsi"/>
+          <w:sz w:val="20"/>
+          <w:szCs w:val="20"/>
+        </w:rPr>
+        <w:t xml:space="preserve">Project </w:t>
+      </w:r>
+      <w:r>
+        <w:rPr>
+          <w:rFonts w:asciiTheme="majorHAnsi" w:hAnsiTheme="majorHAnsi" w:cstheme="minorHAnsi"/>
+          <w:spacing w:val="-1"/>
+          <w:sz w:val="20"/>
+          <w:szCs w:val="20"/>
+        </w:rPr>
+        <w:t>Management</w:t>
+      </w:r>
+      <w:r>
+        <w:rPr>
+          <w:rFonts w:asciiTheme="majorHAnsi" w:hAnsiTheme="majorHAnsi" w:cstheme="minorHAnsi"/>
+          <w:spacing w:val="-1"/>
+          <w:sz w:val="20"/>
+          <w:szCs w:val="20"/>
+        </w:rPr>
+        <w:t xml:space="preserve">, Business Analysis, </w:t>
+      </w:r>
+      <w:r>
+        <w:rPr>
+          <w:rFonts w:asciiTheme="majorHAnsi" w:hAnsiTheme="majorHAnsi" w:cstheme="minorHAnsi"/>
+          <w:spacing w:val="-1"/>
+          <w:sz w:val="20"/>
+          <w:szCs w:val="20"/>
+        </w:rPr>
+        <w:t>Development,</w:t>
+      </w:r>
+      <w:r>
+        <w:rPr>
+          <w:rFonts w:asciiTheme="majorHAnsi" w:hAnsiTheme="majorHAnsi" w:cstheme="minorHAnsi"/>
+          <w:spacing w:val="-1"/>
+          <w:sz w:val="20"/>
+          <w:szCs w:val="20"/>
+        </w:rPr>
+        <w:t xml:space="preserve"> </w:t>
+      </w:r>
+      <w:r>
+        <w:rPr>
+          <w:rFonts w:asciiTheme="majorHAnsi" w:hAnsiTheme="majorHAnsi" w:cstheme="minorHAnsi"/>
+          <w:spacing w:val="-1"/>
+          <w:sz w:val="20"/>
+          <w:szCs w:val="20"/>
+        </w:rPr>
+        <w:t>Data</w:t>
+      </w:r>
+      <w:r>
+        <w:rPr>
+          <w:rFonts w:asciiTheme="majorHAnsi" w:hAnsiTheme="majorHAnsi" w:cstheme="minorHAnsi"/>
+          <w:sz w:val="20"/>
+          <w:szCs w:val="20"/>
+        </w:rPr>
+        <w:t xml:space="preserve"> </w:t>
+      </w:r>
+      <w:r>
+        <w:rPr>
+          <w:rFonts w:asciiTheme="majorHAnsi" w:hAnsiTheme="majorHAnsi" w:cstheme="minorHAnsi"/>
+          <w:sz w:val="20"/>
+          <w:szCs w:val="20"/>
+        </w:rPr>
+        <w:t>Management</w:t>
+      </w:r>
+    </w:p>
+    <w:tbl>
+      <w:tblPr>
+        <w:tblStyle w:val="TableGrid"/>
+        <w:tblW w:w="0" w:type="auto"/>
+        <w:tblInd w:w="111" w:type="dxa"/>
+        <w:tblLook w:val="04A0" w:firstRow="1" w:lastRow="0" w:firstColumn="1" w:lastColumn="0" w:noHBand="0" w:noVBand="1"/>
+      </w:tblPr>
+      <w:tblGrid>
+        <w:gridCol w:w="5454"/>
+        <w:gridCol w:w="5445"/>
+      </w:tblGrid>
+      <w:tr>
+        <w:tc>
+          <w:tcPr>
+            <w:tcW w:w="5454" w:type="dxa"/>
+            <w:tcMar>
+              <w:left w:w="29" w:type="dxa"/>
+              <w:right w:w="29" w:type="dxa"/>
+            </w:tcMar>
+          </w:tcPr>
+          <w:p>
+            <w:pPr>
+              <w:pStyle w:val="BodyText"/>
+              <w:numPr>
+                <w:ilvl w:val="0"/>
+                <w:numId w:val="4"/>
+              </w:numPr>
+              <w:tabs>
+                <w:tab w:val="left" w:pos="79"/>
+              </w:tabs>
+              <w:spacing w:before="0"/>
+              <w:ind w:left="173" w:right="49"/>
+              <w:rPr>
+                <w:rFonts w:asciiTheme="majorHAnsi" w:hAnsiTheme="majorHAnsi" w:cstheme="minorHAnsi"/>
+                <w:color w:val="00B050"/>
                 <w:spacing w:val="-1"/>
                 <w:sz w:val="20"/>
                 <w:szCs w:val="20"/>
@@ -1858,7 +2232,7 @@
                 <w:sz w:val="20"/>
                 <w:szCs w:val="20"/>
               </w:rPr>
-              <w:t xml:space="preserve">Requirements Management Life Cycle, </w:t>
+              <w:t>Project Management PMBOK</w:t>
             </w:r>
             <w:r>
               <w:rPr>
@@ -1868,7 +2242,7 @@
                 <w:sz w:val="20"/>
                 <w:szCs w:val="20"/>
               </w:rPr>
-              <w:t>Business Analysis (</w:t>
+              <w:t xml:space="preserve">, </w:t>
             </w:r>
             <w:r>
               <w:rPr>
@@ -1878,6 +2252,16 @@
                 <w:sz w:val="20"/>
                 <w:szCs w:val="20"/>
               </w:rPr>
+              <w:t xml:space="preserve">Business Analysis </w:t>
+            </w:r>
+            <w:r>
+              <w:rPr>
+                <w:rFonts w:asciiTheme="majorHAnsi" w:hAnsiTheme="majorHAnsi" w:cstheme="minorHAnsi"/>
+                <w:color w:val="00B050"/>
+                <w:spacing w:val="-1"/>
+                <w:sz w:val="20"/>
+                <w:szCs w:val="20"/>
+              </w:rPr>
               <w:t>BABOK</w:t>
             </w:r>
             <w:r>
@@ -1888,7 +2272,7 @@
                 <w:sz w:val="20"/>
                 <w:szCs w:val="20"/>
               </w:rPr>
-              <w:t>),</w:t>
+              <w:t>,</w:t>
             </w:r>
             <w:r>
               <w:rPr>
@@ -1908,7 +2292,7 @@
                 <w:sz w:val="20"/>
                 <w:szCs w:val="20"/>
               </w:rPr>
-              <w:t>Data Management (</w:t>
+              <w:t xml:space="preserve">Data Management </w:t>
             </w:r>
             <w:r>
               <w:rPr>
@@ -1945,16 +2329,6 @@
                 <w:szCs w:val="20"/>
               </w:rPr>
               <w:t>DMBOK</w:t>
-            </w:r>
-            <w:r>
-              <w:rPr>
-                <w:rFonts w:asciiTheme="majorHAnsi" w:hAnsiTheme="majorHAnsi" w:cstheme="minorHAnsi"/>
-                <w:color w:val="00B050"/>
-                <w:spacing w:val="-1"/>
-                <w:sz w:val="20"/>
-                <w:szCs w:val="20"/>
-              </w:rPr>
-              <w:t>)</w:t>
             </w:r>
           </w:p>
           <w:p>
@@ -1984,7 +2358,27 @@
                 <w:sz w:val="20"/>
                 <w:szCs w:val="20"/>
               </w:rPr>
-              <w:t xml:space="preserve">Internal controls </w:t>
+              <w:t>Sarbanes-Oxley Act SOX</w:t>
+            </w:r>
+            <w:r>
+              <w:rPr>
+                <w:rFonts w:asciiTheme="majorHAnsi" w:hAnsiTheme="majorHAnsi" w:cstheme="minorHAnsi"/>
+                <w:color w:val="00B050"/>
+                <w:spacing w:val="-1"/>
+                <w:sz w:val="20"/>
+                <w:szCs w:val="20"/>
+              </w:rPr>
+              <w:t>,</w:t>
+            </w:r>
+            <w:r>
+              <w:rPr>
+                <w:rFonts w:asciiTheme="majorHAnsi" w:hAnsiTheme="majorHAnsi" w:cstheme="minorHAnsi"/>
+                <w:color w:val="00B050"/>
+                <w:spacing w:val="-1"/>
+                <w:sz w:val="20"/>
+                <w:szCs w:val="20"/>
+              </w:rPr>
+              <w:t xml:space="preserve"> </w:t>
             </w:r>
             <w:r>
               <w:rPr>
@@ -2010,7 +2404,7 @@
         </w:tc>
         <w:tc>
           <w:tcPr>
-            <w:tcW w:w="5450" w:type="dxa"/>
+            <w:tcW w:w="5445" w:type="dxa"/>
             <w:tcMar>
               <w:left w:w="29" w:type="dxa"/>
               <w:right w:w="29" w:type="dxa"/>
@@ -2151,30 +2545,29 @@
       <w:r>
         <w:rPr>
           <w:rFonts w:asciiTheme="majorHAnsi" w:hAnsiTheme="majorHAnsi" w:cstheme="minorHAnsi"/>
-          <w:spacing w:val="-1"/>
           <w:sz w:val="20"/>
           <w:szCs w:val="20"/>
         </w:rPr>
         <w:lastRenderedPageBreak/>
-        <w:t>Application Development &amp; Delivery</w:t>
-      </w:r>
-      <w:r>
-        <w:rPr>
-          <w:rFonts w:asciiTheme="majorHAnsi" w:hAnsiTheme="majorHAnsi" w:cstheme="minorHAnsi"/>
-          <w:spacing w:val="-1"/>
-          <w:sz w:val="20"/>
-          <w:szCs w:val="20"/>
-        </w:rPr>
-        <w:t>,</w:t>
-      </w:r>
-      <w:r>
-        <w:rPr>
-          <w:rFonts w:asciiTheme="majorHAnsi" w:hAnsiTheme="majorHAnsi" w:cstheme="minorHAnsi"/>
-          <w:spacing w:val="-1"/>
-          <w:sz w:val="20"/>
-          <w:szCs w:val="20"/>
-        </w:rPr>
-        <w:t xml:space="preserve"> </w:t>
+        <w:t>Competency</w:t>
+      </w:r>
+      <w:r>
+        <w:rPr>
+          <w:rFonts w:asciiTheme="majorHAnsi" w:hAnsiTheme="majorHAnsi" w:cstheme="minorHAnsi"/>
+          <w:spacing w:val="-1"/>
+          <w:sz w:val="20"/>
+          <w:szCs w:val="20"/>
+        </w:rPr>
+        <w:t xml:space="preserve"> </w:t>
+      </w:r>
+      <w:r>
+        <w:rPr>
+          <w:rFonts w:asciiTheme="majorHAnsi" w:hAnsiTheme="majorHAnsi" w:cstheme="minorHAnsi"/>
+          <w:spacing w:val="-1"/>
+          <w:sz w:val="20"/>
+          <w:szCs w:val="20"/>
+        </w:rPr>
+        <w:t xml:space="preserve">Framework-Technology: Cloud Computing, </w:t>
       </w:r>
       <w:r>
         <w:rPr>
@@ -2192,33 +2585,34 @@
           <w:sz w:val="20"/>
           <w:szCs w:val="20"/>
         </w:rPr>
-        <w:t xml:space="preserve"> Technology</w:t>
-      </w:r>
-      <w:r>
-        <w:rPr>
-          <w:rFonts w:asciiTheme="majorHAnsi" w:hAnsiTheme="majorHAnsi" w:cstheme="minorHAnsi"/>
-          <w:spacing w:val="-1"/>
-          <w:sz w:val="20"/>
-          <w:szCs w:val="20"/>
-        </w:rPr>
-        <w:t>, Machine Learning</w:t>
-      </w:r>
-      <w:r>
-        <w:rPr>
-          <w:rFonts w:asciiTheme="majorHAnsi" w:hAnsiTheme="majorHAnsi" w:cstheme="minorHAnsi"/>
-          <w:spacing w:val="-7"/>
-          <w:sz w:val="20"/>
-          <w:szCs w:val="20"/>
-        </w:rPr>
-        <w:t xml:space="preserve"> </w:t>
-      </w:r>
-      <w:r>
-        <w:rPr>
-          <w:rFonts w:asciiTheme="majorHAnsi" w:hAnsiTheme="majorHAnsi" w:cstheme="minorHAnsi"/>
-          <w:sz w:val="20"/>
-          <w:szCs w:val="20"/>
-        </w:rPr>
-        <w:t>Competency</w:t>
+        <w:t>-Intensive Applications</w:t>
+      </w:r>
+      <w:r>
+        <w:rPr>
+          <w:rFonts w:asciiTheme="majorHAnsi" w:hAnsiTheme="majorHAnsi" w:cstheme="minorHAnsi"/>
+          <w:spacing w:val="-1"/>
+          <w:sz w:val="20"/>
+          <w:szCs w:val="20"/>
+        </w:rPr>
+        <w:t xml:space="preserve">, </w:t>
+      </w:r>
+      <w:r>
+        <w:rPr>
+          <w:rFonts w:asciiTheme="majorHAnsi" w:hAnsiTheme="majorHAnsi" w:cstheme="minorHAnsi"/>
+          <w:spacing w:val="-1"/>
+          <w:sz w:val="20"/>
+          <w:szCs w:val="20"/>
+        </w:rPr>
+        <w:t xml:space="preserve">Microservices, </w:t>
+      </w:r>
+      <w:r>
+        <w:rPr>
+          <w:rFonts w:asciiTheme="majorHAnsi" w:hAnsiTheme="majorHAnsi" w:cstheme="minorHAnsi"/>
+          <w:spacing w:val="-1"/>
+          <w:sz w:val="20"/>
+          <w:szCs w:val="20"/>
+        </w:rPr>
+        <w:t>Machine Learning</w:t>
       </w:r>
     </w:p>
     <w:tbl>
@@ -2226,19 +2620,11 @@
         <w:tblStyle w:val="TableGrid"/>
         <w:tblW w:w="0" w:type="auto"/>
         <w:tblInd w:w="111" w:type="dxa"/>
-        <w:tblBorders>
-          <w:top w:val="none" w:sz="0" w:space="0" w:color="auto"/>
-          <w:left w:val="none" w:sz="0" w:space="0" w:color="auto"/>
-          <w:bottom w:val="none" w:sz="0" w:space="0" w:color="auto"/>
-          <w:right w:val="none" w:sz="0" w:space="0" w:color="auto"/>
-          <w:insideH w:val="none" w:sz="0" w:space="0" w:color="auto"/>
-          <w:insideV w:val="none" w:sz="0" w:space="0" w:color="auto"/>
-        </w:tblBorders>
         <w:tblLook w:val="04A0" w:firstRow="1" w:lastRow="0" w:firstColumn="1" w:lastColumn="0" w:noHBand="0" w:noVBand="1"/>
       </w:tblPr>
       <w:tblGrid>
-        <w:gridCol w:w="5462"/>
-        <w:gridCol w:w="5447"/>
+        <w:gridCol w:w="5455"/>
+        <w:gridCol w:w="5444"/>
       </w:tblGrid>
       <w:tr>
         <w:tc>
@@ -2260,7 +2646,7 @@
                 <w:tab w:val="left" w:pos="79"/>
               </w:tabs>
               <w:spacing w:before="0"/>
-              <w:ind w:right="49"/>
+              <w:ind w:left="173" w:right="49"/>
               <w:rPr>
                 <w:rFonts w:asciiTheme="majorHAnsi" w:hAnsiTheme="majorHAnsi" w:cstheme="minorHAnsi"/>
                 <w:b/>
@@ -2299,7 +2685,7 @@
                 <w:tab w:val="left" w:pos="79"/>
               </w:tabs>
               <w:spacing w:before="0"/>
-              <w:ind w:right="49"/>
+              <w:ind w:left="173" w:right="49"/>
               <w:rPr>
                 <w:rFonts w:asciiTheme="majorHAnsi" w:hAnsiTheme="majorHAnsi" w:cstheme="minorHAnsi"/>
                 <w:bCs/>
@@ -2325,7 +2711,7 @@
                 <w:sz w:val="20"/>
                 <w:szCs w:val="20"/>
               </w:rPr>
-              <w:t xml:space="preserve">: DASK parallel computing, PANDAS, NUMPY. SCIKIT-LEARN, TENSORFLOW, PYTORCH, </w:t>
+              <w:t xml:space="preserve"> DASK parallel computing, PANDAS, NUMPY. SCIKIT-LEARN, TENSORFLOW, PYTORCH, </w:t>
             </w:r>
             <w:r>
               <w:rPr>
@@ -2349,7 +2735,7 @@
                 <w:tab w:val="left" w:pos="79"/>
               </w:tabs>
               <w:spacing w:before="0"/>
-              <w:ind w:right="49"/>
+              <w:ind w:left="173" w:right="49"/>
               <w:rPr>
                 <w:rFonts w:asciiTheme="majorHAnsi" w:hAnsiTheme="majorHAnsi" w:cstheme="minorHAnsi"/>
                 <w:bCs/>
@@ -2418,8 +2804,6 @@
               </w:rPr>
               <w:t xml:space="preserve"> (Core, SQL, Stream)</w:t>
             </w:r>
-            <w:bookmarkStart w:id="0" w:name="_GoBack"/>
-            <w:bookmarkEnd w:id="0"/>
             <w:r>
               <w:rPr>
                 <w:rFonts w:asciiTheme="majorHAnsi" w:hAnsiTheme="majorHAnsi" w:cstheme="minorHAnsi"/>
@@ -2482,7 +2866,16 @@
                 <w:sz w:val="20"/>
                 <w:szCs w:val="20"/>
               </w:rPr>
-              <w:t xml:space="preserve">Programming </w:t>
+              <w:t>Language</w:t>
+            </w:r>
+            <w:r>
+              <w:rPr>
+                <w:rFonts w:asciiTheme="majorHAnsi" w:hAnsiTheme="majorHAnsi" w:cstheme="minorHAnsi"/>
+                <w:color w:val="00B050"/>
+                <w:sz w:val="20"/>
+                <w:szCs w:val="20"/>
+              </w:rPr>
+              <w:t xml:space="preserve"> </w:t>
             </w:r>
             <w:r>
               <w:rPr>
@@ -2655,19 +3048,11 @@
         <w:tblStyle w:val="TableGrid"/>
         <w:tblW w:w="0" w:type="auto"/>
         <w:tblInd w:w="111" w:type="dxa"/>
-        <w:tblBorders>
-          <w:top w:val="none" w:sz="0" w:space="0" w:color="auto"/>
-          <w:left w:val="none" w:sz="0" w:space="0" w:color="auto"/>
-          <w:bottom w:val="none" w:sz="0" w:space="0" w:color="auto"/>
-          <w:right w:val="none" w:sz="0" w:space="0" w:color="auto"/>
-          <w:insideH w:val="none" w:sz="0" w:space="0" w:color="auto"/>
-          <w:insideV w:val="none" w:sz="0" w:space="0" w:color="auto"/>
-        </w:tblBorders>
         <w:tblLook w:val="04A0" w:firstRow="1" w:lastRow="0" w:firstColumn="1" w:lastColumn="0" w:noHBand="0" w:noVBand="1"/>
       </w:tblPr>
       <w:tblGrid>
-        <w:gridCol w:w="5455"/>
-        <w:gridCol w:w="5454"/>
+        <w:gridCol w:w="5450"/>
+        <w:gridCol w:w="5449"/>
       </w:tblGrid>
       <w:tr>
         <w:tc>
@@ -57359,7 +57744,7 @@
 </file>
 
 <file path=customXml/itemProps1.xml><?xml version="1.0" encoding="utf-8"?>
-<ds:datastoreItem xmlns:ds="http://schemas.openxmlformats.org/officeDocument/2006/customXml" ds:itemID="{B548BD51-2742-4846-87F3-366140554619}">
+<ds:datastoreItem xmlns:ds="http://schemas.openxmlformats.org/officeDocument/2006/customXml" ds:itemID="{C74ED0F8-3A96-407A-8252-7F2B1AA0FB4D}">
   <ds:schemaRefs>
     <ds:schemaRef ds:uri="http://schemas.openxmlformats.org/officeDocument/2006/bibliography"/>
   </ds:schemaRefs>

--- a/Vinh H Nguyen.docx
+++ b/Vinh H Nguyen.docx
@@ -1039,7 +1039,7 @@
       <w:tblPr>
         <w:tblStyle w:val="TableGrid"/>
         <w:tblW w:w="0" w:type="auto"/>
-        <w:tblInd w:w="111" w:type="dxa"/>
+        <w:tblInd w:w="-5" w:type="dxa"/>
         <w:tblCellMar>
           <w:left w:w="43" w:type="dxa"/>
           <w:right w:w="43" w:type="dxa"/>
@@ -1047,13 +1047,13 @@
         <w:tblLook w:val="04A0" w:firstRow="1" w:lastRow="0" w:firstColumn="1" w:lastColumn="0" w:noHBand="0" w:noVBand="1"/>
       </w:tblPr>
       <w:tblGrid>
-        <w:gridCol w:w="5461"/>
-        <w:gridCol w:w="5438"/>
+        <w:gridCol w:w="5490"/>
+        <w:gridCol w:w="5525"/>
       </w:tblGrid>
       <w:tr>
         <w:tc>
           <w:tcPr>
-            <w:tcW w:w="5618" w:type="dxa"/>
+            <w:tcW w:w="5490" w:type="dxa"/>
             <w:tcMar>
               <w:left w:w="29" w:type="dxa"/>
               <w:right w:w="29" w:type="dxa"/>
@@ -1097,6 +1097,610 @@
                 <w:sz w:val="20"/>
                 <w:szCs w:val="20"/>
               </w:rPr>
+              <w:t xml:space="preserve"> </w:t>
+            </w:r>
+            <w:r>
+              <w:rPr>
+                <w:rFonts w:asciiTheme="majorHAnsi" w:hAnsiTheme="majorHAnsi" w:cstheme="minorHAnsi"/>
+                <w:color w:val="00B050"/>
+                <w:spacing w:val="-1"/>
+                <w:sz w:val="20"/>
+                <w:szCs w:val="20"/>
+              </w:rPr>
+              <w:t>Migrat</w:t>
+            </w:r>
+            <w:r>
+              <w:rPr>
+                <w:rFonts w:asciiTheme="majorHAnsi" w:hAnsiTheme="majorHAnsi" w:cstheme="minorHAnsi"/>
+                <w:color w:val="00B050"/>
+                <w:spacing w:val="-1"/>
+                <w:sz w:val="20"/>
+                <w:szCs w:val="20"/>
+              </w:rPr>
+              <w:t>ed</w:t>
+            </w:r>
+            <w:r>
+              <w:rPr>
+                <w:rFonts w:asciiTheme="majorHAnsi" w:hAnsiTheme="majorHAnsi" w:cstheme="minorHAnsi"/>
+                <w:color w:val="00B050"/>
+                <w:spacing w:val="-1"/>
+                <w:sz w:val="20"/>
+                <w:szCs w:val="20"/>
+              </w:rPr>
+              <w:t xml:space="preserve"> trade, bank</w:t>
+            </w:r>
+            <w:r>
+              <w:rPr>
+                <w:rFonts w:asciiTheme="majorHAnsi" w:hAnsiTheme="majorHAnsi" w:cstheme="minorHAnsi"/>
+                <w:color w:val="00B050"/>
+                <w:spacing w:val="-1"/>
+                <w:sz w:val="20"/>
+                <w:szCs w:val="20"/>
+              </w:rPr>
+              <w:t>,</w:t>
+            </w:r>
+            <w:r>
+              <w:rPr>
+                <w:rFonts w:asciiTheme="majorHAnsi" w:hAnsiTheme="majorHAnsi" w:cstheme="minorHAnsi"/>
+                <w:color w:val="00B050"/>
+                <w:spacing w:val="-1"/>
+                <w:sz w:val="20"/>
+                <w:szCs w:val="20"/>
+              </w:rPr>
+              <w:t xml:space="preserve"> ledger </w:t>
+            </w:r>
+            <w:r>
+              <w:rPr>
+                <w:rFonts w:asciiTheme="majorHAnsi" w:hAnsiTheme="majorHAnsi" w:cstheme="minorHAnsi"/>
+                <w:color w:val="00B050"/>
+                <w:spacing w:val="-1"/>
+                <w:sz w:val="20"/>
+                <w:szCs w:val="20"/>
+              </w:rPr>
+              <w:t xml:space="preserve">data </w:t>
+            </w:r>
+            <w:r>
+              <w:rPr>
+                <w:rFonts w:asciiTheme="majorHAnsi" w:hAnsiTheme="majorHAnsi" w:cstheme="minorHAnsi"/>
+                <w:color w:val="00B050"/>
+                <w:spacing w:val="-1"/>
+                <w:sz w:val="20"/>
+                <w:szCs w:val="20"/>
+              </w:rPr>
+              <w:t>of</w:t>
+            </w:r>
+            <w:r>
+              <w:rPr>
+                <w:rFonts w:asciiTheme="majorHAnsi" w:hAnsiTheme="majorHAnsi" w:cstheme="minorHAnsi"/>
+                <w:color w:val="00B050"/>
+                <w:spacing w:val="-1"/>
+                <w:sz w:val="20"/>
+                <w:szCs w:val="20"/>
+              </w:rPr>
+              <w:t xml:space="preserve"> </w:t>
+            </w:r>
+            <w:r>
+              <w:rPr>
+                <w:rFonts w:asciiTheme="majorHAnsi" w:hAnsiTheme="majorHAnsi" w:cstheme="minorHAnsi"/>
+                <w:color w:val="00B050"/>
+                <w:spacing w:val="-1"/>
+                <w:sz w:val="20"/>
+                <w:szCs w:val="20"/>
+              </w:rPr>
+              <w:t>financial</w:t>
+            </w:r>
+            <w:r>
+              <w:rPr>
+                <w:rFonts w:asciiTheme="majorHAnsi" w:hAnsiTheme="majorHAnsi" w:cstheme="minorHAnsi"/>
+                <w:color w:val="00B050"/>
+                <w:spacing w:val="-1"/>
+                <w:sz w:val="20"/>
+                <w:szCs w:val="20"/>
+              </w:rPr>
+              <w:t xml:space="preserve"> </w:t>
+            </w:r>
+            <w:r>
+              <w:rPr>
+                <w:rFonts w:asciiTheme="majorHAnsi" w:hAnsiTheme="majorHAnsi" w:cstheme="minorHAnsi"/>
+                <w:color w:val="00B050"/>
+                <w:spacing w:val="-1"/>
+                <w:sz w:val="20"/>
+                <w:szCs w:val="20"/>
+              </w:rPr>
+              <w:t>a</w:t>
+            </w:r>
+            <w:r>
+              <w:rPr>
+                <w:rFonts w:asciiTheme="majorHAnsi" w:hAnsiTheme="majorHAnsi" w:cstheme="minorHAnsi"/>
+                <w:color w:val="00B050"/>
+                <w:spacing w:val="-1"/>
+                <w:sz w:val="20"/>
+                <w:szCs w:val="20"/>
+              </w:rPr>
+              <w:t>sset</w:t>
+            </w:r>
+            <w:r>
+              <w:rPr>
+                <w:rFonts w:asciiTheme="majorHAnsi" w:hAnsiTheme="majorHAnsi" w:cstheme="minorHAnsi"/>
+                <w:color w:val="00B050"/>
+                <w:spacing w:val="-1"/>
+                <w:sz w:val="20"/>
+                <w:szCs w:val="20"/>
+              </w:rPr>
+              <w:t>s</w:t>
+            </w:r>
+            <w:r>
+              <w:rPr>
+                <w:rFonts w:asciiTheme="majorHAnsi" w:hAnsiTheme="majorHAnsi" w:cstheme="minorHAnsi"/>
+                <w:color w:val="00B050"/>
+                <w:spacing w:val="-1"/>
+                <w:sz w:val="20"/>
+                <w:szCs w:val="20"/>
+              </w:rPr>
+              <w:t xml:space="preserve"> </w:t>
+            </w:r>
+            <w:r>
+              <w:rPr>
+                <w:rFonts w:asciiTheme="majorHAnsi" w:hAnsiTheme="majorHAnsi" w:cstheme="minorHAnsi"/>
+                <w:color w:val="00B050"/>
+                <w:spacing w:val="-1"/>
+                <w:sz w:val="20"/>
+                <w:szCs w:val="20"/>
+              </w:rPr>
+              <w:t xml:space="preserve">from </w:t>
+            </w:r>
+            <w:r>
+              <w:rPr>
+                <w:rFonts w:asciiTheme="majorHAnsi" w:hAnsiTheme="majorHAnsi" w:cstheme="minorHAnsi"/>
+                <w:color w:val="00B050"/>
+                <w:spacing w:val="-1"/>
+                <w:sz w:val="20"/>
+                <w:szCs w:val="20"/>
+              </w:rPr>
+              <w:t xml:space="preserve">15+ legacy applications </w:t>
+            </w:r>
+            <w:r>
+              <w:rPr>
+                <w:rFonts w:asciiTheme="majorHAnsi" w:hAnsiTheme="majorHAnsi" w:cstheme="minorHAnsi"/>
+                <w:color w:val="00B050"/>
+                <w:spacing w:val="-1"/>
+                <w:sz w:val="20"/>
+                <w:szCs w:val="20"/>
+              </w:rPr>
+              <w:t>across</w:t>
+            </w:r>
+            <w:r>
+              <w:rPr>
+                <w:rFonts w:asciiTheme="majorHAnsi" w:hAnsiTheme="majorHAnsi" w:cstheme="minorHAnsi"/>
+                <w:color w:val="00B050"/>
+                <w:spacing w:val="-1"/>
+                <w:sz w:val="20"/>
+                <w:szCs w:val="20"/>
+              </w:rPr>
+              <w:t xml:space="preserve"> 13 key business processes</w:t>
+            </w:r>
+            <w:r>
+              <w:rPr>
+                <w:rFonts w:asciiTheme="majorHAnsi" w:hAnsiTheme="majorHAnsi" w:cstheme="minorHAnsi"/>
+                <w:color w:val="00B050"/>
+                <w:spacing w:val="-1"/>
+                <w:sz w:val="20"/>
+                <w:szCs w:val="20"/>
+              </w:rPr>
+              <w:t xml:space="preserve"> </w:t>
+            </w:r>
+            <w:r>
+              <w:rPr>
+                <w:rFonts w:asciiTheme="majorHAnsi" w:hAnsiTheme="majorHAnsi" w:cstheme="minorHAnsi"/>
+                <w:color w:val="00B050"/>
+                <w:spacing w:val="-1"/>
+                <w:sz w:val="20"/>
+                <w:szCs w:val="20"/>
+              </w:rPr>
+              <w:t>in</w:t>
+            </w:r>
+            <w:r>
+              <w:rPr>
+                <w:rFonts w:asciiTheme="majorHAnsi" w:hAnsiTheme="majorHAnsi" w:cstheme="minorHAnsi"/>
+                <w:color w:val="00B050"/>
+                <w:spacing w:val="-1"/>
+                <w:sz w:val="20"/>
+                <w:szCs w:val="20"/>
+              </w:rPr>
+              <w:t xml:space="preserve">to </w:t>
+            </w:r>
+            <w:r>
+              <w:rPr>
+                <w:rFonts w:asciiTheme="majorHAnsi" w:hAnsiTheme="majorHAnsi" w:cstheme="minorHAnsi"/>
+                <w:color w:val="00B050"/>
+                <w:spacing w:val="-1"/>
+                <w:sz w:val="20"/>
+                <w:szCs w:val="20"/>
+              </w:rPr>
+              <w:t xml:space="preserve">SaaS </w:t>
+            </w:r>
+            <w:r>
+              <w:rPr>
+                <w:rFonts w:asciiTheme="majorHAnsi" w:hAnsiTheme="majorHAnsi" w:cstheme="minorHAnsi"/>
+                <w:color w:val="00B050"/>
+                <w:spacing w:val="-1"/>
+                <w:sz w:val="20"/>
+                <w:szCs w:val="20"/>
+              </w:rPr>
+              <w:t>s</w:t>
+            </w:r>
+            <w:r>
+              <w:rPr>
+                <w:rFonts w:asciiTheme="majorHAnsi" w:hAnsiTheme="majorHAnsi" w:cstheme="minorHAnsi"/>
+                <w:color w:val="00B050"/>
+                <w:spacing w:val="-1"/>
+                <w:sz w:val="20"/>
+                <w:szCs w:val="20"/>
+              </w:rPr>
+              <w:t>ol</w:t>
+            </w:r>
+            <w:r>
+              <w:rPr>
+                <w:rFonts w:asciiTheme="majorHAnsi" w:hAnsiTheme="majorHAnsi" w:cstheme="minorHAnsi"/>
+                <w:color w:val="00B050"/>
+                <w:spacing w:val="-1"/>
+                <w:sz w:val="20"/>
+                <w:szCs w:val="20"/>
+              </w:rPr>
+              <w:t>u</w:t>
+            </w:r>
+            <w:r>
+              <w:rPr>
+                <w:rFonts w:asciiTheme="majorHAnsi" w:hAnsiTheme="majorHAnsi" w:cstheme="minorHAnsi"/>
+                <w:color w:val="00B050"/>
+                <w:spacing w:val="-1"/>
+                <w:sz w:val="20"/>
+                <w:szCs w:val="20"/>
+              </w:rPr>
+              <w:t>tion</w:t>
+            </w:r>
+            <w:r>
+              <w:rPr>
+                <w:rFonts w:asciiTheme="majorHAnsi" w:hAnsiTheme="majorHAnsi" w:cstheme="minorHAnsi"/>
+                <w:color w:val="00B050"/>
+                <w:spacing w:val="-1"/>
+                <w:sz w:val="20"/>
+                <w:szCs w:val="20"/>
+              </w:rPr>
+              <w:t xml:space="preserve"> </w:t>
+            </w:r>
+            <w:r>
+              <w:rPr>
+                <w:rFonts w:asciiTheme="majorHAnsi" w:hAnsiTheme="majorHAnsi" w:cstheme="minorHAnsi"/>
+                <w:color w:val="00B050"/>
+                <w:spacing w:val="-1"/>
+                <w:sz w:val="20"/>
+                <w:szCs w:val="20"/>
+              </w:rPr>
+              <w:t xml:space="preserve">for </w:t>
+            </w:r>
+            <w:r>
+              <w:rPr>
+                <w:rFonts w:asciiTheme="majorHAnsi" w:hAnsiTheme="majorHAnsi" w:cstheme="minorHAnsi"/>
+                <w:color w:val="00B050"/>
+                <w:spacing w:val="-1"/>
+                <w:sz w:val="20"/>
+                <w:szCs w:val="20"/>
+              </w:rPr>
+              <w:t>GAAP</w:t>
+            </w:r>
+            <w:r>
+              <w:rPr>
+                <w:rFonts w:asciiTheme="majorHAnsi" w:hAnsiTheme="majorHAnsi" w:cstheme="minorHAnsi"/>
+                <w:color w:val="00B050"/>
+                <w:spacing w:val="-1"/>
+                <w:sz w:val="20"/>
+                <w:szCs w:val="20"/>
+              </w:rPr>
+              <w:t xml:space="preserve"> </w:t>
+            </w:r>
+            <w:r>
+              <w:rPr>
+                <w:rFonts w:asciiTheme="majorHAnsi" w:hAnsiTheme="majorHAnsi" w:cstheme="minorHAnsi"/>
+                <w:color w:val="00B050"/>
+                <w:spacing w:val="-1"/>
+                <w:sz w:val="20"/>
+                <w:szCs w:val="20"/>
+              </w:rPr>
+              <w:t xml:space="preserve">accounting, </w:t>
+            </w:r>
+            <w:r>
+              <w:rPr>
+                <w:rFonts w:asciiTheme="majorHAnsi" w:hAnsiTheme="majorHAnsi" w:cstheme="minorHAnsi"/>
+                <w:color w:val="00B050"/>
+                <w:spacing w:val="-1"/>
+                <w:sz w:val="20"/>
+                <w:szCs w:val="20"/>
+              </w:rPr>
+              <w:t>risk analytics</w:t>
+            </w:r>
+            <w:r>
+              <w:rPr>
+                <w:rFonts w:asciiTheme="majorHAnsi" w:hAnsiTheme="majorHAnsi" w:cstheme="minorHAnsi"/>
+                <w:color w:val="00B050"/>
+                <w:spacing w:val="-1"/>
+                <w:sz w:val="20"/>
+                <w:szCs w:val="20"/>
+              </w:rPr>
+              <w:t>,</w:t>
+            </w:r>
+            <w:r>
+              <w:rPr>
+                <w:rFonts w:asciiTheme="majorHAnsi" w:hAnsiTheme="majorHAnsi" w:cstheme="minorHAnsi"/>
+                <w:color w:val="00B050"/>
+                <w:spacing w:val="-1"/>
+                <w:sz w:val="20"/>
+                <w:szCs w:val="20"/>
+              </w:rPr>
+              <w:t xml:space="preserve"> </w:t>
+            </w:r>
+            <w:r>
+              <w:rPr>
+                <w:rFonts w:asciiTheme="majorHAnsi" w:hAnsiTheme="majorHAnsi" w:cstheme="minorHAnsi"/>
+                <w:color w:val="00B050"/>
+                <w:spacing w:val="-1"/>
+                <w:sz w:val="20"/>
+                <w:szCs w:val="20"/>
+              </w:rPr>
+              <w:t>compliance</w:t>
+            </w:r>
+            <w:r>
+              <w:rPr>
+                <w:rFonts w:asciiTheme="majorHAnsi" w:hAnsiTheme="majorHAnsi" w:cstheme="minorHAnsi"/>
+                <w:color w:val="00B050"/>
+                <w:spacing w:val="-1"/>
+                <w:sz w:val="20"/>
+                <w:szCs w:val="20"/>
+              </w:rPr>
+              <w:t xml:space="preserve"> monitoring with feedback loop to </w:t>
+            </w:r>
+            <w:r>
+              <w:rPr>
+                <w:rFonts w:asciiTheme="majorHAnsi" w:hAnsiTheme="majorHAnsi" w:cstheme="minorHAnsi"/>
+                <w:color w:val="00B050"/>
+                <w:spacing w:val="-1"/>
+                <w:sz w:val="20"/>
+                <w:szCs w:val="20"/>
+              </w:rPr>
+              <w:t>internal Security Reference warehouse</w:t>
+            </w:r>
+            <w:bookmarkStart w:id="0" w:name="_GoBack"/>
+            <w:bookmarkEnd w:id="0"/>
+            <w:r>
+              <w:rPr>
+                <w:rFonts w:asciiTheme="majorHAnsi" w:hAnsiTheme="majorHAnsi" w:cstheme="minorHAnsi"/>
+                <w:color w:val="00B050"/>
+                <w:spacing w:val="-1"/>
+                <w:sz w:val="20"/>
+                <w:szCs w:val="20"/>
+              </w:rPr>
+              <w:t>.</w:t>
+            </w:r>
+          </w:p>
+          <w:p>
+            <w:pPr>
+              <w:pStyle w:val="BodyText"/>
+              <w:numPr>
+                <w:ilvl w:val="0"/>
+                <w:numId w:val="4"/>
+              </w:numPr>
+              <w:tabs>
+                <w:tab w:val="left" w:pos="79"/>
+              </w:tabs>
+              <w:spacing w:before="0"/>
+              <w:ind w:left="173" w:right="49"/>
+              <w:rPr>
+                <w:rFonts w:asciiTheme="majorHAnsi" w:hAnsiTheme="majorHAnsi" w:cstheme="minorHAnsi"/>
+                <w:color w:val="00B050"/>
+                <w:spacing w:val="-1"/>
+                <w:sz w:val="20"/>
+                <w:szCs w:val="20"/>
+              </w:rPr>
+            </w:pPr>
+            <w:r>
+              <w:rPr>
+                <w:rFonts w:asciiTheme="majorHAnsi" w:hAnsiTheme="majorHAnsi" w:cstheme="minorHAnsi"/>
+                <w:color w:val="00B050"/>
+                <w:spacing w:val="-1"/>
+                <w:sz w:val="20"/>
+                <w:szCs w:val="20"/>
+              </w:rPr>
+              <w:t>BASEL Risk Datawarehouse:</w:t>
+            </w:r>
+            <w:r>
+              <w:rPr>
+                <w:rFonts w:asciiTheme="majorHAnsi" w:hAnsiTheme="majorHAnsi" w:cstheme="minorHAnsi"/>
+                <w:color w:val="00B050"/>
+                <w:spacing w:val="-1"/>
+                <w:sz w:val="20"/>
+                <w:szCs w:val="20"/>
+              </w:rPr>
+              <w:t xml:space="preserve"> </w:t>
+            </w:r>
+            <w:r>
+              <w:rPr>
+                <w:rFonts w:asciiTheme="majorHAnsi" w:hAnsiTheme="majorHAnsi" w:cstheme="minorHAnsi"/>
+                <w:color w:val="00B050"/>
+                <w:spacing w:val="-1"/>
+                <w:sz w:val="20"/>
+                <w:szCs w:val="20"/>
+              </w:rPr>
+              <w:t xml:space="preserve">Consolidated 7 risk data areas, </w:t>
+            </w:r>
+            <w:r>
+              <w:rPr>
+                <w:rFonts w:asciiTheme="majorHAnsi" w:hAnsiTheme="majorHAnsi" w:cstheme="minorHAnsi"/>
+                <w:color w:val="00B050"/>
+                <w:spacing w:val="-1"/>
+                <w:sz w:val="20"/>
+                <w:szCs w:val="20"/>
+              </w:rPr>
+              <w:t xml:space="preserve"> </w:t>
+            </w:r>
+            <w:r>
+              <w:rPr>
+                <w:rFonts w:asciiTheme="majorHAnsi" w:hAnsiTheme="majorHAnsi" w:cstheme="minorHAnsi"/>
+                <w:color w:val="00B050"/>
+                <w:spacing w:val="-1"/>
+                <w:sz w:val="20"/>
+                <w:szCs w:val="20"/>
+              </w:rPr>
+              <w:t>5 asset classes (Commodity, Credit Spread, Equity, Foreign Exchange, Interest Rate)</w:t>
+            </w:r>
+            <w:r>
+              <w:rPr>
+                <w:rFonts w:asciiTheme="majorHAnsi" w:hAnsiTheme="majorHAnsi" w:cstheme="minorHAnsi"/>
+                <w:color w:val="00B050"/>
+                <w:spacing w:val="-1"/>
+                <w:sz w:val="20"/>
+                <w:szCs w:val="20"/>
+              </w:rPr>
+              <w:t xml:space="preserve">, </w:t>
+            </w:r>
+            <w:r>
+              <w:rPr>
+                <w:rFonts w:asciiTheme="majorHAnsi" w:hAnsiTheme="majorHAnsi" w:cstheme="minorHAnsi"/>
+                <w:color w:val="00B050"/>
+                <w:spacing w:val="-1"/>
+                <w:sz w:val="20"/>
+                <w:szCs w:val="20"/>
+              </w:rPr>
+              <w:t>400 requirement groups for 20 key risk reports, resulting in 20 conceptual Data Models and 20 ETL/data feeds groups for BI / data warehouse across 5 business units/ 7 stakeholders</w:t>
+            </w:r>
+          </w:p>
+          <w:p>
+            <w:pPr>
+              <w:pStyle w:val="BodyText"/>
+              <w:numPr>
+                <w:ilvl w:val="0"/>
+                <w:numId w:val="4"/>
+              </w:numPr>
+              <w:tabs>
+                <w:tab w:val="left" w:pos="79"/>
+              </w:tabs>
+              <w:spacing w:before="0"/>
+              <w:ind w:left="173" w:right="49"/>
+              <w:rPr>
+                <w:rFonts w:asciiTheme="majorHAnsi" w:hAnsiTheme="majorHAnsi" w:cstheme="minorHAnsi"/>
+                <w:color w:val="00B050"/>
+                <w:spacing w:val="-1"/>
+                <w:sz w:val="20"/>
+                <w:szCs w:val="20"/>
+              </w:rPr>
+            </w:pPr>
+            <w:r>
+              <w:rPr>
+                <w:rFonts w:asciiTheme="majorHAnsi" w:hAnsiTheme="majorHAnsi" w:cstheme="minorHAnsi"/>
+                <w:color w:val="00B050"/>
+                <w:spacing w:val="-1"/>
+                <w:sz w:val="20"/>
+                <w:szCs w:val="20"/>
+              </w:rPr>
+              <w:t>SIMCORP Investment Book of Record IBOR:</w:t>
+            </w:r>
+            <w:r>
+              <w:rPr>
+                <w:rFonts w:asciiTheme="majorHAnsi" w:hAnsiTheme="majorHAnsi" w:cstheme="minorHAnsi"/>
+                <w:color w:val="00B050"/>
+                <w:spacing w:val="-1"/>
+                <w:sz w:val="20"/>
+                <w:szCs w:val="20"/>
+              </w:rPr>
+              <w:t xml:space="preserve"> xxxxx</w:t>
+            </w:r>
+          </w:p>
+          <w:p>
+            <w:pPr>
+              <w:widowControl/>
+              <w:numPr>
+                <w:ilvl w:val="0"/>
+                <w:numId w:val="5"/>
+              </w:numPr>
+              <w:tabs>
+                <w:tab w:val="num" w:pos="173"/>
+              </w:tabs>
+              <w:ind w:left="173" w:hanging="173"/>
+              <w:rPr>
+                <w:rFonts w:asciiTheme="majorHAnsi" w:eastAsia="Times New Roman" w:hAnsiTheme="majorHAnsi" w:cstheme="minorHAnsi"/>
+                <w:sz w:val="20"/>
+                <w:szCs w:val="20"/>
+                <w:lang w:val="en-CA"/>
+              </w:rPr>
+            </w:pPr>
+            <w:r>
+              <w:rPr>
+                <w:rFonts w:asciiTheme="majorHAnsi" w:hAnsiTheme="majorHAnsi" w:cstheme="minorHAnsi"/>
+                <w:color w:val="00B050"/>
+                <w:spacing w:val="-1"/>
+                <w:sz w:val="20"/>
+                <w:szCs w:val="20"/>
+              </w:rPr>
+              <w:t>Internall Control Repository:</w:t>
+            </w:r>
+            <w:r>
+              <w:rPr>
+                <w:rFonts w:asciiTheme="majorHAnsi" w:hAnsiTheme="majorHAnsi" w:cstheme="minorHAnsi"/>
+                <w:color w:val="00B050"/>
+                <w:spacing w:val="-1"/>
+                <w:sz w:val="20"/>
+                <w:szCs w:val="20"/>
+              </w:rPr>
+              <w:t xml:space="preserve"> </w:t>
+            </w:r>
+            <w:r>
+              <w:rPr>
+                <w:rFonts w:asciiTheme="majorHAnsi" w:eastAsia="Times New Roman" w:hAnsiTheme="majorHAnsi" w:cstheme="minorHAnsi"/>
+                <w:color w:val="00B050"/>
+                <w:sz w:val="20"/>
+                <w:szCs w:val="20"/>
+                <w:lang w:val="en-CA"/>
+              </w:rPr>
+              <w:t>Designed/ developed SOX-compliant processes for 5 divisions (operations, middle office, back office, finance, IT) with over 200 members/ staff and over 4,000–related SOX controls</w:t>
+            </w:r>
+          </w:p>
+          <w:p>
+            <w:pPr>
+              <w:pStyle w:val="BodyText"/>
+              <w:numPr>
+                <w:ilvl w:val="0"/>
+                <w:numId w:val="4"/>
+              </w:numPr>
+              <w:tabs>
+                <w:tab w:val="left" w:pos="79"/>
+              </w:tabs>
+              <w:spacing w:before="0"/>
+              <w:ind w:left="173" w:right="49"/>
+              <w:rPr>
+                <w:rFonts w:asciiTheme="majorHAnsi" w:hAnsiTheme="majorHAnsi" w:cstheme="minorHAnsi"/>
+                <w:color w:val="00B050"/>
+                <w:spacing w:val="-1"/>
+                <w:sz w:val="20"/>
+                <w:szCs w:val="20"/>
+              </w:rPr>
+            </w:pPr>
+            <w:r>
+              <w:rPr>
+                <w:rFonts w:asciiTheme="majorHAnsi" w:hAnsiTheme="majorHAnsi" w:cstheme="minorHAnsi"/>
+                <w:color w:val="00B050"/>
+                <w:spacing w:val="-1"/>
+                <w:sz w:val="20"/>
+                <w:szCs w:val="20"/>
+              </w:rPr>
+              <w:t>Regional Client Database:</w:t>
+            </w:r>
+            <w:r>
+              <w:rPr>
+                <w:rFonts w:asciiTheme="majorHAnsi" w:hAnsiTheme="majorHAnsi" w:cstheme="minorHAnsi"/>
+                <w:color w:val="00B050"/>
+                <w:spacing w:val="-1"/>
+                <w:sz w:val="20"/>
+                <w:szCs w:val="20"/>
+              </w:rPr>
               <w:t xml:space="preserve"> xxxxx</w:t>
             </w:r>
           </w:p>
@@ -1114,228 +1718,6 @@
               <w:ind w:left="173" w:right="49"/>
               <w:rPr>
                 <w:rFonts w:asciiTheme="majorHAnsi" w:hAnsiTheme="majorHAnsi" w:cstheme="minorHAnsi"/>
-                <w:color w:val="00B050"/>
-                <w:spacing w:val="-1"/>
-                <w:sz w:val="20"/>
-                <w:szCs w:val="20"/>
-              </w:rPr>
-            </w:pPr>
-            <w:r>
-              <w:rPr>
-                <w:rFonts w:asciiTheme="majorHAnsi" w:hAnsiTheme="majorHAnsi" w:cstheme="minorHAnsi"/>
-                <w:color w:val="00B050"/>
-                <w:spacing w:val="-1"/>
-                <w:sz w:val="20"/>
-                <w:szCs w:val="20"/>
-              </w:rPr>
-              <w:t>BASEL Risk Datawarehouse:</w:t>
-            </w:r>
-            <w:r>
-              <w:rPr>
-                <w:rFonts w:asciiTheme="majorHAnsi" w:hAnsiTheme="majorHAnsi" w:cstheme="minorHAnsi"/>
-                <w:color w:val="00B050"/>
-                <w:spacing w:val="-1"/>
-                <w:sz w:val="20"/>
-                <w:szCs w:val="20"/>
-              </w:rPr>
-              <w:t xml:space="preserve"> </w:t>
-            </w:r>
-            <w:r>
-              <w:rPr>
-                <w:rFonts w:asciiTheme="majorHAnsi" w:hAnsiTheme="majorHAnsi" w:cstheme="minorHAnsi"/>
-                <w:color w:val="00B050"/>
-                <w:spacing w:val="-1"/>
-                <w:sz w:val="20"/>
-                <w:szCs w:val="20"/>
-              </w:rPr>
-              <w:t xml:space="preserve">Consolidated 7 risk data areas, </w:t>
-            </w:r>
-            <w:r>
-              <w:rPr>
-                <w:rFonts w:asciiTheme="majorHAnsi" w:hAnsiTheme="majorHAnsi" w:cstheme="minorHAnsi"/>
-                <w:color w:val="00B050"/>
-                <w:spacing w:val="-1"/>
-                <w:sz w:val="20"/>
-                <w:szCs w:val="20"/>
-              </w:rPr>
-              <w:t xml:space="preserve"> </w:t>
-            </w:r>
-            <w:r>
-              <w:rPr>
-                <w:rFonts w:asciiTheme="majorHAnsi" w:hAnsiTheme="majorHAnsi" w:cstheme="minorHAnsi"/>
-                <w:color w:val="00B050"/>
-                <w:spacing w:val="-1"/>
-                <w:sz w:val="20"/>
-                <w:szCs w:val="20"/>
-              </w:rPr>
-              <w:t>5 asset classes (Commodity, Credit Spread, Equity, Foreign Exchange, Interest Rate)</w:t>
-            </w:r>
-            <w:r>
-              <w:rPr>
-                <w:rFonts w:asciiTheme="majorHAnsi" w:hAnsiTheme="majorHAnsi" w:cstheme="minorHAnsi"/>
-                <w:color w:val="00B050"/>
-                <w:spacing w:val="-1"/>
-                <w:sz w:val="20"/>
-                <w:szCs w:val="20"/>
-              </w:rPr>
-              <w:t xml:space="preserve">, </w:t>
-            </w:r>
-            <w:r>
-              <w:rPr>
-                <w:rFonts w:asciiTheme="majorHAnsi" w:hAnsiTheme="majorHAnsi" w:cstheme="minorHAnsi"/>
-                <w:color w:val="00B050"/>
-                <w:spacing w:val="-1"/>
-                <w:sz w:val="20"/>
-                <w:szCs w:val="20"/>
-              </w:rPr>
-              <w:t>400 requirement groups for 20 key risk reports, resulting in 20 conceptual Data Models and 20 ETL/data feeds groups for BI / data warehouse across 5 business units/ 7 stakeholders</w:t>
-            </w:r>
-          </w:p>
-          <w:p>
-            <w:pPr>
-              <w:pStyle w:val="BodyText"/>
-              <w:numPr>
-                <w:ilvl w:val="0"/>
-                <w:numId w:val="4"/>
-              </w:numPr>
-              <w:tabs>
-                <w:tab w:val="left" w:pos="79"/>
-              </w:tabs>
-              <w:spacing w:before="0"/>
-              <w:ind w:left="173" w:right="49"/>
-              <w:rPr>
-                <w:rFonts w:asciiTheme="majorHAnsi" w:hAnsiTheme="majorHAnsi" w:cstheme="minorHAnsi"/>
-                <w:color w:val="00B050"/>
-                <w:spacing w:val="-1"/>
-                <w:sz w:val="20"/>
-                <w:szCs w:val="20"/>
-              </w:rPr>
-            </w:pPr>
-            <w:r>
-              <w:rPr>
-                <w:rFonts w:asciiTheme="majorHAnsi" w:hAnsiTheme="majorHAnsi" w:cstheme="minorHAnsi"/>
-                <w:color w:val="00B050"/>
-                <w:spacing w:val="-1"/>
-                <w:sz w:val="20"/>
-                <w:szCs w:val="20"/>
-              </w:rPr>
-              <w:t>SIMCORP Investment Book of Record IBOR:</w:t>
-            </w:r>
-            <w:r>
-              <w:rPr>
-                <w:rFonts w:asciiTheme="majorHAnsi" w:hAnsiTheme="majorHAnsi" w:cstheme="minorHAnsi"/>
-                <w:color w:val="00B050"/>
-                <w:spacing w:val="-1"/>
-                <w:sz w:val="20"/>
-                <w:szCs w:val="20"/>
-              </w:rPr>
-              <w:t xml:space="preserve"> xxxxx</w:t>
-            </w:r>
-          </w:p>
-          <w:p>
-            <w:pPr>
-              <w:widowControl/>
-              <w:numPr>
-                <w:ilvl w:val="0"/>
-                <w:numId w:val="5"/>
-              </w:numPr>
-              <w:tabs>
-                <w:tab w:val="num" w:pos="173"/>
-              </w:tabs>
-              <w:ind w:left="173" w:hanging="173"/>
-              <w:rPr>
-                <w:rFonts w:asciiTheme="majorHAnsi" w:eastAsia="Times New Roman" w:hAnsiTheme="majorHAnsi" w:cstheme="minorHAnsi"/>
-                <w:sz w:val="20"/>
-                <w:szCs w:val="20"/>
-                <w:lang w:val="en-CA"/>
-              </w:rPr>
-            </w:pPr>
-            <w:r>
-              <w:rPr>
-                <w:rFonts w:asciiTheme="majorHAnsi" w:hAnsiTheme="majorHAnsi" w:cstheme="minorHAnsi"/>
-                <w:color w:val="00B050"/>
-                <w:spacing w:val="-1"/>
-                <w:sz w:val="20"/>
-                <w:szCs w:val="20"/>
-              </w:rPr>
-              <w:t>Internall Control Repository:</w:t>
-            </w:r>
-            <w:r>
-              <w:rPr>
-                <w:rFonts w:asciiTheme="majorHAnsi" w:hAnsiTheme="majorHAnsi" w:cstheme="minorHAnsi"/>
-                <w:color w:val="00B050"/>
-                <w:spacing w:val="-1"/>
-                <w:sz w:val="20"/>
-                <w:szCs w:val="20"/>
-              </w:rPr>
-              <w:t xml:space="preserve"> </w:t>
-            </w:r>
-            <w:r>
-              <w:rPr>
-                <w:rFonts w:asciiTheme="majorHAnsi" w:eastAsia="Times New Roman" w:hAnsiTheme="majorHAnsi" w:cstheme="minorHAnsi"/>
-                <w:color w:val="00B050"/>
-                <w:sz w:val="20"/>
-                <w:szCs w:val="20"/>
-                <w:lang w:val="en-CA"/>
-              </w:rPr>
-              <w:t>Designed/ developed SOX-compliant processes for 5 divisions (operations, middle office, back office, finance, IT) with over 200 members/ staff and over 4,000–related SOX controls</w:t>
-            </w:r>
-          </w:p>
-          <w:p>
-            <w:pPr>
-              <w:pStyle w:val="BodyText"/>
-              <w:numPr>
-                <w:ilvl w:val="0"/>
-                <w:numId w:val="4"/>
-              </w:numPr>
-              <w:tabs>
-                <w:tab w:val="left" w:pos="79"/>
-              </w:tabs>
-              <w:spacing w:before="0"/>
-              <w:ind w:left="173" w:right="49"/>
-              <w:rPr>
-                <w:rFonts w:asciiTheme="majorHAnsi" w:hAnsiTheme="majorHAnsi" w:cstheme="minorHAnsi"/>
-                <w:color w:val="00B050"/>
-                <w:spacing w:val="-1"/>
-                <w:sz w:val="20"/>
-                <w:szCs w:val="20"/>
-              </w:rPr>
-            </w:pPr>
-            <w:r>
-              <w:rPr>
-                <w:rFonts w:asciiTheme="majorHAnsi" w:hAnsiTheme="majorHAnsi" w:cstheme="minorHAnsi"/>
-                <w:color w:val="00B050"/>
-                <w:spacing w:val="-1"/>
-                <w:sz w:val="20"/>
-                <w:szCs w:val="20"/>
-              </w:rPr>
-              <w:t>Regional Client Database:</w:t>
-            </w:r>
-            <w:r>
-              <w:rPr>
-                <w:rFonts w:asciiTheme="majorHAnsi" w:hAnsiTheme="majorHAnsi" w:cstheme="minorHAnsi"/>
-                <w:color w:val="00B050"/>
-                <w:spacing w:val="-1"/>
-                <w:sz w:val="20"/>
-                <w:szCs w:val="20"/>
-              </w:rPr>
-              <w:t xml:space="preserve"> xxxxx</w:t>
-            </w:r>
-          </w:p>
-          <w:p>
-            <w:pPr>
-              <w:pStyle w:val="BodyText"/>
-              <w:numPr>
-                <w:ilvl w:val="0"/>
-                <w:numId w:val="4"/>
-              </w:numPr>
-              <w:tabs>
-                <w:tab w:val="left" w:pos="79"/>
-              </w:tabs>
-              <w:spacing w:before="0"/>
-              <w:ind w:left="173" w:right="49"/>
-              <w:rPr>
-                <w:rFonts w:asciiTheme="majorHAnsi" w:hAnsiTheme="majorHAnsi" w:cstheme="minorHAnsi"/>
                 <w:spacing w:val="-1"/>
                 <w:sz w:val="20"/>
                 <w:szCs w:val="20"/>
@@ -1446,13 +1828,23 @@
                 <w:sz w:val="20"/>
                 <w:szCs w:val="20"/>
               </w:rPr>
-              <w:t>Documented and reviewed 10 groups of revenues generating processes (forex, net interest income, securities lending, custody and trust) and treasury’s Payments &amp; Bank Communications, Cash &amp; Liquidity, Investments and Financial Risk at a major asset manager for SOX and ERP solution selection</w:t>
+              <w:t xml:space="preserve">Documented and reviewed 10 groups of revenues generating processes (forex, net interest income, securities lending, custody and trust) and treasury’s Payments &amp; Bank Communications, Cash &amp; Liquidity, Investments and Financial </w:t>
+            </w:r>
+            <w:r>
+              <w:rPr>
+                <w:rFonts w:asciiTheme="majorHAnsi" w:hAnsiTheme="majorHAnsi" w:cstheme="minorHAnsi"/>
+                <w:spacing w:val="-1"/>
+                <w:sz w:val="20"/>
+                <w:szCs w:val="20"/>
+              </w:rPr>
+              <w:lastRenderedPageBreak/>
+              <w:t>Risk at a major asset manager for SOX and ERP solution selection</w:t>
             </w:r>
           </w:p>
         </w:tc>
         <w:tc>
           <w:tcPr>
-            <w:tcW w:w="5618" w:type="dxa"/>
+            <w:tcW w:w="5525" w:type="dxa"/>
             <w:tcMar>
               <w:left w:w="29" w:type="dxa"/>
               <w:right w:w="29" w:type="dxa"/>
@@ -1669,17 +2061,7 @@
           <w:sz w:val="20"/>
           <w:szCs w:val="20"/>
         </w:rPr>
-        <w:t>Achievement</w:t>
-      </w:r>
-      <w:bookmarkStart w:id="0" w:name="_GoBack"/>
-      <w:bookmarkEnd w:id="0"/>
-      <w:r>
-        <w:rPr>
-          <w:rFonts w:asciiTheme="majorHAnsi" w:hAnsiTheme="majorHAnsi" w:cstheme="minorHAnsi"/>
-          <w:sz w:val="20"/>
-          <w:szCs w:val="20"/>
-        </w:rPr>
-        <w:t xml:space="preserve"> </w:t>
+        <w:t xml:space="preserve">Achievement </w:t>
       </w:r>
       <w:r>
         <w:rPr>
@@ -1909,34 +2291,7 @@
                 <w:sz w:val="20"/>
                 <w:szCs w:val="20"/>
               </w:rPr>
-              <w:t>M</w:t>
-            </w:r>
-            <w:r>
-              <w:rPr>
-                <w:rFonts w:asciiTheme="majorHAnsi" w:hAnsiTheme="majorHAnsi" w:cstheme="minorHAnsi"/>
-                <w:color w:val="00B050"/>
-                <w:sz w:val="20"/>
-                <w:szCs w:val="20"/>
-              </w:rPr>
-              <w:t>entor</w:t>
-            </w:r>
-            <w:r>
-              <w:rPr>
-                <w:rFonts w:asciiTheme="majorHAnsi" w:hAnsiTheme="majorHAnsi" w:cstheme="minorHAnsi"/>
-                <w:color w:val="00B050"/>
-                <w:sz w:val="20"/>
-                <w:szCs w:val="20"/>
-              </w:rPr>
-              <w:t>ed</w:t>
-            </w:r>
-            <w:r>
-              <w:rPr>
-                <w:rFonts w:asciiTheme="majorHAnsi" w:hAnsiTheme="majorHAnsi" w:cstheme="minorHAnsi"/>
-                <w:color w:val="00B050"/>
-                <w:sz w:val="20"/>
-                <w:szCs w:val="20"/>
-              </w:rPr>
-              <w:t xml:space="preserve"> the design, implementation of controls for 10 areas (IT governance, change, cyber security, etc.)</w:t>
+              <w:t>Mentored the design, implementation of controls for 10 areas (IT governance, change, cyber security, etc.)</w:t>
             </w:r>
             <w:r>
               <w:rPr>
@@ -2161,18 +2516,7 @@
                 <w:sz w:val="20"/>
                 <w:szCs w:val="20"/>
               </w:rPr>
-              <w:t xml:space="preserve">PMBOK and gated PMLC methodologies from </w:t>
-            </w:r>
-            <w:r>
-              <w:rPr>
-                <w:rFonts w:asciiTheme="majorHAnsi" w:hAnsiTheme="majorHAnsi" w:cstheme="minorHAnsi"/>
-                <w:color w:val="00B050"/>
-                <w:spacing w:val="-1"/>
-                <w:sz w:val="20"/>
-                <w:szCs w:val="20"/>
-              </w:rPr>
-              <w:lastRenderedPageBreak/>
-              <w:t>Scotia, CIBC, AIG</w:t>
+              <w:t>PMBOK and gated PMLC methodologies from Scotia, CIBC, AIG</w:t>
             </w:r>
             <w:r>
               <w:rPr>
@@ -2437,18 +2781,7 @@
                 <w:sz w:val="20"/>
                 <w:szCs w:val="20"/>
               </w:rPr>
-              <w:lastRenderedPageBreak/>
-              <w:t xml:space="preserve">Business Analysis tools (user story, workflow, use case, data </w:t>
-            </w:r>
-            <w:r>
-              <w:rPr>
-                <w:rFonts w:asciiTheme="majorHAnsi" w:hAnsiTheme="majorHAnsi" w:cstheme="minorHAnsi"/>
-                <w:color w:val="00B050"/>
-                <w:sz w:val="20"/>
-                <w:szCs w:val="20"/>
-              </w:rPr>
-              <w:lastRenderedPageBreak/>
-              <w:t>modeling, SIPOC, process map, VOP/VOC)</w:t>
+              <w:t>Business Analysis tools (user story, workflow, use case, data modeling, SIPOC, process map, VOP/VOC)</w:t>
             </w:r>
           </w:p>
           <w:p>
@@ -2548,7 +2881,6 @@
           <w:sz w:val="20"/>
           <w:szCs w:val="20"/>
         </w:rPr>
-        <w:lastRenderedPageBreak/>
         <w:t>Competency</w:t>
       </w:r>
       <w:r>
@@ -4819,6 +5151,7 @@
           <w:sz w:val="20"/>
           <w:szCs w:val="20"/>
         </w:rPr>
+        <w:lastRenderedPageBreak/>
         <w:t>Ability to understand and communicate technical requirements and design across,</w:t>
       </w:r>
       <w:r>
@@ -6279,7 +6612,16 @@
           <w:sz w:val="20"/>
           <w:szCs w:val="20"/>
         </w:rPr>
-        <w:t xml:space="preserve">• Demonstrates ability to plan, organize and manage all phases of a project lifecycle to ensure successful delivery. This includes developing and managing project governance plans, project schedules, team goals and success criteria, and project milestones. Also includes ownership and responsibility to manage issues, risks, decisions and the overall success of a project. • </w:t>
+        <w:t xml:space="preserve">• Demonstrates ability to plan, organize and manage all </w:t>
+      </w:r>
+      <w:r>
+        <w:rPr>
+          <w:rFonts w:asciiTheme="majorHAnsi" w:eastAsia="Arial" w:hAnsiTheme="majorHAnsi" w:cstheme="minorHAnsi"/>
+          <w:sz w:val="20"/>
+          <w:szCs w:val="20"/>
+        </w:rPr>
+        <w:lastRenderedPageBreak/>
+        <w:t xml:space="preserve">phases of a project lifecycle to ensure successful delivery. This includes developing and managing project governance plans, project schedules, team goals and success criteria, and project milestones. Also includes ownership and responsibility to manage issues, risks, decisions and the overall success of a project. • </w:t>
       </w:r>
       <w:r>
         <w:rPr>
@@ -7136,7 +7478,17 @@
           <w:sz w:val="20"/>
           <w:szCs w:val="20"/>
         </w:rPr>
-        <w:t>Drive ownership of end to end data management process and ensure the database standards are set and met in the Cornerstone Database at time data ingestion, consumption in both Batch/Real time environments</w:t>
+        <w:t xml:space="preserve">Drive ownership of end to end data management process and ensure the database standards are set and met in the Cornerstone </w:t>
+      </w:r>
+      <w:r>
+        <w:rPr>
+          <w:rFonts w:asciiTheme="majorHAnsi" w:hAnsiTheme="majorHAnsi" w:cstheme="minorHAnsi"/>
+          <w:spacing w:val="-1"/>
+          <w:sz w:val="20"/>
+          <w:szCs w:val="20"/>
+        </w:rPr>
+        <w:lastRenderedPageBreak/>
+        <w:t>Database at time data ingestion, consumption in both Batch/Real time environments</w:t>
       </w:r>
     </w:p>
     <w:p>
@@ -8663,7 +9015,17 @@
           <w:sz w:val="20"/>
           <w:szCs w:val="20"/>
         </w:rPr>
-        <w:t>application of creativity and originality, where guidance and counsel may be unavailable</w:t>
+        <w:t xml:space="preserve">application of creativity and originality, </w:t>
+      </w:r>
+      <w:r>
+        <w:rPr>
+          <w:rFonts w:asciiTheme="majorHAnsi" w:hAnsiTheme="majorHAnsi" w:cstheme="minorHAnsi"/>
+          <w:spacing w:val="-1"/>
+          <w:sz w:val="20"/>
+          <w:szCs w:val="20"/>
+        </w:rPr>
+        <w:lastRenderedPageBreak/>
+        <w:t>where guidance and counsel may be unavailable</w:t>
       </w:r>
     </w:p>
     <w:p>
@@ -9228,6 +9590,7 @@
           <w:sz w:val="20"/>
           <w:szCs w:val="20"/>
         </w:rPr>
+        <w:lastRenderedPageBreak/>
         <w:t>Specialist in Governance, Risk &amp; Control of Financial Processes, Applications &amp; Technology</w:t>
       </w:r>
     </w:p>
@@ -11443,6 +11806,7 @@
                 <w:sz w:val="20"/>
                 <w:szCs w:val="20"/>
               </w:rPr>
+              <w:lastRenderedPageBreak/>
               <w:t>BLOCKCHAIN (IBM, EDX)</w:t>
             </w:r>
           </w:p>
@@ -11479,6 +11843,7 @@
                 <w:sz w:val="20"/>
                 <w:szCs w:val="20"/>
               </w:rPr>
+              <w:lastRenderedPageBreak/>
               <w:t>Big Data (COURSERA, EDX)</w:t>
             </w:r>
           </w:p>
@@ -12487,6 +12852,7 @@
                 <w:szCs w:val="20"/>
                 <w:lang w:val="en-CA"/>
               </w:rPr>
+              <w:lastRenderedPageBreak/>
               <w:t>Chartered Professional Accountant (CPA CMA)</w:t>
             </w:r>
           </w:p>
@@ -12604,6 +12970,7 @@
                 <w:szCs w:val="20"/>
                 <w:lang w:val="en-CA"/>
               </w:rPr>
+              <w:lastRenderedPageBreak/>
               <w:t>Master of Science in Physics (NTH Norway)</w:t>
             </w:r>
           </w:p>
@@ -12633,6 +13000,7 @@
                 <w:szCs w:val="20"/>
                 <w:lang w:val="en-CA"/>
               </w:rPr>
+              <w:lastRenderedPageBreak/>
               <w:t>IT Services Management Certificates (ITIL)</w:t>
             </w:r>
           </w:p>
@@ -12740,6 +13108,7 @@
           <w:sz w:val="20"/>
           <w:szCs w:val="20"/>
         </w:rPr>
+        <w:lastRenderedPageBreak/>
         <w:br w:type="page"/>
       </w:r>
     </w:p>
@@ -12779,6 +13148,7 @@
           <w:sz w:val="20"/>
           <w:szCs w:val="20"/>
         </w:rPr>
+        <w:lastRenderedPageBreak/>
         <w:t>PROFESSIONAL</w:t>
       </w:r>
       <w:r>
@@ -24419,6 +24789,7 @@
           <w:sz w:val="20"/>
           <w:szCs w:val="20"/>
         </w:rPr>
+        <w:lastRenderedPageBreak/>
         <w:t>for</w:t>
       </w:r>
       <w:r>
@@ -38377,6 +38748,7 @@
           <w:sz w:val="20"/>
           <w:szCs w:val="20"/>
         </w:rPr>
+        <w:lastRenderedPageBreak/>
         <w:t>CIBC</w:t>
       </w:r>
       <w:r>
@@ -51776,6 +52148,7 @@
           <w:sz w:val="20"/>
           <w:szCs w:val="20"/>
         </w:rPr>
+        <w:lastRenderedPageBreak/>
         <w:t>Home</w:t>
       </w:r>
       <w:r>
@@ -57744,7 +58117,7 @@
 </file>
 
 <file path=customXml/itemProps1.xml><?xml version="1.0" encoding="utf-8"?>
-<ds:datastoreItem xmlns:ds="http://schemas.openxmlformats.org/officeDocument/2006/customXml" ds:itemID="{C74ED0F8-3A96-407A-8252-7F2B1AA0FB4D}">
+<ds:datastoreItem xmlns:ds="http://schemas.openxmlformats.org/officeDocument/2006/customXml" ds:itemID="{DED1A708-9244-4FA1-AF81-F7F6C02B52F0}">
   <ds:schemaRefs>
     <ds:schemaRef ds:uri="http://schemas.openxmlformats.org/officeDocument/2006/bibliography"/>
   </ds:schemaRefs>
